--- a/Nasandolgor__2025354_Capstone_Project2_MN.docx
+++ b/Nasandolgor__2025354_Capstone_Project2_MN.docx
@@ -6253,7 +6253,6 @@
       <w:pPr>
         <w:rPr>
           <w:rFonts w:ascii="Times New Roman" w:hAnsi="Times New Roman" w:cs="Times New Roman"/>
-          <w:lang w:val="mn-MN"/>
         </w:rPr>
       </w:pPr>
       <w:r>
@@ -6394,6 +6393,27 @@
           <w:rFonts w:ascii="Times New Roman" w:hAnsi="Times New Roman" w:cs="Times New Roman"/>
         </w:rPr>
         <w:t>ажиллагаанд боломжтой.</w:t>
+      </w:r>
+    </w:p>
+    <w:p>
+      <w:pPr>
+        <w:rPr>
+          <w:rFonts w:ascii="Times New Roman" w:hAnsi="Times New Roman" w:cs="Times New Roman"/>
+        </w:rPr>
+      </w:pPr>
+    </w:p>
+    <w:p>
+      <w:pPr>
+        <w:rPr>
+          <w:rFonts w:ascii="Times New Roman" w:hAnsi="Times New Roman" w:cs="Times New Roman"/>
+          <w:lang w:val="mn-MN"/>
+        </w:rPr>
+      </w:pPr>
+      <w:r>
+        <w:rPr>
+          <w:rFonts w:ascii="Times New Roman" w:hAnsi="Times New Roman" w:cs="Times New Roman"/>
+        </w:rPr>
+        <w:t>AI use</w:t>
       </w:r>
     </w:p>
     <w:sectPr>

--- a/Nasandolgor__2025354_Capstone_Project2_MN.docx
+++ b/Nasandolgor__2025354_Capstone_Project2_MN.docx
@@ -2,76 +2,263 @@
 <file path=word/document.xml><?xml version="1.0" encoding="utf-8"?>
 <w:document xmlns:wpc="http://schemas.microsoft.com/office/word/2010/wordprocessingCanvas" xmlns:cx="http://schemas.microsoft.com/office/drawing/2014/chartex" xmlns:cx1="http://schemas.microsoft.com/office/drawing/2015/9/8/chartex" xmlns:cx2="http://schemas.microsoft.com/office/drawing/2015/10/21/chartex" xmlns:cx3="http://schemas.microsoft.com/office/drawing/2016/5/9/chartex" xmlns:cx4="http://schemas.microsoft.com/office/drawing/2016/5/10/chartex" xmlns:cx5="http://schemas.microsoft.com/office/drawing/2016/5/11/chartex" xmlns:cx6="http://schemas.microsoft.com/office/drawing/2016/5/12/chartex" xmlns:cx7="http://schemas.microsoft.com/office/drawing/2016/5/13/chartex" xmlns:cx8="http://schemas.microsoft.com/office/drawing/2016/5/14/chartex" xmlns:mc="http://schemas.openxmlformats.org/markup-compatibility/2006" xmlns:aink="http://schemas.microsoft.com/office/drawing/2016/ink" xmlns:am3d="http://schemas.microsoft.com/office/drawing/2017/model3d" xmlns:o="urn:schemas-microsoft-com:office:office" xmlns:oel="http://schemas.microsoft.com/office/2019/extlst" xmlns:r="http://schemas.openxmlformats.org/officeDocument/2006/relationships" xmlns:m="http://schemas.openxmlformats.org/officeDocument/2006/math" xmlns:v="urn:schemas-microsoft-com:vml" xmlns:wp14="http://schemas.microsoft.com/office/word/2010/wordprocessingDrawing" xmlns:wp="http://schemas.openxmlformats.org/drawingml/2006/wordprocessingDrawing" xmlns:w10="urn:schemas-microsoft-com:office:word" xmlns:w="http://schemas.openxmlformats.org/wordprocessingml/2006/main" xmlns:w14="http://schemas.microsoft.com/office/word/2010/wordml" xmlns:w15="http://schemas.microsoft.com/office/word/2012/wordml" xmlns:w16cex="http://schemas.microsoft.com/office/word/2018/wordml/cex" xmlns:w16cid="http://schemas.microsoft.com/office/word/2016/wordml/cid" xmlns:w16="http://schemas.microsoft.com/office/word/2018/wordml" xmlns:w16du="http://schemas.microsoft.com/office/word/2023/wordml/word16du" xmlns:w16sdtdh="http://schemas.microsoft.com/office/word/2020/wordml/sdtdatahash" xmlns:w16sdtfl="http://schemas.microsoft.com/office/word/2024/wordml/sdtformatlock" xmlns:w16se="http://schemas.microsoft.com/office/word/2015/wordml/symex" xmlns:wpg="http://schemas.microsoft.com/office/word/2010/wordprocessingGroup" xmlns:wpi="http://schemas.microsoft.com/office/word/2010/wordprocessingInk" xmlns:wne="http://schemas.microsoft.com/office/word/2006/wordml" xmlns:wps="http://schemas.microsoft.com/office/word/2010/wordprocessingShape" mc:Ignorable="w14 w15 w16se w16cid w16 w16cex w16sdtdh w16sdtfl w16du wp14">
   <w:body>
-    <w:p/>
-    <w:p>
-      <w:r>
+    <w:p>
+      <w:pPr>
+        <w:rPr>
+          <w:rFonts w:ascii="Times New Roman" w:hAnsi="Times New Roman" w:cs="Times New Roman"/>
+        </w:rPr>
+      </w:pPr>
+    </w:p>
+    <w:p>
+      <w:pPr>
+        <w:rPr>
+          <w:rFonts w:ascii="Times New Roman" w:hAnsi="Times New Roman" w:cs="Times New Roman"/>
+        </w:rPr>
+      </w:pPr>
+      <w:r>
+        <w:rPr>
+          <w:rFonts w:ascii="Times New Roman" w:hAnsi="Times New Roman" w:cs="Times New Roman"/>
+        </w:rPr>
         <w:t>CCT College Dublin</w:t>
       </w:r>
     </w:p>
     <w:p>
-      <w:r>
+      <w:pPr>
+        <w:rPr>
+          <w:rFonts w:ascii="Times New Roman" w:hAnsi="Times New Roman" w:cs="Times New Roman"/>
+        </w:rPr>
+      </w:pPr>
+      <w:r>
+        <w:rPr>
+          <w:rFonts w:ascii="Times New Roman" w:hAnsi="Times New Roman" w:cs="Times New Roman"/>
+        </w:rPr>
         <w:t>Бизнесийн Өгөгдлийн Аналитикийн Дээд Диплом</w:t>
       </w:r>
     </w:p>
     <w:p>
-      <w:r>
+      <w:pPr>
+        <w:rPr>
+          <w:rFonts w:ascii="Times New Roman" w:hAnsi="Times New Roman" w:cs="Times New Roman"/>
+        </w:rPr>
+      </w:pPr>
+      <w:r>
+        <w:rPr>
+          <w:rFonts w:ascii="Times New Roman" w:hAnsi="Times New Roman" w:cs="Times New Roman"/>
+        </w:rPr>
         <w:t>Модуль: Strategic Thinking</w:t>
       </w:r>
     </w:p>
     <w:p>
-      <w:r>
+      <w:pPr>
+        <w:rPr>
+          <w:rFonts w:ascii="Times New Roman" w:hAnsi="Times New Roman" w:cs="Times New Roman"/>
+        </w:rPr>
+      </w:pPr>
+      <w:r>
+        <w:rPr>
+          <w:rFonts w:ascii="Times New Roman" w:hAnsi="Times New Roman" w:cs="Times New Roman"/>
+        </w:rPr>
         <w:t>Даалгавар: CA2 Capstone Report</w:t>
       </w:r>
     </w:p>
-    <w:p/>
-    <w:p>
-      <w:r>
+    <w:p>
+      <w:pPr>
+        <w:rPr>
+          <w:rFonts w:ascii="Times New Roman" w:hAnsi="Times New Roman" w:cs="Times New Roman"/>
+        </w:rPr>
+      </w:pPr>
+    </w:p>
+    <w:p>
+      <w:pPr>
+        <w:rPr>
+          <w:rFonts w:ascii="Times New Roman" w:hAnsi="Times New Roman" w:cs="Times New Roman"/>
+        </w:rPr>
+      </w:pPr>
+      <w:r>
+        <w:rPr>
+          <w:rFonts w:ascii="Times New Roman" w:hAnsi="Times New Roman" w:cs="Times New Roman"/>
+        </w:rPr>
         <w:t>Оюутны нэр: Насандолгор Батжаргал</w:t>
       </w:r>
     </w:p>
     <w:p>
-      <w:r>
+      <w:pPr>
+        <w:rPr>
+          <w:rFonts w:ascii="Times New Roman" w:hAnsi="Times New Roman" w:cs="Times New Roman"/>
+        </w:rPr>
+      </w:pPr>
+      <w:r>
+        <w:rPr>
+          <w:rFonts w:ascii="Times New Roman" w:hAnsi="Times New Roman" w:cs="Times New Roman"/>
+        </w:rPr>
         <w:t>Оюутны код:2025354</w:t>
       </w:r>
     </w:p>
     <w:p>
-      <w:r>
+      <w:pPr>
+        <w:rPr>
+          <w:rFonts w:ascii="Times New Roman" w:hAnsi="Times New Roman" w:cs="Times New Roman"/>
+        </w:rPr>
+      </w:pPr>
+      <w:r>
+        <w:rPr>
+          <w:rFonts w:ascii="Times New Roman" w:hAnsi="Times New Roman" w:cs="Times New Roman"/>
+        </w:rPr>
         <w:t>Багш: Taufique Ahmed</w:t>
       </w:r>
     </w:p>
     <w:p>
-      <w:r>
-        <w:t>Огноо: 2025.12.14</w:t>
-      </w:r>
-    </w:p>
-    <w:p>
-      <w:r>
+      <w:pPr>
+        <w:rPr>
+          <w:rFonts w:ascii="Times New Roman" w:hAnsi="Times New Roman" w:cs="Times New Roman"/>
+        </w:rPr>
+      </w:pPr>
+      <w:r>
+        <w:rPr>
+          <w:rFonts w:ascii="Times New Roman" w:hAnsi="Times New Roman" w:cs="Times New Roman"/>
+        </w:rPr>
         <w:t>Ажлын нэр:</w:t>
       </w:r>
     </w:p>
     <w:p>
-      <w:r>
+      <w:pPr>
+        <w:rPr>
+          <w:rFonts w:ascii="Times New Roman" w:hAnsi="Times New Roman" w:cs="Times New Roman"/>
+        </w:rPr>
+      </w:pPr>
+      <w:r>
+        <w:rPr>
+          <w:rFonts w:ascii="Times New Roman" w:hAnsi="Times New Roman" w:cs="Times New Roman"/>
+        </w:rPr>
         <w:t xml:space="preserve">Говь ХК – Борлуулалтын шинжилгээ </w:t>
       </w:r>
       <w:r>
+        <w:rPr>
+          <w:rFonts w:ascii="Times New Roman" w:hAnsi="Times New Roman" w:cs="Times New Roman"/>
+        </w:rPr>
         <w:t>улирлын хэлбэлзэл борлуулалтанд нөлөөлж буйг  эсэхийг тайлбарлах.</w:t>
       </w:r>
     </w:p>
-    <w:p/>
-    <w:p/>
-    <w:p/>
-    <w:p/>
-    <w:p/>
-    <w:p/>
-    <w:p/>
-    <w:p/>
-    <w:p/>
-    <w:p/>
-    <w:p/>
-    <w:p/>
-    <w:p/>
-    <w:p/>
-    <w:p/>
+    <w:p>
+      <w:pPr>
+        <w:rPr>
+          <w:rFonts w:ascii="Times New Roman" w:hAnsi="Times New Roman" w:cs="Times New Roman"/>
+        </w:rPr>
+      </w:pPr>
+      <w:r>
+        <w:rPr>
+          <w:rFonts w:ascii="Times New Roman" w:hAnsi="Times New Roman" w:cs="Times New Roman"/>
+        </w:rPr>
+        <w:t>GitHub link:</w:t>
+      </w:r>
+      <w:hyperlink r:id="rId8" w:history="1">
+        <w:r>
+          <w:rPr>
+            <w:rStyle w:val="Hyperlink"/>
+            <w:rFonts w:ascii="Times New Roman" w:hAnsi="Times New Roman" w:cs="Times New Roman"/>
+          </w:rPr>
+          <w:t>nasaa9929-arch/ca1-capstone-project-nasandolgor: CA</w:t>
+        </w:r>
+      </w:hyperlink>
+    </w:p>
+    <w:p>
+      <w:pPr>
+        <w:rPr>
+          <w:rFonts w:ascii="Times New Roman" w:hAnsi="Times New Roman" w:cs="Times New Roman"/>
+        </w:rPr>
+      </w:pPr>
+    </w:p>
+    <w:p>
+      <w:pPr>
+        <w:rPr>
+          <w:rFonts w:ascii="Times New Roman" w:hAnsi="Times New Roman" w:cs="Times New Roman"/>
+        </w:rPr>
+      </w:pPr>
+    </w:p>
+    <w:p>
+      <w:pPr>
+        <w:rPr>
+          <w:rFonts w:ascii="Times New Roman" w:hAnsi="Times New Roman" w:cs="Times New Roman"/>
+        </w:rPr>
+      </w:pPr>
+    </w:p>
+    <w:p>
+      <w:pPr>
+        <w:rPr>
+          <w:rFonts w:ascii="Times New Roman" w:hAnsi="Times New Roman" w:cs="Times New Roman"/>
+        </w:rPr>
+      </w:pPr>
+    </w:p>
+    <w:p>
+      <w:pPr>
+        <w:rPr>
+          <w:rFonts w:ascii="Times New Roman" w:hAnsi="Times New Roman" w:cs="Times New Roman"/>
+        </w:rPr>
+      </w:pPr>
+    </w:p>
+    <w:p>
+      <w:pPr>
+        <w:rPr>
+          <w:rFonts w:ascii="Times New Roman" w:hAnsi="Times New Roman" w:cs="Times New Roman"/>
+        </w:rPr>
+      </w:pPr>
+    </w:p>
+    <w:p>
+      <w:pPr>
+        <w:rPr>
+          <w:rFonts w:ascii="Times New Roman" w:hAnsi="Times New Roman" w:cs="Times New Roman"/>
+        </w:rPr>
+      </w:pPr>
+    </w:p>
+    <w:p>
+      <w:pPr>
+        <w:rPr>
+          <w:rFonts w:ascii="Times New Roman" w:hAnsi="Times New Roman" w:cs="Times New Roman"/>
+        </w:rPr>
+      </w:pPr>
+    </w:p>
+    <w:p>
+      <w:pPr>
+        <w:rPr>
+          <w:rFonts w:ascii="Times New Roman" w:hAnsi="Times New Roman" w:cs="Times New Roman"/>
+        </w:rPr>
+      </w:pPr>
+    </w:p>
+    <w:p>
+      <w:pPr>
+        <w:rPr>
+          <w:rFonts w:ascii="Times New Roman" w:hAnsi="Times New Roman" w:cs="Times New Roman"/>
+        </w:rPr>
+      </w:pPr>
+    </w:p>
+    <w:p>
+      <w:pPr>
+        <w:rPr>
+          <w:rFonts w:ascii="Times New Roman" w:hAnsi="Times New Roman" w:cs="Times New Roman"/>
+        </w:rPr>
+      </w:pPr>
+    </w:p>
+    <w:p>
+      <w:pPr>
+        <w:rPr>
+          <w:rFonts w:ascii="Times New Roman" w:hAnsi="Times New Roman" w:cs="Times New Roman"/>
+        </w:rPr>
+      </w:pPr>
+    </w:p>
+    <w:p>
+      <w:pPr>
+        <w:rPr>
+          <w:rFonts w:ascii="Times New Roman" w:hAnsi="Times New Roman" w:cs="Times New Roman"/>
+        </w:rPr>
+      </w:pPr>
+    </w:p>
+    <w:p>
+      <w:pPr>
+        <w:rPr>
+          <w:rFonts w:ascii="Times New Roman" w:hAnsi="Times New Roman" w:cs="Times New Roman"/>
+        </w:rPr>
+      </w:pPr>
+    </w:p>
     <w:p>
       <w:pPr>
         <w:jc w:val="center"/>
@@ -83,6 +270,9 @@
       </w:pPr>
       <w:sdt>
         <w:sdtPr>
+          <w:rPr>
+            <w:rFonts w:ascii="Times New Roman" w:hAnsi="Times New Roman" w:cs="Times New Roman"/>
+          </w:rPr>
           <w:id w:val="418755433"/>
           <w:docPartObj>
             <w:docPartGallery w:val="Cover Pages"/>
@@ -91,7 +281,6 @@
         </w:sdtPr>
         <w:sdtEndPr>
           <w:rPr>
-            <w:rFonts w:ascii="Times New Roman" w:hAnsi="Times New Roman" w:cs="Times New Roman"/>
             <w:sz w:val="24"/>
             <w:szCs w:val="24"/>
           </w:rPr>
@@ -100,6 +289,7 @@
           <w:commentRangeStart w:id="0"/>
           <w:r>
             <w:rPr>
+              <w:rFonts w:ascii="Times New Roman" w:hAnsi="Times New Roman" w:cs="Times New Roman"/>
               <w:noProof/>
             </w:rPr>
             <mc:AlternateContent>
@@ -324,65 +514,6 @@
     </w:p>
     <w:p>
       <w:pPr>
-        <w:pStyle w:val="ListParagraph"/>
-        <w:widowControl w:val="0"/>
-        <w:numPr>
-          <w:ilvl w:val="0"/>
-          <w:numId w:val="28"/>
-        </w:numPr>
-        <w:autoSpaceDE w:val="0"/>
-        <w:autoSpaceDN w:val="0"/>
-        <w:spacing w:before="1" w:after="0" w:line="410" w:lineRule="auto"/>
-        <w:ind w:right="1170"/>
-        <w:rPr>
-          <w:rFonts w:ascii="Times New Roman" w:hAnsi="Times New Roman" w:cs="Times New Roman"/>
-          <w:iCs/>
-          <w:sz w:val="24"/>
-          <w:szCs w:val="24"/>
-        </w:rPr>
-      </w:pPr>
-      <w:r>
-        <w:rPr>
-          <w:rFonts w:ascii="Times New Roman" w:hAnsi="Times New Roman" w:cs="Times New Roman"/>
-          <w:iCs/>
-          <w:sz w:val="24"/>
-          <w:szCs w:val="24"/>
-        </w:rPr>
-        <w:t>Бизнесийн асуудал, зорилгоо тодорхойлно.</w:t>
-      </w:r>
-    </w:p>
-    <w:p>
-      <w:pPr>
-        <w:pStyle w:val="ListParagraph"/>
-        <w:widowControl w:val="0"/>
-        <w:numPr>
-          <w:ilvl w:val="0"/>
-          <w:numId w:val="28"/>
-        </w:numPr>
-        <w:autoSpaceDE w:val="0"/>
-        <w:autoSpaceDN w:val="0"/>
-        <w:spacing w:before="1" w:after="0" w:line="410" w:lineRule="auto"/>
-        <w:ind w:right="90"/>
-        <w:jc w:val="both"/>
-        <w:rPr>
-          <w:rFonts w:ascii="Times New Roman" w:hAnsi="Times New Roman" w:cs="Times New Roman"/>
-          <w:iCs/>
-          <w:sz w:val="24"/>
-          <w:szCs w:val="24"/>
-        </w:rPr>
-      </w:pPr>
-      <w:r>
-        <w:rPr>
-          <w:rFonts w:ascii="Times New Roman" w:hAnsi="Times New Roman" w:cs="Times New Roman"/>
-          <w:iCs/>
-          <w:sz w:val="24"/>
-          <w:szCs w:val="24"/>
-        </w:rPr>
-        <w:t>Амжилтын шалгуур (KPIs) тогтооно</w:t>
-      </w:r>
-    </w:p>
-    <w:p>
-      <w:pPr>
         <w:widowControl w:val="0"/>
         <w:numPr>
           <w:ilvl w:val="0"/>
@@ -413,64 +544,6 @@
     </w:p>
     <w:p>
       <w:pPr>
-        <w:pStyle w:val="ListParagraph"/>
-        <w:widowControl w:val="0"/>
-        <w:numPr>
-          <w:ilvl w:val="0"/>
-          <w:numId w:val="29"/>
-        </w:numPr>
-        <w:autoSpaceDE w:val="0"/>
-        <w:autoSpaceDN w:val="0"/>
-        <w:spacing w:before="1" w:after="0" w:line="410" w:lineRule="auto"/>
-        <w:ind w:right="900"/>
-        <w:rPr>
-          <w:rFonts w:ascii="Times New Roman" w:hAnsi="Times New Roman" w:cs="Times New Roman"/>
-          <w:iCs/>
-          <w:sz w:val="24"/>
-          <w:szCs w:val="24"/>
-        </w:rPr>
-      </w:pPr>
-      <w:r>
-        <w:rPr>
-          <w:rFonts w:ascii="Times New Roman" w:hAnsi="Times New Roman" w:cs="Times New Roman"/>
-          <w:iCs/>
-          <w:sz w:val="24"/>
-          <w:szCs w:val="24"/>
-        </w:rPr>
-        <w:t>Өгөгдөл хаанаас ирсэн, ямар бүтэцтэй вэ</w:t>
-      </w:r>
-    </w:p>
-    <w:p>
-      <w:pPr>
-        <w:pStyle w:val="ListParagraph"/>
-        <w:widowControl w:val="0"/>
-        <w:numPr>
-          <w:ilvl w:val="0"/>
-          <w:numId w:val="29"/>
-        </w:numPr>
-        <w:autoSpaceDE w:val="0"/>
-        <w:autoSpaceDN w:val="0"/>
-        <w:spacing w:before="1" w:after="0" w:line="410" w:lineRule="auto"/>
-        <w:ind w:right="900"/>
-        <w:rPr>
-          <w:rFonts w:ascii="Times New Roman" w:hAnsi="Times New Roman" w:cs="Times New Roman"/>
-          <w:iCs/>
-          <w:sz w:val="24"/>
-          <w:szCs w:val="24"/>
-        </w:rPr>
-      </w:pPr>
-      <w:r>
-        <w:rPr>
-          <w:rFonts w:ascii="Times New Roman" w:hAnsi="Times New Roman" w:cs="Times New Roman"/>
-          <w:iCs/>
-          <w:sz w:val="24"/>
-          <w:szCs w:val="24"/>
-        </w:rPr>
-        <w:t>EDA, descriptive statistics, график, missing data гэх мэт</w:t>
-      </w:r>
-    </w:p>
-    <w:p>
-      <w:pPr>
         <w:widowControl w:val="0"/>
         <w:numPr>
           <w:ilvl w:val="0"/>
@@ -495,74 +568,7 @@
           <w:sz w:val="24"/>
           <w:szCs w:val="24"/>
         </w:rPr>
-        <w:t>Data Preparation</w:t>
-      </w:r>
-      <w:r>
-        <w:rPr>
-          <w:rFonts w:ascii="Times New Roman" w:hAnsi="Times New Roman" w:cs="Times New Roman"/>
-          <w:b/>
-          <w:bCs/>
-          <w:iCs/>
-          <w:sz w:val="24"/>
-          <w:szCs w:val="24"/>
-        </w:rPr>
-        <w:t xml:space="preserve"> </w:t>
-      </w:r>
-    </w:p>
-    <w:p>
-      <w:pPr>
-        <w:pStyle w:val="ListParagraph"/>
-        <w:widowControl w:val="0"/>
-        <w:numPr>
-          <w:ilvl w:val="0"/>
-          <w:numId w:val="30"/>
-        </w:numPr>
-        <w:autoSpaceDE w:val="0"/>
-        <w:autoSpaceDN w:val="0"/>
-        <w:spacing w:before="1" w:after="0" w:line="410" w:lineRule="auto"/>
-        <w:rPr>
-          <w:rFonts w:ascii="Times New Roman" w:hAnsi="Times New Roman" w:cs="Times New Roman"/>
-          <w:iCs/>
-          <w:sz w:val="24"/>
-          <w:szCs w:val="24"/>
-        </w:rPr>
-      </w:pPr>
-      <w:r>
-        <w:rPr>
-          <w:rFonts w:ascii="Times New Roman" w:hAnsi="Times New Roman" w:cs="Times New Roman"/>
-          <w:iCs/>
-          <w:sz w:val="24"/>
-          <w:szCs w:val="24"/>
-        </w:rPr>
-        <w:t>Цэвэрлэх, нэгтгэх, трансформ хийх</w:t>
-      </w:r>
-    </w:p>
-    <w:p>
-      <w:pPr>
-        <w:pStyle w:val="ListParagraph"/>
-        <w:widowControl w:val="0"/>
-        <w:numPr>
-          <w:ilvl w:val="0"/>
-          <w:numId w:val="30"/>
-        </w:numPr>
-        <w:autoSpaceDE w:val="0"/>
-        <w:autoSpaceDN w:val="0"/>
-        <w:spacing w:before="1" w:after="0" w:line="410" w:lineRule="auto"/>
-        <w:rPr>
-          <w:rFonts w:ascii="Times New Roman" w:hAnsi="Times New Roman" w:cs="Times New Roman"/>
-          <w:iCs/>
-          <w:sz w:val="24"/>
-          <w:szCs w:val="24"/>
-        </w:rPr>
-      </w:pPr>
-      <w:r>
-        <w:rPr>
-          <w:rFonts w:ascii="Times New Roman" w:hAnsi="Times New Roman" w:cs="Times New Roman"/>
-          <w:iCs/>
-          <w:sz w:val="24"/>
-          <w:szCs w:val="24"/>
-        </w:rPr>
-        <w:t xml:space="preserve">Missing value, outlier, encoding, scaling </w:t>
+        <w:t xml:space="preserve">Data Preparation </w:t>
       </w:r>
     </w:p>
     <w:p>
@@ -597,62 +603,6 @@
     </w:p>
     <w:p>
       <w:pPr>
-        <w:pStyle w:val="ListParagraph"/>
-        <w:widowControl w:val="0"/>
-        <w:numPr>
-          <w:ilvl w:val="0"/>
-          <w:numId w:val="31"/>
-        </w:numPr>
-        <w:autoSpaceDE w:val="0"/>
-        <w:autoSpaceDN w:val="0"/>
-        <w:spacing w:before="1" w:after="0" w:line="410" w:lineRule="auto"/>
-        <w:rPr>
-          <w:rFonts w:ascii="Times New Roman" w:hAnsi="Times New Roman" w:cs="Times New Roman"/>
-          <w:iCs/>
-          <w:sz w:val="24"/>
-          <w:szCs w:val="24"/>
-        </w:rPr>
-      </w:pPr>
-      <w:r>
-        <w:rPr>
-          <w:rFonts w:ascii="Times New Roman" w:hAnsi="Times New Roman" w:cs="Times New Roman"/>
-          <w:iCs/>
-          <w:sz w:val="24"/>
-          <w:szCs w:val="24"/>
-        </w:rPr>
-        <w:t>ML загвар (Linear Regression, Random Forest гэх мэт) тохируулах</w:t>
-      </w:r>
-    </w:p>
-    <w:p>
-      <w:pPr>
-        <w:pStyle w:val="ListParagraph"/>
-        <w:widowControl w:val="0"/>
-        <w:numPr>
-          <w:ilvl w:val="0"/>
-          <w:numId w:val="31"/>
-        </w:numPr>
-        <w:autoSpaceDE w:val="0"/>
-        <w:autoSpaceDN w:val="0"/>
-        <w:spacing w:before="1" w:after="0" w:line="410" w:lineRule="auto"/>
-        <w:rPr>
-          <w:rFonts w:ascii="Times New Roman" w:hAnsi="Times New Roman" w:cs="Times New Roman"/>
-          <w:iCs/>
-          <w:sz w:val="24"/>
-          <w:szCs w:val="24"/>
-        </w:rPr>
-      </w:pPr>
-      <w:r>
-        <w:rPr>
-          <w:rFonts w:ascii="Times New Roman" w:hAnsi="Times New Roman" w:cs="Times New Roman"/>
-          <w:iCs/>
-          <w:sz w:val="24"/>
-          <w:szCs w:val="24"/>
-        </w:rPr>
-        <w:t>Параметр тааруулах</w:t>
-      </w:r>
-    </w:p>
-    <w:p>
-      <w:pPr>
         <w:widowControl w:val="0"/>
         <w:numPr>
           <w:ilvl w:val="0"/>
@@ -683,64 +633,6 @@
     </w:p>
     <w:p>
       <w:pPr>
-        <w:pStyle w:val="ListParagraph"/>
-        <w:widowControl w:val="0"/>
-        <w:numPr>
-          <w:ilvl w:val="0"/>
-          <w:numId w:val="32"/>
-        </w:numPr>
-        <w:autoSpaceDE w:val="0"/>
-        <w:autoSpaceDN w:val="0"/>
-        <w:spacing w:before="1" w:after="0" w:line="410" w:lineRule="auto"/>
-        <w:ind w:right="3558"/>
-        <w:rPr>
-          <w:rFonts w:ascii="Times New Roman" w:hAnsi="Times New Roman" w:cs="Times New Roman"/>
-          <w:iCs/>
-          <w:sz w:val="24"/>
-          <w:szCs w:val="24"/>
-        </w:rPr>
-      </w:pPr>
-      <w:r>
-        <w:rPr>
-          <w:rFonts w:ascii="Times New Roman" w:hAnsi="Times New Roman" w:cs="Times New Roman"/>
-          <w:iCs/>
-          <w:sz w:val="24"/>
-          <w:szCs w:val="24"/>
-        </w:rPr>
-        <w:t xml:space="preserve">Загварын гүйцэтгэл </w:t>
-      </w:r>
-    </w:p>
-    <w:p>
-      <w:pPr>
-        <w:pStyle w:val="ListParagraph"/>
-        <w:widowControl w:val="0"/>
-        <w:numPr>
-          <w:ilvl w:val="0"/>
-          <w:numId w:val="32"/>
-        </w:numPr>
-        <w:autoSpaceDE w:val="0"/>
-        <w:autoSpaceDN w:val="0"/>
-        <w:spacing w:before="1" w:after="0" w:line="410" w:lineRule="auto"/>
-        <w:ind w:right="-180"/>
-        <w:rPr>
-          <w:rFonts w:ascii="Times New Roman" w:hAnsi="Times New Roman" w:cs="Times New Roman"/>
-          <w:iCs/>
-          <w:sz w:val="24"/>
-          <w:szCs w:val="24"/>
-        </w:rPr>
-      </w:pPr>
-      <w:r>
-        <w:rPr>
-          <w:rFonts w:ascii="Times New Roman" w:hAnsi="Times New Roman" w:cs="Times New Roman"/>
-          <w:iCs/>
-          <w:sz w:val="24"/>
-          <w:szCs w:val="24"/>
-        </w:rPr>
-        <w:t>Бизнесийн зорилттойгоо хэр нийцэж байгааг үнэлэх</w:t>
-      </w:r>
-    </w:p>
-    <w:p>
-      <w:pPr>
         <w:widowControl w:val="0"/>
         <w:numPr>
           <w:ilvl w:val="0"/>
@@ -771,16 +663,8 @@
     </w:p>
     <w:p>
       <w:pPr>
-        <w:pStyle w:val="ListParagraph"/>
-        <w:widowControl w:val="0"/>
-        <w:numPr>
-          <w:ilvl w:val="0"/>
-          <w:numId w:val="33"/>
-        </w:numPr>
-        <w:autoSpaceDE w:val="0"/>
-        <w:autoSpaceDN w:val="0"/>
-        <w:spacing w:before="1" w:after="0" w:line="410" w:lineRule="auto"/>
-        <w:ind w:right="-180"/>
+        <w:spacing w:before="1" w:line="410" w:lineRule="auto"/>
+        <w:ind w:right="3558"/>
         <w:rPr>
           <w:rFonts w:ascii="Times New Roman" w:hAnsi="Times New Roman" w:cs="Times New Roman"/>
           <w:iCs/>
@@ -788,15 +672,18 @@
           <w:szCs w:val="24"/>
         </w:rPr>
       </w:pPr>
-      <w:r>
+    </w:p>
+    <w:p>
+      <w:pPr>
+        <w:spacing w:before="1" w:line="410" w:lineRule="auto"/>
+        <w:ind w:right="3558"/>
         <w:rPr>
           <w:rFonts w:ascii="Times New Roman" w:hAnsi="Times New Roman" w:cs="Times New Roman"/>
           <w:iCs/>
           <w:sz w:val="24"/>
           <w:szCs w:val="24"/>
         </w:rPr>
-        <w:t>Загвараа production эсвэл бизнесийн шийдвэр гаргалтад ашиглах</w:t>
-      </w:r>
+      </w:pPr>
     </w:p>
     <w:p>
       <w:pPr>
@@ -872,14 +759,76 @@
     </w:p>
     <w:p>
       <w:pPr>
+        <w:spacing w:before="1" w:line="410" w:lineRule="auto"/>
+        <w:ind w:right="3558"/>
+        <w:rPr>
+          <w:rFonts w:ascii="Times New Roman" w:hAnsi="Times New Roman" w:cs="Times New Roman"/>
+          <w:iCs/>
+          <w:sz w:val="24"/>
+          <w:szCs w:val="24"/>
+        </w:rPr>
+      </w:pPr>
+    </w:p>
+    <w:p>
+      <w:pPr>
+        <w:spacing w:before="1" w:line="410" w:lineRule="auto"/>
+        <w:ind w:right="3558"/>
+        <w:rPr>
+          <w:rFonts w:ascii="Times New Roman" w:hAnsi="Times New Roman" w:cs="Times New Roman"/>
+          <w:iCs/>
+          <w:sz w:val="24"/>
+          <w:szCs w:val="24"/>
+        </w:rPr>
+      </w:pPr>
+    </w:p>
+    <w:p>
+      <w:pPr>
+        <w:spacing w:before="1" w:line="410" w:lineRule="auto"/>
+        <w:ind w:right="3558"/>
+        <w:rPr>
+          <w:rFonts w:ascii="Times New Roman" w:hAnsi="Times New Roman" w:cs="Times New Roman"/>
+          <w:iCs/>
+          <w:sz w:val="24"/>
+          <w:szCs w:val="24"/>
+        </w:rPr>
+      </w:pPr>
+    </w:p>
+    <w:p>
+      <w:pPr>
+        <w:spacing w:before="1" w:line="410" w:lineRule="auto"/>
+        <w:ind w:right="3558"/>
+        <w:rPr>
+          <w:rFonts w:ascii="Times New Roman" w:hAnsi="Times New Roman" w:cs="Times New Roman"/>
+          <w:iCs/>
+          <w:sz w:val="24"/>
+          <w:szCs w:val="24"/>
+        </w:rPr>
+      </w:pPr>
+    </w:p>
+    <w:p>
+      <w:pPr>
+        <w:spacing w:before="1" w:line="410" w:lineRule="auto"/>
+        <w:ind w:right="3558"/>
+        <w:rPr>
+          <w:rFonts w:ascii="Times New Roman" w:hAnsi="Times New Roman" w:cs="Times New Roman"/>
+          <w:iCs/>
+          <w:sz w:val="24"/>
+          <w:szCs w:val="24"/>
+        </w:rPr>
+      </w:pPr>
+    </w:p>
+    <w:p>
+      <w:pPr>
         <w:spacing w:before="86"/>
         <w:rPr>
+          <w:rFonts w:ascii="Times New Roman" w:hAnsi="Times New Roman" w:cs="Times New Roman"/>
           <w:b/>
           <w:sz w:val="32"/>
         </w:rPr>
       </w:pPr>
       <w:r>
         <w:rPr>
+          <w:rFonts w:ascii="Times New Roman" w:hAnsi="Times New Roman" w:cs="Times New Roman"/>
           <w:b/>
           <w:sz w:val="32"/>
         </w:rPr>
@@ -890,6 +839,7 @@
       <w:pPr>
         <w:spacing w:before="86"/>
         <w:rPr>
+          <w:rFonts w:ascii="Times New Roman" w:hAnsi="Times New Roman" w:cs="Times New Roman"/>
           <w:b/>
           <w:sz w:val="24"/>
           <w:szCs w:val="24"/>
@@ -900,6 +850,7 @@
       <w:pPr>
         <w:spacing w:before="86"/>
         <w:rPr>
+          <w:rFonts w:ascii="Times New Roman" w:hAnsi="Times New Roman" w:cs="Times New Roman"/>
           <w:bCs/>
           <w:sz w:val="24"/>
           <w:szCs w:val="24"/>
@@ -907,96 +858,110 @@
       </w:pPr>
       <w:r>
         <w:rPr>
+          <w:rFonts w:ascii="Times New Roman" w:hAnsi="Times New Roman" w:cs="Times New Roman"/>
           <w:bCs/>
           <w:sz w:val="24"/>
           <w:szCs w:val="24"/>
         </w:rPr>
-        <w:t>Figure 1. Descriptive statistics ........................................................</w:t>
-      </w:r>
-      <w:r>
-        <w:rPr>
+        <w:t>Figure 1. Descriptive statistics ................................................................................................</w:t>
+      </w:r>
+      <w:r>
+        <w:rPr>
+          <w:rFonts w:ascii="Times New Roman" w:hAnsi="Times New Roman" w:cs="Times New Roman"/>
           <w:bCs/>
           <w:sz w:val="24"/>
           <w:szCs w:val="24"/>
         </w:rPr>
-        <w:t>.....................................</w:t>
-      </w:r>
-      <w:r>
-        <w:rPr>
+        <w:t>....</w:t>
+      </w:r>
+      <w:r>
+        <w:rPr>
+          <w:rFonts w:ascii="Times New Roman" w:hAnsi="Times New Roman" w:cs="Times New Roman"/>
           <w:bCs/>
           <w:sz w:val="24"/>
           <w:szCs w:val="24"/>
         </w:rPr>
-        <w:t>...</w:t>
-      </w:r>
-      <w:r>
-        <w:rPr>
+        <w:t>..... 0</w:t>
+      </w:r>
+      <w:r>
+        <w:rPr>
+          <w:rFonts w:ascii="Times New Roman" w:hAnsi="Times New Roman" w:cs="Times New Roman"/>
           <w:bCs/>
           <w:sz w:val="24"/>
           <w:szCs w:val="24"/>
         </w:rPr>
-        <w:t>....</w:t>
-      </w:r>
-      <w:r>
-        <w:rPr>
+        <w:t>6</w:t>
+      </w:r>
+    </w:p>
+    <w:p>
+      <w:pPr>
+        <w:spacing w:before="86"/>
+        <w:rPr>
+          <w:rFonts w:ascii="Times New Roman" w:hAnsi="Times New Roman" w:cs="Times New Roman"/>
           <w:bCs/>
           <w:sz w:val="24"/>
           <w:szCs w:val="24"/>
         </w:rPr>
-        <w:t>.</w:t>
-      </w:r>
-      <w:r>
-        <w:rPr>
+      </w:pPr>
+      <w:r>
+        <w:rPr>
+          <w:rFonts w:ascii="Times New Roman" w:hAnsi="Times New Roman" w:cs="Times New Roman"/>
           <w:bCs/>
           <w:sz w:val="24"/>
           <w:szCs w:val="24"/>
         </w:rPr>
-        <w:t xml:space="preserve">.... </w:t>
-      </w:r>
-      <w:r>
-        <w:rPr>
+        <w:t>Figure 2. Missing Data Analysis ............................................................................................</w:t>
+      </w:r>
+      <w:r>
+        <w:rPr>
+          <w:rFonts w:ascii="Times New Roman" w:hAnsi="Times New Roman" w:cs="Times New Roman"/>
           <w:bCs/>
           <w:sz w:val="24"/>
           <w:szCs w:val="24"/>
         </w:rPr>
-        <w:t>0</w:t>
-      </w:r>
-      <w:r>
-        <w:rPr>
+        <w:t>....</w:t>
+      </w:r>
+      <w:r>
+        <w:rPr>
+          <w:rFonts w:ascii="Times New Roman" w:hAnsi="Times New Roman" w:cs="Times New Roman"/>
           <w:bCs/>
           <w:sz w:val="24"/>
           <w:szCs w:val="24"/>
         </w:rPr>
-        <w:t>6</w:t>
-      </w:r>
-    </w:p>
-    <w:p>
-      <w:pPr>
-        <w:spacing w:before="86"/>
-        <w:rPr>
+        <w:t>....... 0</w:t>
+      </w:r>
+      <w:r>
+        <w:rPr>
+          <w:rFonts w:ascii="Times New Roman" w:hAnsi="Times New Roman" w:cs="Times New Roman"/>
           <w:bCs/>
           <w:sz w:val="24"/>
           <w:szCs w:val="24"/>
         </w:rPr>
-      </w:pPr>
-      <w:r>
-        <w:rPr>
+        <w:t>7</w:t>
+      </w:r>
+    </w:p>
+    <w:p>
+      <w:pPr>
+        <w:spacing w:before="86"/>
+        <w:rPr>
+          <w:rFonts w:ascii="Times New Roman" w:hAnsi="Times New Roman" w:cs="Times New Roman"/>
           <w:bCs/>
           <w:sz w:val="24"/>
           <w:szCs w:val="24"/>
         </w:rPr>
-        <w:t>Figure 2. Missing Data Analysis ..............................................</w:t>
-      </w:r>
-      <w:r>
-        <w:rPr>
+      </w:pPr>
+      <w:r>
+        <w:rPr>
+          <w:rFonts w:ascii="Times New Roman" w:hAnsi="Times New Roman" w:cs="Times New Roman"/>
           <w:bCs/>
           <w:sz w:val="24"/>
           <w:szCs w:val="24"/>
         </w:rPr>
-        <w:t>............</w:t>
-      </w:r>
-      <w:r>
-        <w:rPr>
+        <w:t>Figure 3. Univariate analysis (Histograms) .........................................................................</w:t>
+      </w:r>
+      <w:r>
+        <w:rPr>
+          <w:rFonts w:ascii="Times New Roman" w:hAnsi="Times New Roman" w:cs="Times New Roman"/>
           <w:bCs/>
           <w:sz w:val="24"/>
           <w:szCs w:val="24"/>
@@ -1005,269 +970,308 @@
       </w:r>
       <w:r>
         <w:rPr>
+          <w:rFonts w:ascii="Times New Roman" w:hAnsi="Times New Roman" w:cs="Times New Roman"/>
           <w:bCs/>
           <w:sz w:val="24"/>
           <w:szCs w:val="24"/>
         </w:rPr>
-        <w:t>.......................</w:t>
-      </w:r>
-      <w:r>
-        <w:rPr>
+        <w:t>....0</w:t>
+      </w:r>
+      <w:r>
+        <w:rPr>
+          <w:rFonts w:ascii="Times New Roman" w:hAnsi="Times New Roman" w:cs="Times New Roman"/>
           <w:bCs/>
           <w:sz w:val="24"/>
           <w:szCs w:val="24"/>
         </w:rPr>
-        <w:t>...</w:t>
-      </w:r>
-      <w:r>
-        <w:rPr>
+        <w:t>8</w:t>
+      </w:r>
+    </w:p>
+    <w:p>
+      <w:pPr>
+        <w:spacing w:before="86"/>
+        <w:rPr>
+          <w:rFonts w:ascii="Times New Roman" w:hAnsi="Times New Roman" w:cs="Times New Roman"/>
           <w:bCs/>
           <w:sz w:val="24"/>
           <w:szCs w:val="24"/>
         </w:rPr>
-        <w:t>.</w:t>
-      </w:r>
-      <w:r>
-        <w:rPr>
+      </w:pPr>
+      <w:r>
+        <w:rPr>
+          <w:rFonts w:ascii="Times New Roman" w:hAnsi="Times New Roman" w:cs="Times New Roman"/>
           <w:bCs/>
           <w:sz w:val="24"/>
           <w:szCs w:val="24"/>
         </w:rPr>
-        <w:t>...</w:t>
-      </w:r>
-      <w:r>
-        <w:rPr>
+        <w:t>Figure 4. Boxplot for numerical features ...........................................................................</w:t>
+      </w:r>
+      <w:r>
+        <w:rPr>
+          <w:rFonts w:ascii="Times New Roman" w:hAnsi="Times New Roman" w:cs="Times New Roman"/>
           <w:bCs/>
           <w:sz w:val="24"/>
           <w:szCs w:val="24"/>
         </w:rPr>
-        <w:t>....</w:t>
-      </w:r>
-      <w:r>
-        <w:rPr>
+        <w:t>.....</w:t>
+      </w:r>
+      <w:r>
+        <w:rPr>
+          <w:rFonts w:ascii="Times New Roman" w:hAnsi="Times New Roman" w:cs="Times New Roman"/>
           <w:bCs/>
           <w:sz w:val="24"/>
           <w:szCs w:val="24"/>
         </w:rPr>
-        <w:t>...</w:t>
-      </w:r>
-      <w:r>
-        <w:rPr>
+        <w:t>......0</w:t>
+      </w:r>
+      <w:r>
+        <w:rPr>
+          <w:rFonts w:ascii="Times New Roman" w:hAnsi="Times New Roman" w:cs="Times New Roman"/>
           <w:bCs/>
           <w:sz w:val="24"/>
           <w:szCs w:val="24"/>
         </w:rPr>
-        <w:t>.</w:t>
-      </w:r>
-      <w:r>
-        <w:rPr>
+        <w:t>9</w:t>
+      </w:r>
+      <w:r>
+        <w:rPr>
+          <w:rFonts w:ascii="Times New Roman" w:hAnsi="Times New Roman" w:cs="Times New Roman"/>
           <w:bCs/>
           <w:sz w:val="24"/>
           <w:szCs w:val="24"/>
         </w:rPr>
-        <w:t xml:space="preserve">... </w:t>
-      </w:r>
-      <w:r>
-        <w:rPr>
+        <w:t xml:space="preserve"> </w:t>
+      </w:r>
+    </w:p>
+    <w:p>
+      <w:pPr>
+        <w:spacing w:before="86"/>
+        <w:rPr>
+          <w:rFonts w:ascii="Times New Roman" w:hAnsi="Times New Roman" w:cs="Times New Roman"/>
           <w:bCs/>
           <w:sz w:val="24"/>
           <w:szCs w:val="24"/>
         </w:rPr>
-        <w:t>0</w:t>
-      </w:r>
-      <w:r>
-        <w:rPr>
+      </w:pPr>
+      <w:r>
+        <w:rPr>
+          <w:rFonts w:ascii="Times New Roman" w:hAnsi="Times New Roman" w:cs="Times New Roman"/>
           <w:bCs/>
           <w:sz w:val="24"/>
           <w:szCs w:val="24"/>
         </w:rPr>
-        <w:t>7</w:t>
-      </w:r>
-    </w:p>
-    <w:p>
-      <w:pPr>
-        <w:spacing w:before="86"/>
-        <w:rPr>
+        <w:t>Figure 5. Categorical variable distribution…………………………...................................</w:t>
+      </w:r>
+      <w:r>
+        <w:rPr>
+          <w:rFonts w:ascii="Times New Roman" w:hAnsi="Times New Roman" w:cs="Times New Roman"/>
           <w:bCs/>
           <w:sz w:val="24"/>
           <w:szCs w:val="24"/>
         </w:rPr>
-      </w:pPr>
-      <w:r>
-        <w:rPr>
+        <w:t>...</w:t>
+      </w:r>
+      <w:r>
+        <w:rPr>
+          <w:rFonts w:ascii="Times New Roman" w:hAnsi="Times New Roman" w:cs="Times New Roman"/>
           <w:bCs/>
           <w:sz w:val="24"/>
           <w:szCs w:val="24"/>
         </w:rPr>
-        <w:t>Figure 3. Univariate analysis (Histograms) .................................</w:t>
-      </w:r>
-      <w:r>
-        <w:rPr>
+        <w:t>...</w:t>
+      </w:r>
+      <w:r>
+        <w:rPr>
+          <w:rFonts w:ascii="Times New Roman" w:hAnsi="Times New Roman" w:cs="Times New Roman"/>
           <w:bCs/>
           <w:sz w:val="24"/>
           <w:szCs w:val="24"/>
         </w:rPr>
-        <w:t>............................</w:t>
-      </w:r>
-      <w:r>
-        <w:rPr>
+        <w:t>.</w:t>
+      </w:r>
+      <w:r>
+        <w:rPr>
+          <w:rFonts w:ascii="Times New Roman" w:hAnsi="Times New Roman" w:cs="Times New Roman"/>
           <w:bCs/>
           <w:sz w:val="24"/>
           <w:szCs w:val="24"/>
         </w:rPr>
-        <w:t>...</w:t>
-      </w:r>
-      <w:r>
-        <w:rPr>
+        <w:t>....</w:t>
+      </w:r>
+      <w:r>
+        <w:rPr>
+          <w:rFonts w:ascii="Times New Roman" w:hAnsi="Times New Roman" w:cs="Times New Roman"/>
           <w:bCs/>
           <w:sz w:val="24"/>
           <w:szCs w:val="24"/>
         </w:rPr>
-        <w:t>..</w:t>
-      </w:r>
-      <w:r>
-        <w:rPr>
+        <w:t>10</w:t>
+      </w:r>
+      <w:r>
+        <w:rPr>
+          <w:rFonts w:ascii="Times New Roman" w:hAnsi="Times New Roman" w:cs="Times New Roman"/>
           <w:bCs/>
           <w:sz w:val="24"/>
           <w:szCs w:val="24"/>
         </w:rPr>
-        <w:t>......</w:t>
-      </w:r>
-      <w:r>
-        <w:rPr>
+        <w:t xml:space="preserve"> </w:t>
+      </w:r>
+    </w:p>
+    <w:p>
+      <w:pPr>
+        <w:spacing w:before="86"/>
+        <w:rPr>
+          <w:rFonts w:ascii="Times New Roman" w:hAnsi="Times New Roman" w:cs="Times New Roman"/>
           <w:bCs/>
           <w:sz w:val="24"/>
           <w:szCs w:val="24"/>
         </w:rPr>
-        <w:t>.</w:t>
-      </w:r>
-      <w:r>
-        <w:rPr>
+      </w:pPr>
+      <w:r>
+        <w:rPr>
+          <w:rFonts w:ascii="Times New Roman" w:hAnsi="Times New Roman" w:cs="Times New Roman"/>
           <w:bCs/>
           <w:sz w:val="24"/>
           <w:szCs w:val="24"/>
         </w:rPr>
-        <w:t>....</w:t>
-      </w:r>
-      <w:r>
-        <w:rPr>
+        <w:t>Figure 6. Correlation Heatmap ...............................................................................................</w:t>
+      </w:r>
+      <w:r>
+        <w:rPr>
+          <w:rFonts w:ascii="Times New Roman" w:hAnsi="Times New Roman" w:cs="Times New Roman"/>
           <w:bCs/>
           <w:sz w:val="24"/>
           <w:szCs w:val="24"/>
         </w:rPr>
-        <w:t>....</w:t>
-      </w:r>
-      <w:r>
-        <w:rPr>
+        <w:t>...</w:t>
+      </w:r>
+      <w:r>
+        <w:rPr>
+          <w:rFonts w:ascii="Times New Roman" w:hAnsi="Times New Roman" w:cs="Times New Roman"/>
           <w:bCs/>
           <w:sz w:val="24"/>
           <w:szCs w:val="24"/>
         </w:rPr>
-        <w:t>0</w:t>
-      </w:r>
-      <w:r>
-        <w:rPr>
+        <w:t>........</w:t>
+      </w:r>
+      <w:r>
+        <w:rPr>
+          <w:rFonts w:ascii="Times New Roman" w:hAnsi="Times New Roman" w:cs="Times New Roman"/>
           <w:bCs/>
           <w:sz w:val="24"/>
           <w:szCs w:val="24"/>
         </w:rPr>
-        <w:t>8</w:t>
-      </w:r>
-    </w:p>
-    <w:p>
-      <w:pPr>
-        <w:spacing w:before="86"/>
-        <w:rPr>
+        <w:t>11</w:t>
+      </w:r>
+      <w:r>
+        <w:rPr>
+          <w:rFonts w:ascii="Times New Roman" w:hAnsi="Times New Roman" w:cs="Times New Roman"/>
           <w:bCs/>
           <w:sz w:val="24"/>
           <w:szCs w:val="24"/>
         </w:rPr>
-      </w:pPr>
-      <w:r>
-        <w:rPr>
+        <w:t xml:space="preserve"> </w:t>
+      </w:r>
+    </w:p>
+    <w:p>
+      <w:pPr>
+        <w:spacing w:before="86"/>
+        <w:rPr>
+          <w:rFonts w:ascii="Times New Roman" w:hAnsi="Times New Roman" w:cs="Times New Roman"/>
           <w:bCs/>
           <w:sz w:val="24"/>
           <w:szCs w:val="24"/>
         </w:rPr>
-        <w:t>Figure 4. Boxplot for numerical features ........................................</w:t>
-      </w:r>
-      <w:r>
-        <w:rPr>
+      </w:pPr>
+      <w:r>
+        <w:rPr>
+          <w:rFonts w:ascii="Times New Roman" w:hAnsi="Times New Roman" w:cs="Times New Roman"/>
           <w:bCs/>
           <w:sz w:val="24"/>
           <w:szCs w:val="24"/>
         </w:rPr>
-        <w:t>.................</w:t>
-      </w:r>
-      <w:r>
-        <w:rPr>
+        <w:t>Figure 7. Scatter plots………………………………………................................................................</w:t>
+      </w:r>
+      <w:r>
+        <w:rPr>
+          <w:rFonts w:ascii="Times New Roman" w:hAnsi="Times New Roman" w:cs="Times New Roman"/>
           <w:bCs/>
           <w:sz w:val="24"/>
           <w:szCs w:val="24"/>
         </w:rPr>
-        <w:t>....</w:t>
-      </w:r>
-      <w:r>
-        <w:rPr>
+        <w:t>.</w:t>
+      </w:r>
+      <w:r>
+        <w:rPr>
+          <w:rFonts w:ascii="Times New Roman" w:hAnsi="Times New Roman" w:cs="Times New Roman"/>
           <w:bCs/>
           <w:sz w:val="24"/>
           <w:szCs w:val="24"/>
         </w:rPr>
-        <w:t>..............</w:t>
-      </w:r>
-      <w:r>
-        <w:rPr>
+        <w:t>....</w:t>
+      </w:r>
+      <w:r>
+        <w:rPr>
+          <w:rFonts w:ascii="Times New Roman" w:hAnsi="Times New Roman" w:cs="Times New Roman"/>
           <w:bCs/>
           <w:sz w:val="24"/>
           <w:szCs w:val="24"/>
         </w:rPr>
-        <w:t>.....</w:t>
-      </w:r>
-      <w:r>
-        <w:rPr>
+        <w:t>13</w:t>
+      </w:r>
+    </w:p>
+    <w:p>
+      <w:pPr>
+        <w:spacing w:before="86"/>
+        <w:rPr>
+          <w:rFonts w:ascii="Times New Roman" w:hAnsi="Times New Roman" w:cs="Times New Roman"/>
           <w:bCs/>
           <w:sz w:val="24"/>
           <w:szCs w:val="24"/>
         </w:rPr>
-        <w:t>..</w:t>
-      </w:r>
-      <w:r>
-        <w:rPr>
+      </w:pPr>
+      <w:r>
+        <w:rPr>
+          <w:rFonts w:ascii="Times New Roman" w:hAnsi="Times New Roman" w:cs="Times New Roman"/>
           <w:bCs/>
           <w:sz w:val="24"/>
           <w:szCs w:val="24"/>
         </w:rPr>
-        <w:t>....</w:t>
-      </w:r>
-      <w:r>
-        <w:rPr>
+        <w:t>Figure 8. Outlier detection using IQR method ....................................................</w:t>
+      </w:r>
+      <w:r>
+        <w:rPr>
+          <w:rFonts w:ascii="Times New Roman" w:hAnsi="Times New Roman" w:cs="Times New Roman"/>
           <w:bCs/>
           <w:sz w:val="24"/>
           <w:szCs w:val="24"/>
         </w:rPr>
-        <w:t>0</w:t>
-      </w:r>
-      <w:r>
-        <w:rPr>
+        <w:t>....................</w:t>
+      </w:r>
+      <w:r>
+        <w:rPr>
+          <w:rFonts w:ascii="Times New Roman" w:hAnsi="Times New Roman" w:cs="Times New Roman"/>
           <w:bCs/>
           <w:sz w:val="24"/>
           <w:szCs w:val="24"/>
         </w:rPr>
-        <w:t>9</w:t>
-      </w:r>
-      <w:r>
-        <w:rPr>
+        <w:t>....</w:t>
+      </w:r>
+      <w:r>
+        <w:rPr>
+          <w:rFonts w:ascii="Times New Roman" w:hAnsi="Times New Roman" w:cs="Times New Roman"/>
           <w:bCs/>
           <w:sz w:val="24"/>
           <w:szCs w:val="24"/>
         </w:rPr>
-        <w:t xml:space="preserve"> </w:t>
+        <w:t>14</w:t>
       </w:r>
     </w:p>
     <w:p>
       <w:pPr>
         <w:spacing w:before="86"/>
         <w:rPr>
+          <w:rFonts w:ascii="Times New Roman" w:hAnsi="Times New Roman" w:cs="Times New Roman"/>
           <w:bCs/>
           <w:sz w:val="24"/>
           <w:szCs w:val="24"/>
@@ -1275,607 +1279,196 @@
       </w:pPr>
       <w:r>
         <w:rPr>
+          <w:rFonts w:ascii="Times New Roman" w:hAnsi="Times New Roman" w:cs="Times New Roman"/>
           <w:bCs/>
           <w:sz w:val="24"/>
           <w:szCs w:val="24"/>
         </w:rPr>
-        <w:t>Figure 5. Categorical variable distribution</w:t>
-      </w:r>
-      <w:r>
-        <w:rPr>
+        <w:t>Figure 9. Outlier detection using Z-score ................................................................</w:t>
+      </w:r>
+      <w:r>
+        <w:rPr>
+          <w:rFonts w:ascii="Times New Roman" w:hAnsi="Times New Roman" w:cs="Times New Roman"/>
           <w:bCs/>
           <w:sz w:val="24"/>
           <w:szCs w:val="24"/>
         </w:rPr>
-        <w:t>…………………………</w:t>
-      </w:r>
-      <w:r>
-        <w:rPr>
+        <w:t>.....................</w:t>
+      </w:r>
+      <w:r>
+        <w:rPr>
+          <w:rFonts w:ascii="Times New Roman" w:hAnsi="Times New Roman" w:cs="Times New Roman"/>
           <w:bCs/>
           <w:sz w:val="24"/>
           <w:szCs w:val="24"/>
         </w:rPr>
-        <w:t>...............</w:t>
-      </w:r>
-      <w:r>
-        <w:rPr>
+        <w:t>15</w:t>
+      </w:r>
+      <w:r>
+        <w:rPr>
+          <w:rFonts w:ascii="Times New Roman" w:hAnsi="Times New Roman" w:cs="Times New Roman"/>
           <w:bCs/>
           <w:sz w:val="24"/>
           <w:szCs w:val="24"/>
         </w:rPr>
-        <w:t>............</w:t>
-      </w:r>
-      <w:r>
-        <w:rPr>
+        <w:t xml:space="preserve"> </w:t>
+      </w:r>
+    </w:p>
+    <w:p>
+      <w:pPr>
+        <w:spacing w:before="86"/>
+        <w:rPr>
+          <w:rFonts w:ascii="Times New Roman" w:hAnsi="Times New Roman" w:cs="Times New Roman"/>
           <w:bCs/>
           <w:sz w:val="24"/>
           <w:szCs w:val="24"/>
         </w:rPr>
-        <w:t>........</w:t>
-      </w:r>
-      <w:r>
-        <w:rPr>
+      </w:pPr>
+      <w:r>
+        <w:rPr>
+          <w:rFonts w:ascii="Times New Roman" w:hAnsi="Times New Roman" w:cs="Times New Roman"/>
           <w:bCs/>
           <w:sz w:val="24"/>
           <w:szCs w:val="24"/>
         </w:rPr>
-        <w:t>...</w:t>
-      </w:r>
-      <w:r>
-        <w:rPr>
+        <w:t>Figure 10. Feature relationship – Total Revenue vs Month ....................................</w:t>
+      </w:r>
+      <w:r>
+        <w:rPr>
+          <w:rFonts w:ascii="Times New Roman" w:hAnsi="Times New Roman" w:cs="Times New Roman"/>
           <w:bCs/>
           <w:sz w:val="24"/>
           <w:szCs w:val="24"/>
         </w:rPr>
-        <w:t>...</w:t>
-      </w:r>
-      <w:r>
-        <w:rPr>
+        <w:t>.............</w:t>
+      </w:r>
+      <w:r>
+        <w:rPr>
+          <w:rFonts w:ascii="Times New Roman" w:hAnsi="Times New Roman" w:cs="Times New Roman"/>
           <w:bCs/>
           <w:sz w:val="24"/>
           <w:szCs w:val="24"/>
         </w:rPr>
-        <w:t>.</w:t>
-      </w:r>
-      <w:r>
-        <w:rPr>
+        <w:t>15</w:t>
+      </w:r>
+      <w:r>
+        <w:rPr>
+          <w:rFonts w:ascii="Times New Roman" w:hAnsi="Times New Roman" w:cs="Times New Roman"/>
           <w:bCs/>
           <w:sz w:val="24"/>
           <w:szCs w:val="24"/>
         </w:rPr>
-        <w:t>.</w:t>
-      </w:r>
-      <w:r>
-        <w:rPr>
+        <w:t xml:space="preserve"> </w:t>
+      </w:r>
+    </w:p>
+    <w:p>
+      <w:pPr>
+        <w:spacing w:before="86"/>
+        <w:rPr>
+          <w:rFonts w:ascii="Times New Roman" w:hAnsi="Times New Roman" w:cs="Times New Roman"/>
           <w:bCs/>
           <w:sz w:val="24"/>
           <w:szCs w:val="24"/>
         </w:rPr>
-        <w:t>...</w:t>
-      </w:r>
-      <w:r>
-        <w:rPr>
+      </w:pPr>
+      <w:r>
+        <w:rPr>
+          <w:rFonts w:ascii="Times New Roman" w:hAnsi="Times New Roman" w:cs="Times New Roman"/>
           <w:bCs/>
           <w:sz w:val="24"/>
           <w:szCs w:val="24"/>
         </w:rPr>
-        <w:t>10</w:t>
-      </w:r>
-      <w:r>
-        <w:rPr>
+        <w:t>Figure 11. Seasonal Decomposition of Gobi Sales ...........................................</w:t>
+      </w:r>
+      <w:r>
+        <w:rPr>
+          <w:rFonts w:ascii="Times New Roman" w:hAnsi="Times New Roman" w:cs="Times New Roman"/>
           <w:bCs/>
           <w:sz w:val="24"/>
           <w:szCs w:val="24"/>
         </w:rPr>
-        <w:t xml:space="preserve"> </w:t>
-      </w:r>
-    </w:p>
-    <w:p>
-      <w:pPr>
-        <w:spacing w:before="86"/>
-        <w:rPr>
+        <w:t>.</w:t>
+      </w:r>
+      <w:r>
+        <w:rPr>
+          <w:rFonts w:ascii="Times New Roman" w:hAnsi="Times New Roman" w:cs="Times New Roman"/>
           <w:bCs/>
           <w:sz w:val="24"/>
           <w:szCs w:val="24"/>
         </w:rPr>
-      </w:pPr>
-      <w:r>
-        <w:rPr>
+        <w:t>....</w:t>
+      </w:r>
+      <w:r>
+        <w:rPr>
+          <w:rFonts w:ascii="Times New Roman" w:hAnsi="Times New Roman" w:cs="Times New Roman"/>
           <w:bCs/>
           <w:sz w:val="24"/>
           <w:szCs w:val="24"/>
         </w:rPr>
-        <w:t>Figure 6. Correlation Heatmap .............................................................</w:t>
-      </w:r>
-      <w:r>
-        <w:rPr>
+        <w:t>....................1</w:t>
+      </w:r>
+      <w:r>
+        <w:rPr>
+          <w:rFonts w:ascii="Times New Roman" w:hAnsi="Times New Roman" w:cs="Times New Roman"/>
           <w:bCs/>
           <w:sz w:val="24"/>
           <w:szCs w:val="24"/>
         </w:rPr>
-        <w:t>..................................</w:t>
-      </w:r>
-      <w:r>
-        <w:rPr>
+        <w:t>7</w:t>
+      </w:r>
+      <w:r>
+        <w:rPr>
+          <w:rFonts w:ascii="Times New Roman" w:hAnsi="Times New Roman" w:cs="Times New Roman"/>
           <w:bCs/>
           <w:sz w:val="24"/>
           <w:szCs w:val="24"/>
         </w:rPr>
-        <w:t>...</w:t>
-      </w:r>
-      <w:r>
-        <w:rPr>
+        <w:t xml:space="preserve"> </w:t>
+      </w:r>
+    </w:p>
+    <w:p>
+      <w:pPr>
+        <w:spacing w:before="86"/>
+        <w:rPr>
+          <w:rFonts w:ascii="Times New Roman" w:hAnsi="Times New Roman" w:cs="Times New Roman"/>
           <w:bCs/>
           <w:sz w:val="24"/>
           <w:szCs w:val="24"/>
         </w:rPr>
-        <w:t>....</w:t>
-      </w:r>
-      <w:r>
-        <w:rPr>
+      </w:pPr>
+      <w:r>
+        <w:rPr>
+          <w:rFonts w:ascii="Times New Roman" w:hAnsi="Times New Roman" w:cs="Times New Roman"/>
           <w:bCs/>
           <w:sz w:val="24"/>
           <w:szCs w:val="24"/>
         </w:rPr>
-        <w:t>.</w:t>
-      </w:r>
-      <w:r>
-        <w:rPr>
+        <w:t>Figure 12. Random Forest &amp; Linear Regression model results ............................</w:t>
+      </w:r>
+      <w:r>
+        <w:rPr>
+          <w:rFonts w:ascii="Times New Roman" w:hAnsi="Times New Roman" w:cs="Times New Roman"/>
           <w:bCs/>
           <w:sz w:val="24"/>
           <w:szCs w:val="24"/>
         </w:rPr>
-        <w:t>.</w:t>
-      </w:r>
-      <w:r>
-        <w:rPr>
+        <w:t>..............1</w:t>
+      </w:r>
+      <w:r>
+        <w:rPr>
+          <w:rFonts w:ascii="Times New Roman" w:hAnsi="Times New Roman" w:cs="Times New Roman"/>
           <w:bCs/>
           <w:sz w:val="24"/>
           <w:szCs w:val="24"/>
         </w:rPr>
-        <w:t>..</w:t>
-      </w:r>
-      <w:r>
-        <w:rPr>
-          <w:bCs/>
-          <w:sz w:val="24"/>
-          <w:szCs w:val="24"/>
-        </w:rPr>
-        <w:t>11</w:t>
-      </w:r>
-      <w:r>
-        <w:rPr>
-          <w:bCs/>
-          <w:sz w:val="24"/>
-          <w:szCs w:val="24"/>
-        </w:rPr>
-        <w:t xml:space="preserve"> </w:t>
+        <w:t>9</w:t>
       </w:r>
     </w:p>
     <w:p>
       <w:pPr>
         <w:spacing w:before="86"/>
         <w:rPr>
-          <w:bCs/>
-          <w:sz w:val="24"/>
-          <w:szCs w:val="24"/>
-        </w:rPr>
-      </w:pPr>
-      <w:r>
-        <w:rPr>
-          <w:bCs/>
-          <w:sz w:val="24"/>
-          <w:szCs w:val="24"/>
-        </w:rPr>
-        <w:t>Figure 7. Scatter plots</w:t>
-      </w:r>
-      <w:r>
-        <w:rPr>
-          <w:bCs/>
-          <w:sz w:val="24"/>
-          <w:szCs w:val="24"/>
-        </w:rPr>
-        <w:t>………………………………………..</w:t>
-      </w:r>
-      <w:r>
-        <w:rPr>
-          <w:bCs/>
-          <w:sz w:val="24"/>
-          <w:szCs w:val="24"/>
-        </w:rPr>
-        <w:t>.....................</w:t>
-      </w:r>
-      <w:r>
-        <w:rPr>
-          <w:bCs/>
-          <w:sz w:val="24"/>
-          <w:szCs w:val="24"/>
-        </w:rPr>
-        <w:t>......................................</w:t>
-      </w:r>
-      <w:r>
-        <w:rPr>
-          <w:bCs/>
-          <w:sz w:val="24"/>
-          <w:szCs w:val="24"/>
-        </w:rPr>
-        <w:t>...</w:t>
-      </w:r>
-      <w:r>
-        <w:rPr>
-          <w:bCs/>
-          <w:sz w:val="24"/>
-          <w:szCs w:val="24"/>
-        </w:rPr>
-        <w:t>.</w:t>
-      </w:r>
-      <w:r>
-        <w:rPr>
-          <w:bCs/>
-          <w:sz w:val="24"/>
-          <w:szCs w:val="24"/>
-        </w:rPr>
-        <w:t>..</w:t>
-      </w:r>
-      <w:r>
-        <w:rPr>
-          <w:bCs/>
-          <w:sz w:val="24"/>
-          <w:szCs w:val="24"/>
-        </w:rPr>
-        <w:t>.</w:t>
-      </w:r>
-      <w:r>
-        <w:rPr>
-          <w:bCs/>
-          <w:sz w:val="24"/>
-          <w:szCs w:val="24"/>
-        </w:rPr>
-        <w:t>.</w:t>
-      </w:r>
-      <w:r>
-        <w:rPr>
-          <w:bCs/>
-          <w:sz w:val="24"/>
-          <w:szCs w:val="24"/>
-        </w:rPr>
-        <w:t>13</w:t>
-      </w:r>
-    </w:p>
-    <w:p>
-      <w:pPr>
-        <w:spacing w:before="86"/>
-        <w:rPr>
-          <w:bCs/>
-          <w:sz w:val="24"/>
-          <w:szCs w:val="24"/>
-        </w:rPr>
-      </w:pPr>
-      <w:r>
-        <w:rPr>
-          <w:bCs/>
-          <w:sz w:val="24"/>
-          <w:szCs w:val="24"/>
-        </w:rPr>
-        <w:t>Figure 8. Outlier detection using IQR method ...................................</w:t>
-      </w:r>
-      <w:r>
-        <w:rPr>
-          <w:bCs/>
-          <w:sz w:val="24"/>
-          <w:szCs w:val="24"/>
-        </w:rPr>
-        <w:t>............</w:t>
-      </w:r>
-      <w:r>
-        <w:rPr>
-          <w:bCs/>
-          <w:sz w:val="24"/>
-          <w:szCs w:val="24"/>
-        </w:rPr>
-        <w:t>.....</w:t>
-      </w:r>
-      <w:r>
-        <w:rPr>
-          <w:bCs/>
-          <w:sz w:val="24"/>
-          <w:szCs w:val="24"/>
-        </w:rPr>
-        <w:t>....................</w:t>
-      </w:r>
-      <w:r>
-        <w:rPr>
-          <w:bCs/>
-          <w:sz w:val="24"/>
-          <w:szCs w:val="24"/>
-        </w:rPr>
-        <w:t>....</w:t>
-      </w:r>
-      <w:r>
-        <w:rPr>
-          <w:bCs/>
-          <w:sz w:val="24"/>
-          <w:szCs w:val="24"/>
-        </w:rPr>
-        <w:t>14</w:t>
-      </w:r>
-    </w:p>
-    <w:p>
-      <w:pPr>
-        <w:spacing w:before="86"/>
-        <w:rPr>
-          <w:bCs/>
-          <w:sz w:val="24"/>
-          <w:szCs w:val="24"/>
-        </w:rPr>
-      </w:pPr>
-      <w:r>
-        <w:rPr>
-          <w:bCs/>
-          <w:sz w:val="24"/>
-          <w:szCs w:val="24"/>
-        </w:rPr>
-        <w:t>Figure 9. Outlier detection using Z-score ...........................................</w:t>
-      </w:r>
-      <w:r>
-        <w:rPr>
-          <w:bCs/>
-          <w:sz w:val="24"/>
-          <w:szCs w:val="24"/>
-        </w:rPr>
-        <w:t>............</w:t>
-      </w:r>
-      <w:r>
-        <w:rPr>
-          <w:bCs/>
-          <w:sz w:val="24"/>
-          <w:szCs w:val="24"/>
-        </w:rPr>
-        <w:t>..</w:t>
-      </w:r>
-      <w:r>
-        <w:rPr>
-          <w:bCs/>
-          <w:sz w:val="24"/>
-          <w:szCs w:val="24"/>
-        </w:rPr>
-        <w:t>.</w:t>
-      </w:r>
-      <w:r>
-        <w:rPr>
-          <w:bCs/>
-          <w:sz w:val="24"/>
-          <w:szCs w:val="24"/>
-        </w:rPr>
-        <w:t>......</w:t>
-      </w:r>
-      <w:r>
-        <w:rPr>
-          <w:bCs/>
-          <w:sz w:val="24"/>
-          <w:szCs w:val="24"/>
-        </w:rPr>
-        <w:t>.....................</w:t>
-      </w:r>
-      <w:r>
-        <w:rPr>
-          <w:bCs/>
-          <w:sz w:val="24"/>
-          <w:szCs w:val="24"/>
-        </w:rPr>
-        <w:t>15</w:t>
-      </w:r>
-      <w:r>
-        <w:rPr>
-          <w:bCs/>
-          <w:sz w:val="24"/>
-          <w:szCs w:val="24"/>
-        </w:rPr>
-        <w:t xml:space="preserve"> </w:t>
-      </w:r>
-    </w:p>
-    <w:p>
-      <w:pPr>
-        <w:spacing w:before="86"/>
-        <w:rPr>
-          <w:bCs/>
-          <w:sz w:val="24"/>
-          <w:szCs w:val="24"/>
-        </w:rPr>
-      </w:pPr>
-      <w:r>
-        <w:rPr>
-          <w:bCs/>
-          <w:sz w:val="24"/>
-          <w:szCs w:val="24"/>
-        </w:rPr>
-        <w:t>Figure 10. Feature relationship – Total Revenue vs Month ...............</w:t>
-      </w:r>
-      <w:r>
-        <w:rPr>
-          <w:bCs/>
-          <w:sz w:val="24"/>
-          <w:szCs w:val="24"/>
-        </w:rPr>
-        <w:t>.........</w:t>
-      </w:r>
-      <w:r>
-        <w:rPr>
-          <w:bCs/>
-          <w:sz w:val="24"/>
-          <w:szCs w:val="24"/>
-        </w:rPr>
-        <w:t>....</w:t>
-      </w:r>
-      <w:r>
-        <w:rPr>
-          <w:bCs/>
-          <w:sz w:val="24"/>
-          <w:szCs w:val="24"/>
-        </w:rPr>
-        <w:t>.</w:t>
-      </w:r>
-      <w:r>
-        <w:rPr>
-          <w:bCs/>
-          <w:sz w:val="24"/>
-          <w:szCs w:val="24"/>
-        </w:rPr>
-        <w:t>.......</w:t>
-      </w:r>
-      <w:r>
-        <w:rPr>
-          <w:bCs/>
-          <w:sz w:val="24"/>
-          <w:szCs w:val="24"/>
-        </w:rPr>
-        <w:t>.............</w:t>
-      </w:r>
-      <w:r>
-        <w:rPr>
-          <w:bCs/>
-          <w:sz w:val="24"/>
-          <w:szCs w:val="24"/>
-        </w:rPr>
-        <w:t>15</w:t>
-      </w:r>
-      <w:r>
-        <w:rPr>
-          <w:bCs/>
-          <w:sz w:val="24"/>
-          <w:szCs w:val="24"/>
-        </w:rPr>
-        <w:t xml:space="preserve"> </w:t>
-      </w:r>
-    </w:p>
-    <w:p>
-      <w:pPr>
-        <w:spacing w:before="86"/>
-        <w:rPr>
-          <w:bCs/>
-          <w:sz w:val="24"/>
-          <w:szCs w:val="24"/>
-        </w:rPr>
-      </w:pPr>
-      <w:r>
-        <w:rPr>
-          <w:bCs/>
-          <w:sz w:val="24"/>
-          <w:szCs w:val="24"/>
-        </w:rPr>
-        <w:t>Figure 11. Seasonal Decomposition of Gobi Sales ............................</w:t>
-      </w:r>
-      <w:r>
-        <w:rPr>
-          <w:bCs/>
-          <w:sz w:val="24"/>
-          <w:szCs w:val="24"/>
-        </w:rPr>
-        <w:t>............</w:t>
-      </w:r>
-      <w:r>
-        <w:rPr>
-          <w:bCs/>
-          <w:sz w:val="24"/>
-          <w:szCs w:val="24"/>
-        </w:rPr>
-        <w:t>...</w:t>
-      </w:r>
-      <w:r>
-        <w:rPr>
-          <w:bCs/>
-          <w:sz w:val="24"/>
-          <w:szCs w:val="24"/>
-        </w:rPr>
-        <w:t>.</w:t>
-      </w:r>
-      <w:r>
-        <w:rPr>
-          <w:bCs/>
-          <w:sz w:val="24"/>
-          <w:szCs w:val="24"/>
-        </w:rPr>
-        <w:t>....</w:t>
-      </w:r>
-      <w:r>
-        <w:rPr>
-          <w:bCs/>
-          <w:sz w:val="24"/>
-          <w:szCs w:val="24"/>
-        </w:rPr>
-        <w:t>....................1</w:t>
-      </w:r>
-      <w:r>
-        <w:rPr>
-          <w:bCs/>
-          <w:sz w:val="24"/>
-          <w:szCs w:val="24"/>
-        </w:rPr>
-        <w:t>7</w:t>
-      </w:r>
-      <w:r>
-        <w:rPr>
-          <w:bCs/>
-          <w:sz w:val="24"/>
-          <w:szCs w:val="24"/>
-        </w:rPr>
-        <w:t xml:space="preserve"> </w:t>
-      </w:r>
-    </w:p>
-    <w:p>
-      <w:pPr>
-        <w:spacing w:before="86"/>
-        <w:rPr>
-          <w:bCs/>
-          <w:sz w:val="24"/>
-          <w:szCs w:val="24"/>
-        </w:rPr>
-      </w:pPr>
-      <w:r>
-        <w:rPr>
-          <w:bCs/>
-          <w:sz w:val="24"/>
-          <w:szCs w:val="24"/>
-        </w:rPr>
-        <w:t>Figure 12. Random Forest &amp; Linear Regression model results ........</w:t>
-      </w:r>
-      <w:r>
-        <w:rPr>
-          <w:bCs/>
-          <w:sz w:val="24"/>
-          <w:szCs w:val="24"/>
-        </w:rPr>
-        <w:t>...........</w:t>
-      </w:r>
-      <w:r>
-        <w:rPr>
-          <w:bCs/>
-          <w:sz w:val="24"/>
-          <w:szCs w:val="24"/>
-        </w:rPr>
-        <w:t>.........</w:t>
-      </w:r>
-      <w:r>
-        <w:rPr>
-          <w:bCs/>
-          <w:sz w:val="24"/>
-          <w:szCs w:val="24"/>
-        </w:rPr>
-        <w:t>..............1</w:t>
-      </w:r>
-      <w:r>
-        <w:rPr>
-          <w:bCs/>
-          <w:sz w:val="24"/>
-          <w:szCs w:val="24"/>
-        </w:rPr>
-        <w:t>9</w:t>
-      </w:r>
-    </w:p>
-    <w:p>
-      <w:pPr>
-        <w:spacing w:before="86"/>
-        <w:rPr>
+          <w:rFonts w:ascii="Times New Roman" w:hAnsi="Times New Roman" w:cs="Times New Roman"/>
           <w:b/>
           <w:sz w:val="32"/>
         </w:rPr>
@@ -1885,6 +1478,7 @@
       <w:pPr>
         <w:spacing w:before="86"/>
         <w:rPr>
+          <w:rFonts w:ascii="Times New Roman" w:hAnsi="Times New Roman" w:cs="Times New Roman"/>
           <w:b/>
           <w:sz w:val="32"/>
         </w:rPr>
@@ -1894,6 +1488,7 @@
       <w:pPr>
         <w:spacing w:before="86"/>
         <w:rPr>
+          <w:rFonts w:ascii="Times New Roman" w:hAnsi="Times New Roman" w:cs="Times New Roman"/>
           <w:b/>
           <w:sz w:val="32"/>
         </w:rPr>
@@ -1903,6 +1498,7 @@
       <w:pPr>
         <w:spacing w:before="86"/>
         <w:rPr>
+          <w:rFonts w:ascii="Times New Roman" w:hAnsi="Times New Roman" w:cs="Times New Roman"/>
           <w:b/>
           <w:sz w:val="32"/>
         </w:rPr>
@@ -1912,6 +1508,7 @@
       <w:pPr>
         <w:spacing w:before="86"/>
         <w:rPr>
+          <w:rFonts w:ascii="Times New Roman" w:hAnsi="Times New Roman" w:cs="Times New Roman"/>
           <w:b/>
           <w:sz w:val="32"/>
         </w:rPr>
@@ -1922,6 +1519,7 @@
         <w:spacing w:before="1" w:line="410" w:lineRule="auto"/>
         <w:ind w:right="3558"/>
         <w:rPr>
+          <w:rFonts w:ascii="Times New Roman" w:hAnsi="Times New Roman" w:cs="Times New Roman"/>
           <w:b/>
           <w:sz w:val="32"/>
         </w:rPr>
@@ -1950,7 +1548,6 @@
         <w:rPr>
           <w:rFonts w:ascii="Times New Roman" w:hAnsi="Times New Roman" w:cs="Times New Roman"/>
         </w:rPr>
-        <w:lastRenderedPageBreak/>
         <w:t>1. Бизнесийн Асуудлын Стратегийн Тойм</w:t>
       </w:r>
     </w:p>
@@ -1990,7 +1587,19 @@
         <w:rPr>
           <w:rFonts w:ascii="Times New Roman" w:hAnsi="Times New Roman" w:cs="Times New Roman"/>
         </w:rPr>
-        <w:t xml:space="preserve"> Улирлын шинжилгээ хийх нь компанийн стратегийн төлөвлөлтөд чухал ач холбогдолтой бөгөөд зөв таамаглал гаргаснаар үйлдвэрлэлийн хүчин чадал, нөөцийн удирдлага болон маркетингийн шийдвэрүүдийг оновчтой болгох боломжтой. Улирлын хэлбэлзлийн нөлөөллийг багасгаж чадвал борлуулалтын орлого өсөх, зардал буурах болон хэрэглэгчдийн сэтгэл ханамж нэмэгдэх давуу талтай.</w:t>
+        <w:t xml:space="preserve"> Улирлын шинжилгээ хийх нь компанийн стратегийн төлөвлөлтөд чухал ач холбогдолтой бөгөөд зөв таамаглал гаргаснаар үйлдвэрлэлийн хүчин чадал, нөөцийн удирдлага болон маркетингийн шийдвэрүүдийг оновчтой болгох боломжтой. Улирлын хэлбэлзлийн нөлөөллийг багасгаж чадвал борлуулалтын орлого өсөх, зардал буурах болон </w:t>
+      </w:r>
+      <w:r>
+        <w:rPr>
+          <w:rFonts w:ascii="Times New Roman" w:hAnsi="Times New Roman" w:cs="Times New Roman"/>
+        </w:rPr>
+        <w:t xml:space="preserve">ашиг </w:t>
+      </w:r>
+      <w:r>
+        <w:rPr>
+          <w:rFonts w:ascii="Times New Roman" w:hAnsi="Times New Roman" w:cs="Times New Roman"/>
+        </w:rPr>
+        <w:t>нэмэгдэх давуу талтай.</w:t>
       </w:r>
     </w:p>
     <w:p>
@@ -2004,13 +1613,65 @@
         <w:rPr>
           <w:rFonts w:ascii="Times New Roman" w:hAnsi="Times New Roman" w:cs="Times New Roman"/>
         </w:rPr>
-        <w:t>2. Төслийн Төлөвлөгөө ба Удирдлагын Аргачлал</w:t>
+        <w:t xml:space="preserve">2. Төслийн </w:t>
+      </w:r>
+      <w:r>
+        <w:rPr>
+          <w:rFonts w:ascii="Times New Roman" w:hAnsi="Times New Roman" w:cs="Times New Roman"/>
+        </w:rPr>
+        <w:t>т</w:t>
+      </w:r>
+      <w:r>
+        <w:rPr>
+          <w:rFonts w:ascii="Times New Roman" w:hAnsi="Times New Roman" w:cs="Times New Roman"/>
+        </w:rPr>
+        <w:t xml:space="preserve">өлөвлөгөө </w:t>
+      </w:r>
+    </w:p>
+    <w:p>
+      <w:pPr>
+        <w:rPr>
+          <w:rFonts w:ascii="Times New Roman" w:hAnsi="Times New Roman" w:cs="Times New Roman"/>
+        </w:rPr>
+      </w:pPr>
+      <w:r>
+        <w:rPr>
+          <w:rFonts w:ascii="Times New Roman" w:hAnsi="Times New Roman" w:cs="Times New Roman"/>
+        </w:rPr>
+        <w:t xml:space="preserve">Төслийн зорилго: </w:t>
+      </w:r>
+      <w:r>
+        <w:rPr>
+          <w:rFonts w:ascii="Times New Roman" w:hAnsi="Times New Roman" w:cs="Times New Roman"/>
+        </w:rPr>
+        <w:t>Говь ХК – Борлуулалтын шинжилгээ улирлын хэлбэлзэл борлуулалтанд нөлөөлж буйг  эсэхийг тайлбарлах.</w:t>
       </w:r>
     </w:p>
     <w:p>
       <w:pPr>
         <w:spacing w:line="352" w:lineRule="auto"/>
         <w:rPr>
+          <w:rFonts w:ascii="Times New Roman" w:hAnsi="Times New Roman" w:cs="Times New Roman"/>
+        </w:rPr>
+      </w:pPr>
+      <w:r>
+        <w:rPr>
+          <w:rFonts w:ascii="Times New Roman" w:hAnsi="Times New Roman" w:cs="Times New Roman"/>
+        </w:rPr>
+        <w:t>Энэ төсөлд ашиглах хэрэгслүүд болон технологиуд нь дараах байдалтай байна</w:t>
+      </w:r>
+      <w:r>
+        <w:rPr>
+          <w:rFonts w:ascii="Times New Roman" w:hAnsi="Times New Roman" w:cs="Times New Roman"/>
+        </w:rPr>
+        <w:t>.</w:t>
+      </w:r>
+    </w:p>
+    <w:p>
+      <w:pPr>
+        <w:spacing w:line="352" w:lineRule="auto"/>
+        <w:rPr>
+          <w:rFonts w:ascii="Times New Roman" w:hAnsi="Times New Roman" w:cs="Times New Roman"/>
           <w:b/>
           <w:bCs/>
         </w:rPr>
@@ -2018,125 +1679,6 @@
       <w:r>
         <w:rPr>
           <w:rFonts w:ascii="Times New Roman" w:hAnsi="Times New Roman" w:cs="Times New Roman"/>
-        </w:rPr>
-        <w:t>Төслийн зорилго: Говь ХК-ийн борлуулалтын улирлын шинж чанарыг тодорхойлох, таамаглалын модель боловсруулж стратегийн зөвлөмж гаргах.</w:t>
-      </w:r>
-      <w:r>
-        <w:rPr>
-          <w:rFonts w:ascii="Times New Roman" w:hAnsi="Times New Roman" w:cs="Times New Roman"/>
-        </w:rPr>
-        <w:br/>
-        <w:t>CRISP-DM аргачлалын үе шат:</w:t>
-      </w:r>
-      <w:r>
-        <w:rPr>
-          <w:rFonts w:ascii="Times New Roman" w:hAnsi="Times New Roman" w:cs="Times New Roman"/>
-        </w:rPr>
-        <w:br/>
-        <w:t>1. Business Understanding</w:t>
-      </w:r>
-      <w:r>
-        <w:rPr>
-          <w:rFonts w:ascii="Times New Roman" w:hAnsi="Times New Roman" w:cs="Times New Roman"/>
-        </w:rPr>
-        <w:br/>
-        <w:t>2. Data Understanding</w:t>
-      </w:r>
-      <w:r>
-        <w:rPr>
-          <w:rFonts w:ascii="Times New Roman" w:hAnsi="Times New Roman" w:cs="Times New Roman"/>
-        </w:rPr>
-        <w:br/>
-        <w:t>3. Data Preparation</w:t>
-      </w:r>
-      <w:r>
-        <w:rPr>
-          <w:rFonts w:ascii="Times New Roman" w:hAnsi="Times New Roman" w:cs="Times New Roman"/>
-        </w:rPr>
-        <w:br/>
-        <w:t>4. Modeling</w:t>
-      </w:r>
-      <w:r>
-        <w:rPr>
-          <w:rFonts w:ascii="Times New Roman" w:hAnsi="Times New Roman" w:cs="Times New Roman"/>
-        </w:rPr>
-        <w:br/>
-        <w:t>5. Evaluation</w:t>
-      </w:r>
-      <w:r>
-        <w:rPr>
-          <w:rFonts w:ascii="Times New Roman" w:hAnsi="Times New Roman" w:cs="Times New Roman"/>
-        </w:rPr>
-        <w:br/>
-        <w:t>Төслийн гол Milestones:</w:t>
-      </w:r>
-      <w:r>
-        <w:rPr>
-          <w:rFonts w:ascii="Times New Roman" w:hAnsi="Times New Roman" w:cs="Times New Roman"/>
-        </w:rPr>
-        <w:br/>
-        <w:t>- Өгөгдөлтэй танилцах</w:t>
-      </w:r>
-      <w:r>
-        <w:rPr>
-          <w:rFonts w:ascii="Times New Roman" w:hAnsi="Times New Roman" w:cs="Times New Roman"/>
-        </w:rPr>
-        <w:br/>
-        <w:t>- EDA шинжилгээ хийх</w:t>
-      </w:r>
-      <w:r>
-        <w:rPr>
-          <w:rFonts w:ascii="Times New Roman" w:hAnsi="Times New Roman" w:cs="Times New Roman"/>
-        </w:rPr>
-        <w:br/>
-        <w:t>- Seasonal decomposition хийх</w:t>
-      </w:r>
-      <w:r>
-        <w:rPr>
-          <w:rFonts w:ascii="Times New Roman" w:hAnsi="Times New Roman" w:cs="Times New Roman"/>
-        </w:rPr>
-        <w:br/>
-        <w:t>- ML загварууд боловсруулах</w:t>
-      </w:r>
-      <w:r>
-        <w:rPr>
-          <w:rFonts w:ascii="Times New Roman" w:hAnsi="Times New Roman" w:cs="Times New Roman"/>
-        </w:rPr>
-        <w:br/>
-        <w:t>- Тайлан бичих</w:t>
-      </w:r>
-      <w:r>
-        <w:rPr>
-          <w:rFonts w:ascii="Times New Roman" w:hAnsi="Times New Roman" w:cs="Times New Roman"/>
-        </w:rPr>
-        <w:br/>
-      </w:r>
-      <w:r>
-        <w:rPr>
-          <w:b/>
-          <w:bCs/>
-        </w:rPr>
-        <w:t xml:space="preserve">Төслөөр ашиглагдах хэрэгслүүд болон технологиуд </w:t>
-      </w:r>
-    </w:p>
-    <w:p>
-      <w:pPr>
-        <w:spacing w:line="352" w:lineRule="auto"/>
-      </w:pPr>
-      <w:r>
-        <w:t>Энэ төсөлд ашиглах хэрэгслүүд болон технологиуд нь дараах байдалтай байна:</w:t>
-      </w:r>
-    </w:p>
-    <w:p>
-      <w:pPr>
-        <w:spacing w:line="352" w:lineRule="auto"/>
-        <w:rPr>
-          <w:b/>
-          <w:bCs/>
-        </w:rPr>
-      </w:pPr>
-      <w:r>
-        <w:rPr>
           <w:b/>
           <w:bCs/>
         </w:rPr>
@@ -2153,8 +1695,14 @@
         <w:autoSpaceDE w:val="0"/>
         <w:autoSpaceDN w:val="0"/>
         <w:spacing w:after="0" w:line="352" w:lineRule="auto"/>
-      </w:pPr>
-      <w:r>
+        <w:rPr>
+          <w:rFonts w:ascii="Times New Roman" w:hAnsi="Times New Roman" w:cs="Times New Roman"/>
+        </w:rPr>
+      </w:pPr>
+      <w:r>
+        <w:rPr>
+          <w:rFonts w:ascii="Times New Roman" w:hAnsi="Times New Roman" w:cs="Times New Roman"/>
+        </w:rPr>
         <w:t>Pandas</w:t>
       </w:r>
     </w:p>
@@ -2168,8 +1716,14 @@
         <w:autoSpaceDE w:val="0"/>
         <w:autoSpaceDN w:val="0"/>
         <w:spacing w:after="0" w:line="352" w:lineRule="auto"/>
-      </w:pPr>
-      <w:r>
+        <w:rPr>
+          <w:rFonts w:ascii="Times New Roman" w:hAnsi="Times New Roman" w:cs="Times New Roman"/>
+        </w:rPr>
+      </w:pPr>
+      <w:r>
+        <w:rPr>
+          <w:rFonts w:ascii="Times New Roman" w:hAnsi="Times New Roman" w:cs="Times New Roman"/>
+        </w:rPr>
         <w:t>NumPy</w:t>
       </w:r>
     </w:p>
@@ -2183,8 +1737,14 @@
         <w:autoSpaceDE w:val="0"/>
         <w:autoSpaceDN w:val="0"/>
         <w:spacing w:after="0" w:line="352" w:lineRule="auto"/>
-      </w:pPr>
-      <w:r>
+        <w:rPr>
+          <w:rFonts w:ascii="Times New Roman" w:hAnsi="Times New Roman" w:cs="Times New Roman"/>
+        </w:rPr>
+      </w:pPr>
+      <w:r>
+        <w:rPr>
+          <w:rFonts w:ascii="Times New Roman" w:hAnsi="Times New Roman" w:cs="Times New Roman"/>
+        </w:rPr>
         <w:t>Matplotlib</w:t>
       </w:r>
     </w:p>
@@ -2198,8 +1758,14 @@
         <w:autoSpaceDE w:val="0"/>
         <w:autoSpaceDN w:val="0"/>
         <w:spacing w:after="0" w:line="352" w:lineRule="auto"/>
-      </w:pPr>
-      <w:r>
+        <w:rPr>
+          <w:rFonts w:ascii="Times New Roman" w:hAnsi="Times New Roman" w:cs="Times New Roman"/>
+        </w:rPr>
+      </w:pPr>
+      <w:r>
+        <w:rPr>
+          <w:rFonts w:ascii="Times New Roman" w:hAnsi="Times New Roman" w:cs="Times New Roman"/>
+        </w:rPr>
         <w:t>Seaborn</w:t>
       </w:r>
     </w:p>
@@ -2213,8 +1779,14 @@
         <w:autoSpaceDE w:val="0"/>
         <w:autoSpaceDN w:val="0"/>
         <w:spacing w:after="0" w:line="352" w:lineRule="auto"/>
-      </w:pPr>
-      <w:r>
+        <w:rPr>
+          <w:rFonts w:ascii="Times New Roman" w:hAnsi="Times New Roman" w:cs="Times New Roman"/>
+        </w:rPr>
+      </w:pPr>
+      <w:r>
+        <w:rPr>
+          <w:rFonts w:ascii="Times New Roman" w:hAnsi="Times New Roman" w:cs="Times New Roman"/>
+        </w:rPr>
         <w:t>missingno as msno</w:t>
       </w:r>
     </w:p>
@@ -2225,18 +1797,23 @@
         <w:autoSpaceDN w:val="0"/>
         <w:spacing w:after="0" w:line="352" w:lineRule="auto"/>
         <w:ind w:left="720"/>
+        <w:rPr>
+          <w:rFonts w:ascii="Times New Roman" w:hAnsi="Times New Roman" w:cs="Times New Roman"/>
+        </w:rPr>
       </w:pPr>
     </w:p>
     <w:p>
       <w:pPr>
         <w:spacing w:line="352" w:lineRule="auto"/>
         <w:rPr>
+          <w:rFonts w:ascii="Times New Roman" w:hAnsi="Times New Roman" w:cs="Times New Roman"/>
           <w:b/>
           <w:bCs/>
         </w:rPr>
       </w:pPr>
       <w:r>
         <w:rPr>
+          <w:rFonts w:ascii="Times New Roman" w:hAnsi="Times New Roman" w:cs="Times New Roman"/>
           <w:b/>
           <w:bCs/>
         </w:rPr>
@@ -2254,39 +1831,33 @@
         <w:autoSpaceDN w:val="0"/>
         <w:spacing w:after="0" w:line="352" w:lineRule="auto"/>
         <w:ind w:right="-450"/>
-      </w:pPr>
-      <w:r>
-        <w:t>Linear Regression</w:t>
-      </w:r>
-      <w:r>
-        <w:t xml:space="preserve">, </w:t>
-      </w:r>
-      <w:r>
-        <w:t>Random Forest Regressor</w:t>
-      </w:r>
-      <w:r>
-        <w:t xml:space="preserve"> </w:t>
-      </w:r>
-      <w:r>
-        <w:t>машин сургалтын загвар</w:t>
-      </w:r>
-      <w:r>
-        <w:t xml:space="preserve"> </w:t>
-      </w:r>
-      <w:r>
-        <w:rPr>
+        <w:rPr>
+          <w:rFonts w:ascii="Times New Roman" w:hAnsi="Times New Roman" w:cs="Times New Roman"/>
+        </w:rPr>
+      </w:pPr>
+      <w:r>
+        <w:rPr>
+          <w:rFonts w:ascii="Times New Roman" w:hAnsi="Times New Roman" w:cs="Times New Roman"/>
+        </w:rPr>
+        <w:t xml:space="preserve">Linear Regression, Random Forest Regressor машин сургалтын загвар </w:t>
+      </w:r>
+      <w:r>
+        <w:rPr>
+          <w:rFonts w:ascii="Times New Roman" w:hAnsi="Times New Roman" w:cs="Times New Roman"/>
           <w:lang w:val="mn-MN"/>
         </w:rPr>
         <w:t>ашиглас</w:t>
       </w:r>
       <w:r>
         <w:rPr>
+          <w:rFonts w:ascii="Times New Roman" w:hAnsi="Times New Roman" w:cs="Times New Roman"/>
           <w:lang w:val="mn-MN"/>
         </w:rPr>
         <w:t>а</w:t>
       </w:r>
       <w:r>
         <w:rPr>
+          <w:rFonts w:ascii="Times New Roman" w:hAnsi="Times New Roman" w:cs="Times New Roman"/>
           <w:lang w:val="mn-MN"/>
         </w:rPr>
         <w:t>н.</w:t>
@@ -2303,7 +1874,6 @@
         <w:rPr>
           <w:rFonts w:ascii="Times New Roman" w:hAnsi="Times New Roman" w:cs="Times New Roman"/>
         </w:rPr>
-        <w:lastRenderedPageBreak/>
         <w:t>3. Business Understanding</w:t>
       </w:r>
     </w:p>
@@ -2363,6 +1933,7 @@
         <w:rPr>
           <w:rFonts w:ascii="Times New Roman" w:hAnsi="Times New Roman" w:cs="Times New Roman"/>
         </w:rPr>
+        <w:lastRenderedPageBreak/>
         <w:br/>
         <w:t>KPIs:</w:t>
       </w:r>
@@ -2413,15 +1984,30 @@
         <w:pStyle w:val="BodyText"/>
         <w:spacing w:before="159" w:line="362" w:lineRule="auto"/>
         <w:ind w:left="100" w:right="411"/>
-      </w:pPr>
-      <w:r>
+        <w:rPr>
+          <w:rFonts w:ascii="Times New Roman" w:hAnsi="Times New Roman" w:cs="Times New Roman"/>
+        </w:rPr>
+      </w:pPr>
+      <w:r>
+        <w:rPr>
+          <w:rFonts w:ascii="Times New Roman" w:hAnsi="Times New Roman" w:cs="Times New Roman"/>
+        </w:rPr>
         <w:t xml:space="preserve">Дата сетийн хувьд </w:t>
       </w:r>
       <w:r>
+        <w:rPr>
+          <w:rFonts w:ascii="Times New Roman" w:hAnsi="Times New Roman" w:cs="Times New Roman"/>
+        </w:rPr>
         <w:t>2017 оноос 2024 оны датасет бөгөөд тус компани нь нээлттэй хувьцаат компани тул дата нь монголын хөрөнгийн бирж дээр нээлттэй байдаг давуу талтай.</w:t>
       </w:r>
     </w:p>
-    <w:p/>
+    <w:p>
+      <w:pPr>
+        <w:rPr>
+          <w:rFonts w:ascii="Times New Roman" w:hAnsi="Times New Roman" w:cs="Times New Roman"/>
+        </w:rPr>
+      </w:pPr>
+    </w:p>
     <w:p>
       <w:pPr>
         <w:rPr>
@@ -2452,13 +2038,13 @@
       <w:pPr>
         <w:spacing w:line="240" w:lineRule="auto"/>
         <w:rPr>
-          <w:rFonts w:ascii="Calibri" w:eastAsia="Times New Roman" w:hAnsi="Calibri" w:cs="Calibri"/>
+          <w:rFonts w:ascii="Times New Roman" w:eastAsia="Times New Roman" w:hAnsi="Times New Roman" w:cs="Times New Roman"/>
           <w:color w:val="000000"/>
         </w:rPr>
       </w:pPr>
       <w:r>
         <w:rPr>
-          <w:rFonts w:ascii="Calibri" w:eastAsia="Times New Roman" w:hAnsi="Calibri" w:cs="Calibri"/>
+          <w:rFonts w:ascii="Times New Roman" w:eastAsia="Times New Roman" w:hAnsi="Times New Roman" w:cs="Times New Roman"/>
           <w:color w:val="000000"/>
         </w:rPr>
         <w:t>Date</w:t>
@@ -2468,13 +2054,13 @@
       <w:pPr>
         <w:spacing w:line="240" w:lineRule="auto"/>
         <w:rPr>
-          <w:rFonts w:ascii="Calibri" w:eastAsia="Times New Roman" w:hAnsi="Calibri" w:cs="Calibri"/>
+          <w:rFonts w:ascii="Times New Roman" w:eastAsia="Times New Roman" w:hAnsi="Times New Roman" w:cs="Times New Roman"/>
           <w:color w:val="000000"/>
         </w:rPr>
       </w:pPr>
       <w:r>
         <w:rPr>
-          <w:rFonts w:ascii="Calibri" w:eastAsia="Times New Roman" w:hAnsi="Calibri" w:cs="Calibri"/>
+          <w:rFonts w:ascii="Times New Roman" w:eastAsia="Times New Roman" w:hAnsi="Times New Roman" w:cs="Times New Roman"/>
           <w:color w:val="000000"/>
         </w:rPr>
         <w:t>Year</w:t>
@@ -2484,13 +2070,13 @@
       <w:pPr>
         <w:spacing w:line="240" w:lineRule="auto"/>
         <w:rPr>
-          <w:rFonts w:ascii="Calibri" w:eastAsia="Times New Roman" w:hAnsi="Calibri" w:cs="Calibri"/>
+          <w:rFonts w:ascii="Times New Roman" w:eastAsia="Times New Roman" w:hAnsi="Times New Roman" w:cs="Times New Roman"/>
           <w:color w:val="000000"/>
         </w:rPr>
       </w:pPr>
       <w:r>
         <w:rPr>
-          <w:rFonts w:ascii="Calibri" w:eastAsia="Times New Roman" w:hAnsi="Calibri" w:cs="Calibri"/>
+          <w:rFonts w:ascii="Times New Roman" w:eastAsia="Times New Roman" w:hAnsi="Times New Roman" w:cs="Times New Roman"/>
           <w:color w:val="000000"/>
         </w:rPr>
         <w:t>Month</w:t>
@@ -2500,13 +2086,13 @@
       <w:pPr>
         <w:spacing w:line="240" w:lineRule="auto"/>
         <w:rPr>
-          <w:rFonts w:ascii="Calibri" w:eastAsia="Times New Roman" w:hAnsi="Calibri" w:cs="Calibri"/>
+          <w:rFonts w:ascii="Times New Roman" w:eastAsia="Times New Roman" w:hAnsi="Times New Roman" w:cs="Times New Roman"/>
           <w:color w:val="000000"/>
         </w:rPr>
       </w:pPr>
       <w:r>
         <w:rPr>
-          <w:rFonts w:ascii="Calibri" w:eastAsia="Times New Roman" w:hAnsi="Calibri" w:cs="Calibri"/>
+          <w:rFonts w:ascii="Times New Roman" w:eastAsia="Times New Roman" w:hAnsi="Times New Roman" w:cs="Times New Roman"/>
           <w:color w:val="000000"/>
         </w:rPr>
         <w:t>month_name</w:t>
@@ -2530,13 +2116,13 @@
       <w:pPr>
         <w:spacing w:line="240" w:lineRule="auto"/>
         <w:rPr>
-          <w:rFonts w:ascii="Calibri" w:eastAsia="Times New Roman" w:hAnsi="Calibri" w:cs="Calibri"/>
+          <w:rFonts w:ascii="Times New Roman" w:eastAsia="Times New Roman" w:hAnsi="Times New Roman" w:cs="Times New Roman"/>
           <w:color w:val="000000"/>
         </w:rPr>
       </w:pPr>
       <w:r>
         <w:rPr>
-          <w:rFonts w:ascii="Calibri" w:eastAsia="Times New Roman" w:hAnsi="Calibri" w:cs="Calibri"/>
+          <w:rFonts w:ascii="Times New Roman" w:eastAsia="Times New Roman" w:hAnsi="Times New Roman" w:cs="Times New Roman"/>
           <w:color w:val="000000"/>
         </w:rPr>
         <w:t>online_revenue_mnt_million</w:t>
@@ -2546,13 +2132,13 @@
       <w:pPr>
         <w:spacing w:line="240" w:lineRule="auto"/>
         <w:rPr>
-          <w:rFonts w:ascii="Calibri" w:eastAsia="Times New Roman" w:hAnsi="Calibri" w:cs="Calibri"/>
+          <w:rFonts w:ascii="Times New Roman" w:eastAsia="Times New Roman" w:hAnsi="Times New Roman" w:cs="Times New Roman"/>
           <w:color w:val="000000"/>
         </w:rPr>
       </w:pPr>
       <w:r>
         <w:rPr>
-          <w:rFonts w:ascii="Calibri" w:eastAsia="Times New Roman" w:hAnsi="Calibri" w:cs="Calibri"/>
+          <w:rFonts w:ascii="Times New Roman" w:eastAsia="Times New Roman" w:hAnsi="Times New Roman" w:cs="Times New Roman"/>
           <w:color w:val="000000"/>
         </w:rPr>
         <w:t>store_revenue_mnt_million</w:t>
@@ -2562,13 +2148,13 @@
       <w:pPr>
         <w:spacing w:line="240" w:lineRule="auto"/>
         <w:rPr>
-          <w:rFonts w:ascii="Calibri" w:eastAsia="Times New Roman" w:hAnsi="Calibri" w:cs="Calibri"/>
+          <w:rFonts w:ascii="Times New Roman" w:eastAsia="Times New Roman" w:hAnsi="Times New Roman" w:cs="Times New Roman"/>
           <w:color w:val="000000"/>
         </w:rPr>
       </w:pPr>
       <w:r>
         <w:rPr>
-          <w:rFonts w:ascii="Calibri" w:eastAsia="Times New Roman" w:hAnsi="Calibri" w:cs="Calibri"/>
+          <w:rFonts w:ascii="Times New Roman" w:eastAsia="Times New Roman" w:hAnsi="Times New Roman" w:cs="Times New Roman"/>
           <w:color w:val="000000"/>
         </w:rPr>
         <w:t>export_revenue_mnt_million</w:t>
@@ -2578,13 +2164,13 @@
       <w:pPr>
         <w:spacing w:line="240" w:lineRule="auto"/>
         <w:rPr>
-          <w:rFonts w:ascii="Calibri" w:eastAsia="Times New Roman" w:hAnsi="Calibri" w:cs="Calibri"/>
+          <w:rFonts w:ascii="Times New Roman" w:eastAsia="Times New Roman" w:hAnsi="Times New Roman" w:cs="Times New Roman"/>
           <w:color w:val="000000"/>
         </w:rPr>
       </w:pPr>
       <w:r>
         <w:rPr>
-          <w:rFonts w:ascii="Calibri" w:eastAsia="Times New Roman" w:hAnsi="Calibri" w:cs="Calibri"/>
+          <w:rFonts w:ascii="Times New Roman" w:eastAsia="Times New Roman" w:hAnsi="Times New Roman" w:cs="Times New Roman"/>
           <w:color w:val="000000"/>
         </w:rPr>
         <w:t>units_sold</w:t>
@@ -2594,13 +2180,13 @@
       <w:pPr>
         <w:spacing w:line="240" w:lineRule="auto"/>
         <w:rPr>
-          <w:rFonts w:ascii="Calibri" w:eastAsia="Times New Roman" w:hAnsi="Calibri" w:cs="Calibri"/>
+          <w:rFonts w:ascii="Times New Roman" w:eastAsia="Times New Roman" w:hAnsi="Times New Roman" w:cs="Times New Roman"/>
           <w:color w:val="000000"/>
         </w:rPr>
       </w:pPr>
       <w:r>
         <w:rPr>
-          <w:rFonts w:ascii="Calibri" w:eastAsia="Times New Roman" w:hAnsi="Calibri" w:cs="Calibri"/>
+          <w:rFonts w:ascii="Times New Roman" w:eastAsia="Times New Roman" w:hAnsi="Times New Roman" w:cs="Times New Roman"/>
           <w:color w:val="000000"/>
         </w:rPr>
         <w:t>avg_unit_price_mnt</w:t>
@@ -2610,13 +2196,13 @@
       <w:pPr>
         <w:spacing w:line="240" w:lineRule="auto"/>
         <w:rPr>
-          <w:rFonts w:ascii="Calibri" w:eastAsia="Times New Roman" w:hAnsi="Calibri" w:cs="Calibri"/>
+          <w:rFonts w:ascii="Times New Roman" w:eastAsia="Times New Roman" w:hAnsi="Times New Roman" w:cs="Times New Roman"/>
           <w:color w:val="000000"/>
         </w:rPr>
       </w:pPr>
       <w:r>
         <w:rPr>
-          <w:rFonts w:ascii="Calibri" w:eastAsia="Times New Roman" w:hAnsi="Calibri" w:cs="Calibri"/>
+          <w:rFonts w:ascii="Times New Roman" w:eastAsia="Times New Roman" w:hAnsi="Times New Roman" w:cs="Times New Roman"/>
           <w:color w:val="000000"/>
         </w:rPr>
         <w:t>marketing_spend_mnt_million</w:t>
@@ -2626,103 +2212,91 @@
       <w:pPr>
         <w:spacing w:line="240" w:lineRule="auto"/>
         <w:rPr>
-          <w:rFonts w:ascii="Calibri" w:eastAsia="Times New Roman" w:hAnsi="Calibri" w:cs="Calibri"/>
+          <w:rFonts w:ascii="Times New Roman" w:eastAsia="Times New Roman" w:hAnsi="Times New Roman" w:cs="Times New Roman"/>
           <w:color w:val="000000"/>
         </w:rPr>
       </w:pPr>
       <w:r>
         <w:rPr>
-          <w:rFonts w:ascii="Calibri" w:eastAsia="Times New Roman" w:hAnsi="Calibri" w:cs="Calibri"/>
+          <w:rFonts w:ascii="Times New Roman" w:eastAsia="Times New Roman" w:hAnsi="Times New Roman" w:cs="Times New Roman"/>
           <w:color w:val="000000"/>
         </w:rPr>
+        <w:t>cost_mnt_million</w:t>
+      </w:r>
+    </w:p>
+    <w:p>
+      <w:pPr>
+        <w:spacing w:line="240" w:lineRule="auto"/>
+        <w:rPr>
+          <w:rFonts w:ascii="Times New Roman" w:eastAsia="Times New Roman" w:hAnsi="Times New Roman" w:cs="Times New Roman"/>
+          <w:color w:val="000000"/>
+        </w:rPr>
+      </w:pPr>
+      <w:r>
+        <w:rPr>
+          <w:rFonts w:ascii="Times New Roman" w:eastAsia="Times New Roman" w:hAnsi="Times New Roman" w:cs="Times New Roman"/>
+          <w:color w:val="000000"/>
+        </w:rPr>
+        <w:t>profit_mnt_million</w:t>
+      </w:r>
+    </w:p>
+    <w:p>
+      <w:pPr>
+        <w:rPr>
+          <w:rFonts w:ascii="Times New Roman" w:hAnsi="Times New Roman" w:cs="Times New Roman"/>
+        </w:rPr>
+      </w:pPr>
+      <w:r>
+        <w:rPr>
+          <w:rFonts w:ascii="Times New Roman" w:hAnsi="Times New Roman" w:cs="Times New Roman"/>
+        </w:rPr>
+        <w:t xml:space="preserve">Бид борлуулалтын тоон дүн дээр шинжилгээ хийх бөгөөд </w:t>
+      </w:r>
+      <w:r>
+        <w:rPr>
+          <w:rFonts w:ascii="Times New Roman" w:hAnsi="Times New Roman" w:cs="Times New Roman"/>
+        </w:rPr>
+        <w:t>улирлын шинжилгээ хийхэд тохиромжтой гэж үзэж байна.</w:t>
+      </w:r>
+    </w:p>
+    <w:p>
+      <w:pPr>
+        <w:rPr>
+          <w:rFonts w:ascii="Times New Roman" w:hAnsi="Times New Roman" w:cs="Times New Roman"/>
+        </w:rPr>
+      </w:pPr>
+    </w:p>
+    <w:p>
+      <w:pPr>
+        <w:rPr>
+          <w:rFonts w:ascii="Times New Roman" w:hAnsi="Times New Roman" w:cs="Times New Roman"/>
+        </w:rPr>
+      </w:pPr>
+    </w:p>
+    <w:p>
+      <w:pPr>
+        <w:pStyle w:val="Heading2"/>
+        <w:rPr>
+          <w:rFonts w:ascii="Times New Roman" w:hAnsi="Times New Roman" w:cs="Times New Roman"/>
+        </w:rPr>
+      </w:pPr>
+      <w:r>
+        <w:rPr>
+          <w:rFonts w:ascii="Times New Roman" w:hAnsi="Times New Roman" w:cs="Times New Roman"/>
+        </w:rPr>
         <w:lastRenderedPageBreak/>
-        <w:t>cost_mnt_million</w:t>
-      </w:r>
-    </w:p>
-    <w:p>
-      <w:pPr>
-        <w:spacing w:line="240" w:lineRule="auto"/>
-        <w:rPr>
-          <w:rFonts w:ascii="Calibri" w:eastAsia="Times New Roman" w:hAnsi="Calibri" w:cs="Calibri"/>
-          <w:color w:val="000000"/>
-        </w:rPr>
-      </w:pPr>
-      <w:r>
-        <w:rPr>
-          <w:rFonts w:ascii="Calibri" w:eastAsia="Times New Roman" w:hAnsi="Calibri" w:cs="Calibri"/>
-          <w:color w:val="000000"/>
-        </w:rPr>
-        <w:t>profit_mnt_million</w:t>
-      </w:r>
-    </w:p>
-    <w:p>
-      <w:pPr>
-        <w:rPr>
-          <w:rFonts w:ascii="Times New Roman" w:hAnsi="Times New Roman" w:cs="Times New Roman"/>
-        </w:rPr>
-      </w:pPr>
-      <w:r>
-        <w:rPr>
-          <w:rFonts w:ascii="Times New Roman" w:hAnsi="Times New Roman" w:cs="Times New Roman"/>
-        </w:rPr>
-        <w:t xml:space="preserve">Бид борлуулалтын тоон дүн дээр шинжилгээ хийх бөгөөд </w:t>
-      </w:r>
-      <w:r>
-        <w:rPr>
-          <w:rFonts w:ascii="Times New Roman" w:hAnsi="Times New Roman" w:cs="Times New Roman"/>
-        </w:rPr>
-        <w:t>у</w:t>
-      </w:r>
-      <w:r>
-        <w:rPr>
-          <w:rFonts w:ascii="Times New Roman" w:hAnsi="Times New Roman" w:cs="Times New Roman"/>
-        </w:rPr>
-        <w:t xml:space="preserve">лирлын шинжилгээ хийхэд тохиромжтой </w:t>
-      </w:r>
-      <w:r>
-        <w:rPr>
-          <w:rFonts w:ascii="Times New Roman" w:hAnsi="Times New Roman" w:cs="Times New Roman"/>
-        </w:rPr>
-        <w:t>гэж үзэж байна.</w:t>
-      </w:r>
-      <w:r>
-        <w:rPr>
-          <w:rFonts w:ascii="Times New Roman" w:hAnsi="Times New Roman" w:cs="Times New Roman"/>
-        </w:rPr>
-        <w:t>.</w:t>
-      </w:r>
-    </w:p>
-    <w:p>
-      <w:pPr>
-        <w:rPr>
-          <w:rFonts w:ascii="Times New Roman" w:hAnsi="Times New Roman" w:cs="Times New Roman"/>
-        </w:rPr>
-      </w:pPr>
-    </w:p>
-    <w:p>
-      <w:pPr>
-        <w:rPr>
-          <w:rFonts w:ascii="Times New Roman" w:hAnsi="Times New Roman" w:cs="Times New Roman"/>
-        </w:rPr>
-      </w:pPr>
-    </w:p>
-    <w:p>
-      <w:pPr>
-        <w:pStyle w:val="Heading2"/>
-        <w:rPr>
-          <w:rFonts w:ascii="Times New Roman" w:hAnsi="Times New Roman" w:cs="Times New Roman"/>
-        </w:rPr>
-      </w:pPr>
-      <w:r>
-        <w:rPr>
-          <w:rFonts w:ascii="Times New Roman" w:hAnsi="Times New Roman" w:cs="Times New Roman"/>
-        </w:rPr>
         <w:t>5. Data Preparation</w:t>
       </w:r>
     </w:p>
     <w:p>
-      <w:r>
-        <w:rPr>
+      <w:pPr>
+        <w:rPr>
+          <w:rFonts w:ascii="Times New Roman" w:hAnsi="Times New Roman" w:cs="Times New Roman"/>
+        </w:rPr>
+      </w:pPr>
+      <w:r>
+        <w:rPr>
+          <w:rFonts w:ascii="Times New Roman" w:hAnsi="Times New Roman" w:cs="Times New Roman"/>
           <w:noProof/>
           <w14:ligatures w14:val="standardContextual"/>
         </w:rPr>
@@ -2742,7 +2316,7 @@
                     <pic:cNvPicPr/>
                   </pic:nvPicPr>
                   <pic:blipFill rotWithShape="1">
-                    <a:blip r:embed="rId12"/>
+                    <a:blip r:embed="rId13"/>
                     <a:srcRect l="15292" t="27436" r="11269" b="5215"/>
                     <a:stretch>
                       <a:fillRect/>
@@ -2777,35 +2351,38 @@
         <w:spacing w:before="173"/>
         <w:ind w:left="820"/>
         <w:rPr>
+          <w:rFonts w:ascii="Times New Roman" w:hAnsi="Times New Roman" w:cs="Times New Roman"/>
           <w:i/>
           <w:sz w:val="18"/>
         </w:rPr>
       </w:pPr>
       <w:r>
         <w:rPr>
+          <w:rFonts w:ascii="Times New Roman" w:hAnsi="Times New Roman" w:cs="Times New Roman"/>
           <w:i/>
           <w:sz w:val="18"/>
         </w:rPr>
-        <w:t xml:space="preserve">Figure </w:t>
-      </w:r>
-      <w:r>
-        <w:rPr>
-          <w:i/>
-          <w:sz w:val="18"/>
-        </w:rPr>
-        <w:t>1 Descriptive statistics</w:t>
-      </w:r>
-    </w:p>
-    <w:p/>
-    <w:p>
-      <w:pPr>
-        <w:rPr>
+        <w:t>Figure 1 Descriptive statistics</w:t>
+      </w:r>
+    </w:p>
+    <w:p>
+      <w:pPr>
+        <w:rPr>
+          <w:rFonts w:ascii="Times New Roman" w:hAnsi="Times New Roman" w:cs="Times New Roman"/>
+        </w:rPr>
+      </w:pPr>
+    </w:p>
+    <w:p>
+      <w:pPr>
+        <w:rPr>
+          <w:rFonts w:ascii="Times New Roman" w:hAnsi="Times New Roman" w:cs="Times New Roman"/>
           <w:b/>
           <w:bCs/>
         </w:rPr>
       </w:pPr>
       <w:r>
         <w:rPr>
+          <w:rFonts w:ascii="Times New Roman" w:hAnsi="Times New Roman" w:cs="Times New Roman"/>
           <w:b/>
           <w:bCs/>
         </w:rPr>
@@ -2822,8 +2399,14 @@
         <w:autoSpaceDE w:val="0"/>
         <w:autoSpaceDN w:val="0"/>
         <w:spacing w:after="0" w:line="240" w:lineRule="auto"/>
-      </w:pPr>
-      <w:r>
+        <w:rPr>
+          <w:rFonts w:ascii="Times New Roman" w:hAnsi="Times New Roman" w:cs="Times New Roman"/>
+        </w:rPr>
+      </w:pPr>
+      <w:r>
+        <w:rPr>
+          <w:rFonts w:ascii="Times New Roman" w:hAnsi="Times New Roman" w:cs="Times New Roman"/>
+        </w:rPr>
         <w:t>mean (дундаж)</w:t>
       </w:r>
     </w:p>
@@ -2837,8 +2420,14 @@
         <w:autoSpaceDE w:val="0"/>
         <w:autoSpaceDN w:val="0"/>
         <w:spacing w:after="0" w:line="240" w:lineRule="auto"/>
-      </w:pPr>
-      <w:r>
+        <w:rPr>
+          <w:rFonts w:ascii="Times New Roman" w:hAnsi="Times New Roman" w:cs="Times New Roman"/>
+        </w:rPr>
+      </w:pPr>
+      <w:r>
+        <w:rPr>
+          <w:rFonts w:ascii="Times New Roman" w:hAnsi="Times New Roman" w:cs="Times New Roman"/>
+        </w:rPr>
         <w:t>min / max (хамгийн бага, их)</w:t>
       </w:r>
     </w:p>
@@ -2852,8 +2441,14 @@
         <w:autoSpaceDE w:val="0"/>
         <w:autoSpaceDN w:val="0"/>
         <w:spacing w:after="0" w:line="240" w:lineRule="auto"/>
-      </w:pPr>
-      <w:r>
+        <w:rPr>
+          <w:rFonts w:ascii="Times New Roman" w:hAnsi="Times New Roman" w:cs="Times New Roman"/>
+        </w:rPr>
+      </w:pPr>
+      <w:r>
+        <w:rPr>
+          <w:rFonts w:ascii="Times New Roman" w:hAnsi="Times New Roman" w:cs="Times New Roman"/>
+        </w:rPr>
         <w:t>25%, 50%, 75% percentiles (тархалтын түвшин)</w:t>
       </w:r>
     </w:p>
@@ -2867,8 +2462,14 @@
         <w:autoSpaceDE w:val="0"/>
         <w:autoSpaceDN w:val="0"/>
         <w:spacing w:after="0" w:line="240" w:lineRule="auto"/>
-      </w:pPr>
-      <w:r>
+        <w:rPr>
+          <w:rFonts w:ascii="Times New Roman" w:hAnsi="Times New Roman" w:cs="Times New Roman"/>
+        </w:rPr>
+      </w:pPr>
+      <w:r>
+        <w:rPr>
+          <w:rFonts w:ascii="Times New Roman" w:hAnsi="Times New Roman" w:cs="Times New Roman"/>
+        </w:rPr>
         <w:t>count (мөрийн тоо)</w:t>
       </w:r>
     </w:p>
@@ -2882,80 +2483,169 @@
         <w:autoSpaceDE w:val="0"/>
         <w:autoSpaceDN w:val="0"/>
         <w:spacing w:after="0" w:line="240" w:lineRule="auto"/>
-      </w:pPr>
-      <w:r>
+        <w:rPr>
+          <w:rFonts w:ascii="Times New Roman" w:hAnsi="Times New Roman" w:cs="Times New Roman"/>
+        </w:rPr>
+      </w:pPr>
+      <w:r>
+        <w:rPr>
+          <w:rFonts w:ascii="Times New Roman" w:hAnsi="Times New Roman" w:cs="Times New Roman"/>
+        </w:rPr>
         <w:t>std (стандард хазайлт)</w:t>
       </w:r>
     </w:p>
     <w:p>
-      <w:r>
+      <w:pPr>
+        <w:rPr>
+          <w:rFonts w:ascii="Times New Roman" w:hAnsi="Times New Roman" w:cs="Times New Roman"/>
+        </w:rPr>
+      </w:pPr>
+      <w:r>
+        <w:rPr>
+          <w:rFonts w:ascii="Times New Roman" w:hAnsi="Times New Roman" w:cs="Times New Roman"/>
+        </w:rPr>
         <w:t>гэсэн үндсэн статистик үзүүлэлтүүдийг автоматаар гаргаж өгдөг.</w:t>
       </w:r>
     </w:p>
     <w:p>
-      <w:r>
-        <w:rPr>
+      <w:pPr>
+        <w:rPr>
+          <w:rFonts w:ascii="Times New Roman" w:hAnsi="Times New Roman" w:cs="Times New Roman"/>
+        </w:rPr>
+      </w:pPr>
+      <w:r>
+        <w:rPr>
+          <w:rFonts w:ascii="Times New Roman" w:hAnsi="Times New Roman" w:cs="Times New Roman"/>
           <w:lang w:val="mn-MN"/>
         </w:rPr>
         <w:t xml:space="preserve">Датасетийн хувьд </w:t>
       </w:r>
       <w:r>
+        <w:rPr>
+          <w:rFonts w:ascii="Times New Roman" w:hAnsi="Times New Roman" w:cs="Times New Roman"/>
+        </w:rPr>
         <w:t>df.describe() командыг ашиглан үндсэн статистикийн үзүүлэлтүүдийг тооцоол</w:t>
       </w:r>
       <w:r>
+        <w:rPr>
+          <w:rFonts w:ascii="Times New Roman" w:hAnsi="Times New Roman" w:cs="Times New Roman"/>
+        </w:rPr>
         <w:t>сон</w:t>
       </w:r>
       <w:r>
+        <w:rPr>
+          <w:rFonts w:ascii="Times New Roman" w:hAnsi="Times New Roman" w:cs="Times New Roman"/>
+        </w:rPr>
         <w:t xml:space="preserve">. </w:t>
       </w:r>
       <w:r>
+        <w:rPr>
+          <w:rFonts w:ascii="Times New Roman" w:hAnsi="Times New Roman" w:cs="Times New Roman"/>
+        </w:rPr>
         <w:t>Н</w:t>
       </w:r>
       <w:r>
+        <w:rPr>
+          <w:rFonts w:ascii="Times New Roman" w:hAnsi="Times New Roman" w:cs="Times New Roman"/>
+        </w:rPr>
         <w:t>ийт 96 сарын мэдээлэлтэй бөгөөд 2017–2024 оны хоорондох борлуулалтын үзүүлэлтүүдийг агуулж байна.</w:t>
       </w:r>
     </w:p>
     <w:p>
-      <w:r>
+      <w:pPr>
+        <w:rPr>
+          <w:rFonts w:ascii="Times New Roman" w:hAnsi="Times New Roman" w:cs="Times New Roman"/>
+        </w:rPr>
+      </w:pPr>
+      <w:r>
+        <w:rPr>
+          <w:rFonts w:ascii="Times New Roman" w:hAnsi="Times New Roman" w:cs="Times New Roman"/>
+        </w:rPr>
         <w:t xml:space="preserve">Нийт орлогын дундаж утга 1.33 тэрбум төгрөг бөгөөд хамгийн бага нь 768 сая, хамгийн их нь 1.93 тэрбум төгрөг байна. Энэ нь борлуулалт </w:t>
       </w:r>
       <w:r>
+        <w:rPr>
+          <w:rFonts w:ascii="Times New Roman" w:hAnsi="Times New Roman" w:cs="Times New Roman"/>
+        </w:rPr>
         <w:t xml:space="preserve">тодорхой хэмжээний </w:t>
       </w:r>
       <w:r>
+        <w:rPr>
+          <w:rFonts w:ascii="Times New Roman" w:hAnsi="Times New Roman" w:cs="Times New Roman"/>
+        </w:rPr>
         <w:t>хэлбэлзэ</w:t>
       </w:r>
       <w:r>
+        <w:rPr>
+          <w:rFonts w:ascii="Times New Roman" w:hAnsi="Times New Roman" w:cs="Times New Roman"/>
+        </w:rPr>
         <w:t>лтэй байгааг харуулна.</w:t>
       </w:r>
       <w:r>
+        <w:rPr>
+          <w:rFonts w:ascii="Times New Roman" w:hAnsi="Times New Roman" w:cs="Times New Roman"/>
+        </w:rPr>
         <w:t xml:space="preserve"> Онлайн борлуулалтын дундаж орлого 215 сая төгрөг, харин дэлгүүрийн борлуулалт 636 сая төгрөг бай</w:t>
       </w:r>
       <w:r>
+        <w:rPr>
+          <w:rFonts w:ascii="Times New Roman" w:hAnsi="Times New Roman" w:cs="Times New Roman"/>
+        </w:rPr>
         <w:t>на.</w:t>
       </w:r>
     </w:p>
     <w:p>
-      <w:r>
-        <w:lastRenderedPageBreak/>
+      <w:pPr>
+        <w:rPr>
+          <w:rFonts w:ascii="Times New Roman" w:hAnsi="Times New Roman" w:cs="Times New Roman"/>
+        </w:rPr>
+      </w:pPr>
+      <w:r>
+        <w:rPr>
+          <w:rFonts w:ascii="Times New Roman" w:hAnsi="Times New Roman" w:cs="Times New Roman"/>
+        </w:rPr>
         <w:t>Экспортын дундаж орлого 479 сая төгрөг, борлуулсан нэгжийн тоо дунджаар 1225 нэгж/сар байна. Үндсэн бүтээгдэхүүний дундаж нэгжийн үнэ 231 төгрөг бөгөөд үнэ тогтвортой байна.</w:t>
       </w:r>
     </w:p>
     <w:p>
-      <w:r>
+      <w:pPr>
+        <w:rPr>
+          <w:rFonts w:ascii="Times New Roman" w:hAnsi="Times New Roman" w:cs="Times New Roman"/>
+        </w:rPr>
+      </w:pPr>
+      <w:r>
+        <w:rPr>
+          <w:rFonts w:ascii="Times New Roman" w:hAnsi="Times New Roman" w:cs="Times New Roman"/>
+        </w:rPr>
         <w:t>Маркетингийн дундаж зардал 137 сая төгрөг, нийт дундаж ашиг 501 сая төгрөг бай</w:t>
       </w:r>
       <w:r>
+        <w:rPr>
+          <w:rFonts w:ascii="Times New Roman" w:hAnsi="Times New Roman" w:cs="Times New Roman"/>
+        </w:rPr>
         <w:t>на.</w:t>
       </w:r>
     </w:p>
-    <w:p/>
-    <w:p>
-      <w:r>
-        <w:rPr>
+    <w:p>
+      <w:pPr>
+        <w:rPr>
+          <w:rFonts w:ascii="Times New Roman" w:hAnsi="Times New Roman" w:cs="Times New Roman"/>
+        </w:rPr>
+      </w:pPr>
+    </w:p>
+    <w:p>
+      <w:pPr>
+        <w:rPr>
+          <w:rFonts w:ascii="Times New Roman" w:hAnsi="Times New Roman" w:cs="Times New Roman"/>
+        </w:rPr>
+      </w:pPr>
+      <w:r>
+        <w:rPr>
+          <w:rFonts w:ascii="Times New Roman" w:hAnsi="Times New Roman" w:cs="Times New Roman"/>
           <w:noProof/>
           <w14:ligatures w14:val="standardContextual"/>
         </w:rPr>
+        <w:lastRenderedPageBreak/>
         <w:drawing>
           <wp:inline distT="0" distB="0" distL="0" distR="0" wp14:anchorId="42DD0427" wp14:editId="33F514A0">
             <wp:extent cx="6054468" cy="2492347"/>
@@ -2972,7 +2662,7 @@
                     <pic:cNvPicPr/>
                   </pic:nvPicPr>
                   <pic:blipFill rotWithShape="1">
-                    <a:blip r:embed="rId13"/>
+                    <a:blip r:embed="rId14"/>
                     <a:srcRect l="15429" t="20329" r="11272" b="26028"/>
                     <a:stretch>
                       <a:fillRect/>
@@ -3006,48 +2696,38 @@
       <w:pPr>
         <w:spacing w:before="173"/>
         <w:rPr>
+          <w:rFonts w:ascii="Times New Roman" w:hAnsi="Times New Roman" w:cs="Times New Roman"/>
           <w:i/>
           <w:sz w:val="18"/>
         </w:rPr>
       </w:pPr>
       <w:r>
         <w:rPr>
+          <w:rFonts w:ascii="Times New Roman" w:hAnsi="Times New Roman" w:cs="Times New Roman"/>
           <w:i/>
           <w:sz w:val="18"/>
         </w:rPr>
-        <w:t xml:space="preserve">Figure </w:t>
-      </w:r>
-      <w:r>
-        <w:rPr>
+        <w:t>Figure 2 Missing Data Analysis</w:t>
+      </w:r>
+    </w:p>
+    <w:p>
+      <w:pPr>
+        <w:spacing w:before="173"/>
+        <w:rPr>
+          <w:rFonts w:ascii="Times New Roman" w:hAnsi="Times New Roman" w:cs="Times New Roman"/>
           <w:i/>
           <w:sz w:val="18"/>
         </w:rPr>
-        <w:t>2</w:t>
-      </w:r>
-      <w:r>
-        <w:rPr>
+      </w:pPr>
+    </w:p>
+    <w:p>
+      <w:pPr>
+        <w:spacing w:before="173"/>
+        <w:rPr>
+          <w:rFonts w:ascii="Times New Roman" w:hAnsi="Times New Roman" w:cs="Times New Roman"/>
           <w:i/>
           <w:sz w:val="18"/>
         </w:rPr>
-        <w:t xml:space="preserve"> Missing Data Analysis</w:t>
-      </w:r>
-    </w:p>
-    <w:p>
-      <w:pPr>
-        <w:spacing w:before="173"/>
-        <w:rPr>
-          <w:i/>
-          <w:sz w:val="18"/>
-        </w:rPr>
-      </w:pPr>
-    </w:p>
-    <w:p>
-      <w:pPr>
-        <w:spacing w:before="173"/>
-        <w:rPr>
-          <w:i/>
-          <w:sz w:val="18"/>
-        </w:rPr>
       </w:pPr>
       <w:r>
         <w:rPr>
@@ -3068,21 +2748,19 @@
         <w:rPr>
           <w:rFonts w:ascii="Times New Roman" w:hAnsi="Times New Roman" w:cs="Times New Roman"/>
         </w:rPr>
-        <w:t xml:space="preserve">Өгөгдлийн чанарыг шалгах зорилгоор багана бүрийн дутуу утгын хувийг df.isnull().mean() * 100 командаар тооцооллоо. Шинжилгээний үр дүнд нийт 96 мөр бүхий өгөгдлийн бүх баганууд </w:t>
-      </w:r>
-      <w:r>
-        <w:rPr>
-          <w:rFonts w:ascii="Times New Roman" w:hAnsi="Times New Roman" w:cs="Times New Roman"/>
-          <w:b/>
-          <w:bCs/>
-        </w:rPr>
-        <w:t>0% дутуу утгатай</w:t>
-      </w:r>
-      <w:r>
-        <w:rPr>
-          <w:rFonts w:ascii="Times New Roman" w:hAnsi="Times New Roman" w:cs="Times New Roman"/>
-        </w:rPr>
-        <w:t xml:space="preserve"> болох нь тогтоогдсон. Энэ нь өгөгдөл бүрэн, тасалдалгүй бөгөөд цэвэрлэгээ хийх шаардлагагүйг харуулж байна.</w:t>
+        <w:t xml:space="preserve">Өгөгдлийн чанарыг шалгах зорилгоор багана бүрийн дутуу утгын хувийг df.isnull().mean() * 100 командаар тооцооллоо. </w:t>
+      </w:r>
+      <w:r>
+        <w:rPr>
+          <w:rFonts w:ascii="Times New Roman" w:hAnsi="Times New Roman" w:cs="Times New Roman"/>
+        </w:rPr>
+        <w:t>Н</w:t>
+      </w:r>
+      <w:r>
+        <w:rPr>
+          <w:rFonts w:ascii="Times New Roman" w:hAnsi="Times New Roman" w:cs="Times New Roman"/>
+        </w:rPr>
+        <w:t>ийт 96 мөр бүхий өгөгдлийн бүх баганууд 0% дутуу утгатай болох нь тогтоогдсон. Энэ нь өгөгдөл бүрэн, тасалдалгүй бөгөөд цэвэрлэгээ хийх шаардлагагүйг харуулж байна.</w:t>
       </w:r>
     </w:p>
     <w:p>
@@ -3148,8 +2826,14 @@
       </w:pPr>
     </w:p>
     <w:p>
-      <w:r>
-        <w:rPr>
+      <w:pPr>
+        <w:rPr>
+          <w:rFonts w:ascii="Times New Roman" w:hAnsi="Times New Roman" w:cs="Times New Roman"/>
+        </w:rPr>
+      </w:pPr>
+      <w:r>
+        <w:rPr>
+          <w:rFonts w:ascii="Times New Roman" w:hAnsi="Times New Roman" w:cs="Times New Roman"/>
           <w:noProof/>
           <w14:ligatures w14:val="standardContextual"/>
         </w:rPr>
@@ -3170,7 +2854,7 @@
                     <pic:cNvPicPr/>
                   </pic:nvPicPr>
                   <pic:blipFill rotWithShape="1">
-                    <a:blip r:embed="rId14"/>
+                    <a:blip r:embed="rId15"/>
                     <a:srcRect l="24247" t="18859" r="21188" b="5691"/>
                     <a:stretch>
                       <a:fillRect/>
@@ -3205,72 +2889,139 @@
         <w:spacing w:before="173"/>
         <w:ind w:left="820"/>
         <w:rPr>
+          <w:rFonts w:ascii="Times New Roman" w:hAnsi="Times New Roman" w:cs="Times New Roman"/>
           <w:i/>
           <w:sz w:val="18"/>
         </w:rPr>
       </w:pPr>
       <w:r>
         <w:rPr>
+          <w:rFonts w:ascii="Times New Roman" w:hAnsi="Times New Roman" w:cs="Times New Roman"/>
           <w:i/>
           <w:sz w:val="18"/>
         </w:rPr>
         <w:t>Figure 3 Univariate analysis</w:t>
       </w:r>
     </w:p>
-    <w:p/>
-    <w:p>
-      <w:r>
+    <w:p>
+      <w:pPr>
+        <w:rPr>
+          <w:rFonts w:ascii="Times New Roman" w:hAnsi="Times New Roman" w:cs="Times New Roman"/>
+        </w:rPr>
+      </w:pPr>
+    </w:p>
+    <w:p>
+      <w:pPr>
+        <w:rPr>
+          <w:rFonts w:ascii="Times New Roman" w:hAnsi="Times New Roman" w:cs="Times New Roman"/>
+        </w:rPr>
+      </w:pPr>
+      <w:r>
+        <w:rPr>
+          <w:rFonts w:ascii="Times New Roman" w:hAnsi="Times New Roman" w:cs="Times New Roman"/>
+        </w:rPr>
         <w:t>Dataset-ийн</w:t>
       </w:r>
       <w:r>
+        <w:rPr>
+          <w:rFonts w:ascii="Times New Roman" w:hAnsi="Times New Roman" w:cs="Times New Roman"/>
+        </w:rPr>
         <w:t xml:space="preserve"> </w:t>
       </w:r>
       <w:r>
+        <w:rPr>
+          <w:rFonts w:ascii="Times New Roman" w:hAnsi="Times New Roman" w:cs="Times New Roman"/>
+        </w:rPr>
         <w:t>тархалты</w:t>
       </w:r>
       <w:r>
+        <w:rPr>
+          <w:rFonts w:ascii="Times New Roman" w:hAnsi="Times New Roman" w:cs="Times New Roman"/>
+        </w:rPr>
         <w:t>н</w:t>
       </w:r>
       <w:r>
+        <w:rPr>
+          <w:rFonts w:ascii="Times New Roman" w:hAnsi="Times New Roman" w:cs="Times New Roman"/>
+        </w:rPr>
         <w:t xml:space="preserve"> </w:t>
       </w:r>
       <w:r>
+        <w:rPr>
+          <w:rFonts w:ascii="Times New Roman" w:hAnsi="Times New Roman" w:cs="Times New Roman"/>
+        </w:rPr>
         <w:t xml:space="preserve">мэдээллийг </w:t>
       </w:r>
       <w:r>
+        <w:rPr>
+          <w:rFonts w:ascii="Times New Roman" w:hAnsi="Times New Roman" w:cs="Times New Roman"/>
+        </w:rPr>
         <w:t>дээрх графикуудаас харж болно</w:t>
       </w:r>
       <w:r>
+        <w:rPr>
+          <w:rFonts w:ascii="Times New Roman" w:hAnsi="Times New Roman" w:cs="Times New Roman"/>
+        </w:rPr>
         <w:t xml:space="preserve">. </w:t>
       </w:r>
       <w:r>
+        <w:rPr>
+          <w:rFonts w:ascii="Times New Roman" w:hAnsi="Times New Roman" w:cs="Times New Roman"/>
+        </w:rPr>
         <w:t>Н</w:t>
       </w:r>
       <w:r>
+        <w:rPr>
+          <w:rFonts w:ascii="Times New Roman" w:hAnsi="Times New Roman" w:cs="Times New Roman"/>
+        </w:rPr>
         <w:t>ийт орлого, онлайн орлого, дэлгүүрийн орлого, экспортын орлого болон борлуулсан нэгж зэрэг үзүүлэлтүүд</w:t>
       </w:r>
       <w:r>
+        <w:rPr>
+          <w:rFonts w:ascii="Times New Roman" w:hAnsi="Times New Roman" w:cs="Times New Roman"/>
+        </w:rPr>
         <w:t xml:space="preserve"> харагдаж байна</w:t>
       </w:r>
       <w:r>
+        <w:rPr>
+          <w:rFonts w:ascii="Times New Roman" w:hAnsi="Times New Roman" w:cs="Times New Roman"/>
+        </w:rPr>
         <w:t>. Нийт орлого ихэвчлэн 1.2–1.6 тэрбум төгрөгийн орчим</w:t>
       </w:r>
       <w:r>
+        <w:rPr>
+          <w:rFonts w:ascii="Times New Roman" w:hAnsi="Times New Roman" w:cs="Times New Roman"/>
+        </w:rPr>
         <w:t xml:space="preserve">ын хооронд байгаа бол </w:t>
       </w:r>
       <w:r>
+        <w:rPr>
+          <w:rFonts w:ascii="Times New Roman" w:hAnsi="Times New Roman" w:cs="Times New Roman"/>
+        </w:rPr>
         <w:t>онлайн экспортын орлого жигд хэлбэлзэлтэй байна. Борлуулсан нэгжийн тоо 1000–1500 нэгжийн хооронд</w:t>
       </w:r>
       <w:r>
+        <w:rPr>
+          <w:rFonts w:ascii="Times New Roman" w:hAnsi="Times New Roman" w:cs="Times New Roman"/>
+        </w:rPr>
         <w:t xml:space="preserve"> байна</w:t>
       </w:r>
       <w:r>
+        <w:rPr>
+          <w:rFonts w:ascii="Times New Roman" w:hAnsi="Times New Roman" w:cs="Times New Roman"/>
+        </w:rPr>
         <w:t>. Харин нэгжийн үнэ бараг өөрчлөгддөггүй бөгөөд тогтвортой тархалттай байна.</w:t>
       </w:r>
     </w:p>
     <w:p>
-      <w:r>
-        <w:rPr>
+      <w:pPr>
+        <w:rPr>
+          <w:rFonts w:ascii="Times New Roman" w:hAnsi="Times New Roman" w:cs="Times New Roman"/>
+        </w:rPr>
+      </w:pPr>
+      <w:r>
+        <w:rPr>
+          <w:rFonts w:ascii="Times New Roman" w:hAnsi="Times New Roman" w:cs="Times New Roman"/>
           <w:noProof/>
           <w14:ligatures w14:val="standardContextual"/>
         </w:rPr>
@@ -3291,7 +3042,7 @@
                     <pic:cNvPicPr/>
                   </pic:nvPicPr>
                   <pic:blipFill rotWithShape="1">
-                    <a:blip r:embed="rId15"/>
+                    <a:blip r:embed="rId16"/>
                     <a:srcRect l="22456" t="28166" r="27252" b="7410"/>
                     <a:stretch>
                       <a:fillRect/>
@@ -3324,38 +3075,52 @@
     <w:p>
       <w:pPr>
         <w:rPr>
+          <w:rFonts w:ascii="Times New Roman" w:hAnsi="Times New Roman" w:cs="Times New Roman"/>
           <w:i/>
           <w:sz w:val="18"/>
         </w:rPr>
       </w:pPr>
       <w:r>
         <w:rPr>
+          <w:rFonts w:ascii="Times New Roman" w:hAnsi="Times New Roman" w:cs="Times New Roman"/>
           <w:i/>
           <w:sz w:val="18"/>
         </w:rPr>
         <w:t>Figure 4</w:t>
       </w:r>
       <w:r>
+        <w:rPr>
+          <w:rFonts w:ascii="Times New Roman" w:hAnsi="Times New Roman" w:cs="Times New Roman"/>
+        </w:rPr>
         <w:t xml:space="preserve"> </w:t>
       </w:r>
       <w:r>
         <w:rPr>
+          <w:rFonts w:ascii="Times New Roman" w:hAnsi="Times New Roman" w:cs="Times New Roman"/>
           <w:i/>
           <w:sz w:val="18"/>
         </w:rPr>
         <w:t xml:space="preserve">Boxplot </w:t>
       </w:r>
     </w:p>
-    <w:p/>
-    <w:p>
-      <w:pPr>
-        <w:rPr>
+    <w:p>
+      <w:pPr>
+        <w:rPr>
+          <w:rFonts w:ascii="Times New Roman" w:hAnsi="Times New Roman" w:cs="Times New Roman"/>
+        </w:rPr>
+      </w:pPr>
+    </w:p>
+    <w:p>
+      <w:pPr>
+        <w:rPr>
+          <w:rFonts w:ascii="Times New Roman" w:hAnsi="Times New Roman" w:cs="Times New Roman"/>
           <w:b/>
           <w:bCs/>
         </w:rPr>
       </w:pPr>
       <w:r>
         <w:rPr>
+          <w:rFonts w:ascii="Times New Roman" w:hAnsi="Times New Roman" w:cs="Times New Roman"/>
           <w:b/>
           <w:bCs/>
         </w:rPr>
@@ -3363,63 +3128,109 @@
       </w:r>
     </w:p>
     <w:p>
-      <w:r>
-        <w:t>B</w:t>
-      </w:r>
-      <w:r>
-        <w:t>oxplot диаграммыг ашигла</w:t>
-      </w:r>
-      <w:r>
-        <w:rPr>
+      <w:pPr>
+        <w:rPr>
+          <w:rFonts w:ascii="Times New Roman" w:hAnsi="Times New Roman" w:cs="Times New Roman"/>
+        </w:rPr>
+      </w:pPr>
+      <w:r>
+        <w:rPr>
+          <w:rFonts w:ascii="Times New Roman" w:hAnsi="Times New Roman" w:cs="Times New Roman"/>
+        </w:rPr>
+        <w:t>Boxplot диаграммыг ашигла</w:t>
+      </w:r>
+      <w:r>
+        <w:rPr>
+          <w:rFonts w:ascii="Times New Roman" w:hAnsi="Times New Roman" w:cs="Times New Roman"/>
           <w:lang w:val="mn-MN"/>
         </w:rPr>
         <w:t xml:space="preserve">н </w:t>
       </w:r>
       <w:r>
+        <w:rPr>
+          <w:rFonts w:ascii="Times New Roman" w:hAnsi="Times New Roman" w:cs="Times New Roman"/>
+        </w:rPr>
+        <w:t xml:space="preserve"> ө</w:t>
+      </w:r>
+      <w:r>
+        <w:rPr>
+          <w:rFonts w:ascii="Times New Roman" w:hAnsi="Times New Roman" w:cs="Times New Roman"/>
+        </w:rPr>
+        <w:t xml:space="preserve">гөгдлийн </w:t>
+      </w:r>
+      <w:r>
+        <w:rPr>
+          <w:rFonts w:ascii="Times New Roman" w:hAnsi="Times New Roman" w:cs="Times New Roman"/>
+        </w:rPr>
         <w:t xml:space="preserve"> </w:t>
       </w:r>
       <w:r>
-        <w:t>ө</w:t>
-      </w:r>
-      <w:r>
-        <w:t xml:space="preserve">гөгдлийн </w:t>
-      </w:r>
-      <w:r>
-        <w:t xml:space="preserve"> </w:t>
-      </w:r>
-      <w:r>
+        <w:rPr>
+          <w:rFonts w:ascii="Times New Roman" w:hAnsi="Times New Roman" w:cs="Times New Roman"/>
+        </w:rPr>
         <w:t>тархалт болон outlier утгуудыг шалга</w:t>
       </w:r>
       <w:r>
+        <w:rPr>
+          <w:rFonts w:ascii="Times New Roman" w:hAnsi="Times New Roman" w:cs="Times New Roman"/>
+        </w:rPr>
         <w:t>сан</w:t>
       </w:r>
       <w:r>
+        <w:rPr>
+          <w:rFonts w:ascii="Times New Roman" w:hAnsi="Times New Roman" w:cs="Times New Roman"/>
+        </w:rPr>
         <w:t xml:space="preserve">. </w:t>
       </w:r>
     </w:p>
     <w:p>
-      <w:r>
-        <w:t xml:space="preserve">Зурагт харагдаж буйгаар нийт орлого, дэлгүүрийн орлого, онлайн орлого, экспортын орлого болон борлуулсан нэгж зэрэг хувьсагчдад зарим </w:t>
-      </w:r>
-      <w:r>
-        <w:t>хэт өндөр утгууд (outliers)</w:t>
-      </w:r>
-      <w:r>
-        <w:t xml:space="preserve"> илэрч байна. Энэ нь улирлын чанартай өсөлттэй сарууд эсвэл борлуулалтын оргил үеийн нөлөөтэй холбоотой байж болох юм.</w:t>
-      </w:r>
-    </w:p>
-    <w:p>
-      <w:r>
+      <w:pPr>
+        <w:rPr>
+          <w:rFonts w:ascii="Times New Roman" w:hAnsi="Times New Roman" w:cs="Times New Roman"/>
+        </w:rPr>
+      </w:pPr>
+      <w:r>
+        <w:rPr>
+          <w:rFonts w:ascii="Times New Roman" w:hAnsi="Times New Roman" w:cs="Times New Roman"/>
+        </w:rPr>
+        <w:t>Зурагт харагдаж буйгаар нийт орлого, дэлгүүрийн орлого, онлайн орлого, экспортын орлого болон борлуулсан нэгж зэрэг хувьсагчдад зарим хэт өндөр утгууд (outliers) илэрч байна. Энэ нь улирлын чанартай өсөлттэй сарууд эсвэл борлуулалтын оргил үеийн нөлөөтэй холбоотой байж болох юм.</w:t>
+      </w:r>
+    </w:p>
+    <w:p>
+      <w:pPr>
+        <w:rPr>
+          <w:rFonts w:ascii="Times New Roman" w:hAnsi="Times New Roman" w:cs="Times New Roman"/>
+        </w:rPr>
+      </w:pPr>
+      <w:r>
+        <w:rPr>
+          <w:rFonts w:ascii="Times New Roman" w:hAnsi="Times New Roman" w:cs="Times New Roman"/>
+        </w:rPr>
         <w:t>Мөн нэг багана (ихэвчлэн units_sold эсвэл total_revenue нь өндөр хэмжээтэй) маш том утгатай тул бусад баганууд boxplot дээр доод хэсэгт шахагдан харагдаж байна. Энэ нь өгөгдлийн масштабууд ялгаатай байгааг харуулж бай</w:t>
       </w:r>
       <w:r>
+        <w:rPr>
+          <w:rFonts w:ascii="Times New Roman" w:hAnsi="Times New Roman" w:cs="Times New Roman"/>
+        </w:rPr>
         <w:t>на.</w:t>
       </w:r>
     </w:p>
-    <w:p/>
-    <w:p>
-      <w:r>
-        <w:rPr>
+    <w:p>
+      <w:pPr>
+        <w:rPr>
+          <w:rFonts w:ascii="Times New Roman" w:hAnsi="Times New Roman" w:cs="Times New Roman"/>
+        </w:rPr>
+      </w:pPr>
+    </w:p>
+    <w:p>
+      <w:pPr>
+        <w:rPr>
+          <w:rFonts w:ascii="Times New Roman" w:hAnsi="Times New Roman" w:cs="Times New Roman"/>
+        </w:rPr>
+      </w:pPr>
+      <w:r>
+        <w:rPr>
+          <w:rFonts w:ascii="Times New Roman" w:hAnsi="Times New Roman" w:cs="Times New Roman"/>
           <w:noProof/>
           <w14:ligatures w14:val="standardContextual"/>
         </w:rPr>
@@ -3440,7 +3251,7 @@
                     <pic:cNvPicPr/>
                   </pic:nvPicPr>
                   <pic:blipFill rotWithShape="1">
-                    <a:blip r:embed="rId16"/>
+                    <a:blip r:embed="rId17"/>
                     <a:srcRect l="22516" t="21308" r="19269" b="24463"/>
                     <a:stretch>
                       <a:fillRect/>
@@ -3471,26 +3282,18 @@
       </w:r>
     </w:p>
     <w:p>
-      <w:r>
-        <w:rPr>
+      <w:pPr>
+        <w:rPr>
+          <w:rFonts w:ascii="Times New Roman" w:hAnsi="Times New Roman" w:cs="Times New Roman"/>
+        </w:rPr>
+      </w:pPr>
+      <w:r>
+        <w:rPr>
+          <w:rFonts w:ascii="Times New Roman" w:hAnsi="Times New Roman" w:cs="Times New Roman"/>
           <w:i/>
           <w:sz w:val="18"/>
         </w:rPr>
-        <w:t xml:space="preserve">Figure </w:t>
-      </w:r>
-      <w:r>
-        <w:rPr>
-          <w:i/>
-          <w:sz w:val="18"/>
-        </w:rPr>
-        <w:t>5 C</w:t>
-      </w:r>
-      <w:r>
-        <w:rPr>
-          <w:i/>
-          <w:sz w:val="18"/>
-        </w:rPr>
-        <w:t>ategorical</w:t>
+        <w:t>Figure 5 Categorical</w:t>
       </w:r>
     </w:p>
     <w:p>
@@ -3554,19 +3357,7 @@
         <w:rPr>
           <w:rFonts w:ascii="Times New Roman" w:hAnsi="Times New Roman" w:cs="Times New Roman"/>
         </w:rPr>
-        <w:t xml:space="preserve">Шинжилгээний үр дүнд 12 сар тус бүр </w:t>
-      </w:r>
-      <w:r>
-        <w:rPr>
-          <w:rFonts w:ascii="Times New Roman" w:hAnsi="Times New Roman" w:cs="Times New Roman"/>
-        </w:rPr>
-        <w:t>8 удаа</w:t>
-      </w:r>
-      <w:r>
-        <w:rPr>
-          <w:rFonts w:ascii="Times New Roman" w:hAnsi="Times New Roman" w:cs="Times New Roman"/>
-        </w:rPr>
-        <w:t xml:space="preserve"> давтагдаж байгаа нь өгөгдөл 2017–2024 оны хоорондох 8 жилийн хугацааг бүрэн хамарч байгааг </w:t>
+        <w:t xml:space="preserve">12 сар тус бүр 8 удаа давтагдаж байгаа нь өгөгдөл 2017–2024 оны хоорондох 8 жилийн хугацааг бүрэн хамарч байгааг </w:t>
       </w:r>
       <w:r>
         <w:rPr>
@@ -3575,10 +3366,22 @@
         <w:t>харуулж байна.</w:t>
       </w:r>
     </w:p>
-    <w:p/>
-    <w:p>
-      <w:r>
-        <w:rPr>
+    <w:p>
+      <w:pPr>
+        <w:rPr>
+          <w:rFonts w:ascii="Times New Roman" w:hAnsi="Times New Roman" w:cs="Times New Roman"/>
+        </w:rPr>
+      </w:pPr>
+    </w:p>
+    <w:p>
+      <w:pPr>
+        <w:rPr>
+          <w:rFonts w:ascii="Times New Roman" w:hAnsi="Times New Roman" w:cs="Times New Roman"/>
+        </w:rPr>
+      </w:pPr>
+      <w:r>
+        <w:rPr>
+          <w:rFonts w:ascii="Times New Roman" w:hAnsi="Times New Roman" w:cs="Times New Roman"/>
           <w:noProof/>
           <w14:ligatures w14:val="standardContextual"/>
         </w:rPr>
@@ -3599,7 +3402,7 @@
                     <pic:cNvPicPr/>
                   </pic:nvPicPr>
                   <pic:blipFill rotWithShape="1">
-                    <a:blip r:embed="rId17"/>
+                    <a:blip r:embed="rId18"/>
                     <a:srcRect l="26727" t="17390" r="24912" b="10350"/>
                     <a:stretch>
                       <a:fillRect/>
@@ -3630,38 +3433,38 @@
       </w:r>
     </w:p>
     <w:p>
-      <w:r>
-        <w:rPr>
+      <w:pPr>
+        <w:rPr>
+          <w:rFonts w:ascii="Times New Roman" w:hAnsi="Times New Roman" w:cs="Times New Roman"/>
+        </w:rPr>
+      </w:pPr>
+      <w:r>
+        <w:rPr>
+          <w:rFonts w:ascii="Times New Roman" w:hAnsi="Times New Roman" w:cs="Times New Roman"/>
           <w:i/>
           <w:sz w:val="18"/>
         </w:rPr>
-        <w:t xml:space="preserve">Figure </w:t>
-      </w:r>
-      <w:r>
-        <w:rPr>
-          <w:i/>
-          <w:sz w:val="18"/>
-        </w:rPr>
-        <w:t xml:space="preserve">6 </w:t>
-      </w:r>
-      <w:r>
-        <w:rPr>
-          <w:i/>
-          <w:sz w:val="18"/>
-        </w:rPr>
-        <w:t>Correlation Heatmap</w:t>
-      </w:r>
-    </w:p>
-    <w:p/>
-    <w:p>
-      <w:pPr>
-        <w:rPr>
+        <w:t>Figure 6 Correlation Heatmap</w:t>
+      </w:r>
+    </w:p>
+    <w:p>
+      <w:pPr>
+        <w:rPr>
+          <w:rFonts w:ascii="Times New Roman" w:hAnsi="Times New Roman" w:cs="Times New Roman"/>
+        </w:rPr>
+      </w:pPr>
+    </w:p>
+    <w:p>
+      <w:pPr>
+        <w:rPr>
+          <w:rFonts w:ascii="Times New Roman" w:hAnsi="Times New Roman" w:cs="Times New Roman"/>
           <w:b/>
           <w:bCs/>
         </w:rPr>
       </w:pPr>
       <w:r>
         <w:rPr>
+          <w:rFonts w:ascii="Times New Roman" w:hAnsi="Times New Roman" w:cs="Times New Roman"/>
           <w:b/>
           <w:bCs/>
         </w:rPr>
@@ -3681,9 +3484,9 @@
         <w:tblLook w:val="04A0" w:firstRow="1" w:lastRow="0" w:firstColumn="1" w:lastColumn="0" w:noHBand="0" w:noVBand="1"/>
       </w:tblPr>
       <w:tblGrid>
-        <w:gridCol w:w="1661"/>
-        <w:gridCol w:w="1836"/>
-        <w:gridCol w:w="5143"/>
+        <w:gridCol w:w="1542"/>
+        <w:gridCol w:w="1768"/>
+        <w:gridCol w:w="5330"/>
       </w:tblGrid>
       <w:tr>
         <w:trPr>
@@ -3699,12 +3502,14 @@
           <w:p>
             <w:pPr>
               <w:rPr>
+                <w:rFonts w:ascii="Times New Roman" w:hAnsi="Times New Roman" w:cs="Times New Roman"/>
                 <w:b/>
                 <w:bCs/>
               </w:rPr>
             </w:pPr>
             <w:r>
               <w:rPr>
+                <w:rFonts w:ascii="Times New Roman" w:hAnsi="Times New Roman" w:cs="Times New Roman"/>
                 <w:b/>
                 <w:bCs/>
               </w:rPr>
@@ -3721,12 +3526,14 @@
           <w:p>
             <w:pPr>
               <w:rPr>
+                <w:rFonts w:ascii="Times New Roman" w:hAnsi="Times New Roman" w:cs="Times New Roman"/>
                 <w:b/>
                 <w:bCs/>
               </w:rPr>
             </w:pPr>
             <w:r>
               <w:rPr>
+                <w:rFonts w:ascii="Times New Roman" w:hAnsi="Times New Roman" w:cs="Times New Roman"/>
                 <w:b/>
                 <w:bCs/>
               </w:rPr>
@@ -3743,12 +3550,14 @@
           <w:p>
             <w:pPr>
               <w:rPr>
+                <w:rFonts w:ascii="Times New Roman" w:hAnsi="Times New Roman" w:cs="Times New Roman"/>
                 <w:b/>
                 <w:bCs/>
               </w:rPr>
             </w:pPr>
             <w:r>
               <w:rPr>
+                <w:rFonts w:ascii="Times New Roman" w:hAnsi="Times New Roman" w:cs="Times New Roman"/>
                 <w:b/>
                 <w:bCs/>
               </w:rPr>
@@ -3768,8 +3577,14 @@
             <w:hideMark/>
           </w:tcPr>
           <w:p>
+            <w:pPr>
+              <w:rPr>
+                <w:rFonts w:ascii="Times New Roman" w:hAnsi="Times New Roman" w:cs="Times New Roman"/>
+              </w:rPr>
+            </w:pPr>
             <w:r>
               <w:rPr>
+                <w:rFonts w:ascii="Times New Roman" w:hAnsi="Times New Roman" w:cs="Times New Roman"/>
                 <w:b/>
                 <w:bCs/>
               </w:rPr>
@@ -3784,8 +3599,14 @@
             <w:hideMark/>
           </w:tcPr>
           <w:p>
+            <w:pPr>
+              <w:rPr>
+                <w:rFonts w:ascii="Times New Roman" w:hAnsi="Times New Roman" w:cs="Times New Roman"/>
+              </w:rPr>
+            </w:pPr>
             <w:r>
               <w:rPr>
+                <w:rFonts w:ascii="Times New Roman" w:hAnsi="Times New Roman" w:cs="Times New Roman"/>
                 <w:b/>
                 <w:bCs/>
               </w:rPr>
@@ -3800,7 +3621,15 @@
             <w:hideMark/>
           </w:tcPr>
           <w:p>
+            <w:pPr>
+              <w:rPr>
+                <w:rFonts w:ascii="Times New Roman" w:hAnsi="Times New Roman" w:cs="Times New Roman"/>
+              </w:rPr>
+            </w:pPr>
             <w:r>
+              <w:rPr>
+                <w:rFonts w:ascii="Times New Roman" w:hAnsi="Times New Roman" w:cs="Times New Roman"/>
+              </w:rPr>
               <w:t>Дэлгүүрийн орлого нийт орлогын гол эх үүсвэр байна.</w:t>
             </w:r>
           </w:p>
@@ -3817,8 +3646,14 @@
             <w:hideMark/>
           </w:tcPr>
           <w:p>
+            <w:pPr>
+              <w:rPr>
+                <w:rFonts w:ascii="Times New Roman" w:hAnsi="Times New Roman" w:cs="Times New Roman"/>
+              </w:rPr>
+            </w:pPr>
             <w:r>
               <w:rPr>
+                <w:rFonts w:ascii="Times New Roman" w:hAnsi="Times New Roman" w:cs="Times New Roman"/>
                 <w:b/>
                 <w:bCs/>
               </w:rPr>
@@ -3833,8 +3668,14 @@
             <w:hideMark/>
           </w:tcPr>
           <w:p>
+            <w:pPr>
+              <w:rPr>
+                <w:rFonts w:ascii="Times New Roman" w:hAnsi="Times New Roman" w:cs="Times New Roman"/>
+              </w:rPr>
+            </w:pPr>
             <w:r>
               <w:rPr>
+                <w:rFonts w:ascii="Times New Roman" w:hAnsi="Times New Roman" w:cs="Times New Roman"/>
                 <w:b/>
                 <w:bCs/>
               </w:rPr>
@@ -3849,7 +3690,15 @@
             <w:hideMark/>
           </w:tcPr>
           <w:p>
+            <w:pPr>
+              <w:rPr>
+                <w:rFonts w:ascii="Times New Roman" w:hAnsi="Times New Roman" w:cs="Times New Roman"/>
+              </w:rPr>
+            </w:pPr>
             <w:r>
+              <w:rPr>
+                <w:rFonts w:ascii="Times New Roman" w:hAnsi="Times New Roman" w:cs="Times New Roman"/>
+              </w:rPr>
               <w:t>Онлайн борлуулалт өсөх нь нийт орлого нэмэгдэхтэй шууд хамааралтай.</w:t>
             </w:r>
           </w:p>
@@ -3866,8 +3715,14 @@
             <w:hideMark/>
           </w:tcPr>
           <w:p>
+            <w:pPr>
+              <w:rPr>
+                <w:rFonts w:ascii="Times New Roman" w:hAnsi="Times New Roman" w:cs="Times New Roman"/>
+              </w:rPr>
+            </w:pPr>
             <w:r>
               <w:rPr>
+                <w:rFonts w:ascii="Times New Roman" w:hAnsi="Times New Roman" w:cs="Times New Roman"/>
                 <w:b/>
                 <w:bCs/>
               </w:rPr>
@@ -3882,8 +3737,14 @@
             <w:hideMark/>
           </w:tcPr>
           <w:p>
+            <w:pPr>
+              <w:rPr>
+                <w:rFonts w:ascii="Times New Roman" w:hAnsi="Times New Roman" w:cs="Times New Roman"/>
+              </w:rPr>
+            </w:pPr>
             <w:r>
               <w:rPr>
+                <w:rFonts w:ascii="Times New Roman" w:hAnsi="Times New Roman" w:cs="Times New Roman"/>
                 <w:b/>
                 <w:bCs/>
               </w:rPr>
@@ -3898,7 +3759,15 @@
             <w:hideMark/>
           </w:tcPr>
           <w:p>
+            <w:pPr>
+              <w:rPr>
+                <w:rFonts w:ascii="Times New Roman" w:hAnsi="Times New Roman" w:cs="Times New Roman"/>
+              </w:rPr>
+            </w:pPr>
             <w:r>
+              <w:rPr>
+                <w:rFonts w:ascii="Times New Roman" w:hAnsi="Times New Roman" w:cs="Times New Roman"/>
+              </w:rPr>
               <w:t>Экспортын орлого бараг 1-д ойр хамааралтай → маш хүчтэй нөлөөтэй.</w:t>
             </w:r>
           </w:p>
@@ -3915,8 +3784,14 @@
             <w:hideMark/>
           </w:tcPr>
           <w:p>
+            <w:pPr>
+              <w:rPr>
+                <w:rFonts w:ascii="Times New Roman" w:hAnsi="Times New Roman" w:cs="Times New Roman"/>
+              </w:rPr>
+            </w:pPr>
             <w:r>
               <w:rPr>
+                <w:rFonts w:ascii="Times New Roman" w:hAnsi="Times New Roman" w:cs="Times New Roman"/>
                 <w:b/>
                 <w:bCs/>
               </w:rPr>
@@ -3931,8 +3806,14 @@
             <w:hideMark/>
           </w:tcPr>
           <w:p>
+            <w:pPr>
+              <w:rPr>
+                <w:rFonts w:ascii="Times New Roman" w:hAnsi="Times New Roman" w:cs="Times New Roman"/>
+              </w:rPr>
+            </w:pPr>
             <w:r>
               <w:rPr>
+                <w:rFonts w:ascii="Times New Roman" w:hAnsi="Times New Roman" w:cs="Times New Roman"/>
                 <w:b/>
                 <w:bCs/>
               </w:rPr>
@@ -3947,7 +3828,15 @@
             <w:hideMark/>
           </w:tcPr>
           <w:p>
+            <w:pPr>
+              <w:rPr>
+                <w:rFonts w:ascii="Times New Roman" w:hAnsi="Times New Roman" w:cs="Times New Roman"/>
+              </w:rPr>
+            </w:pPr>
             <w:r>
+              <w:rPr>
+                <w:rFonts w:ascii="Times New Roman" w:hAnsi="Times New Roman" w:cs="Times New Roman"/>
+              </w:rPr>
               <w:t>Орлого өсөх нь ашгийг тогтвортой нэмэгдүүлж байна.</w:t>
             </w:r>
           </w:p>
@@ -3955,43 +3844,79 @@
       </w:tr>
     </w:tbl>
     <w:p>
-      <w:r>
-        <w:lastRenderedPageBreak/>
+      <w:pPr>
+        <w:rPr>
+          <w:rFonts w:ascii="Times New Roman" w:hAnsi="Times New Roman" w:cs="Times New Roman"/>
+        </w:rPr>
+      </w:pPr>
+      <w:r>
+        <w:rPr>
+          <w:rFonts w:ascii="Times New Roman" w:hAnsi="Times New Roman" w:cs="Times New Roman"/>
+        </w:rPr>
         <w:br/>
         <w:t xml:space="preserve">Нийт орлого өсөхөд хамгийн их нөлөөлж буй хүчин </w:t>
       </w:r>
       <w:r>
+        <w:rPr>
+          <w:rFonts w:ascii="Times New Roman" w:hAnsi="Times New Roman" w:cs="Times New Roman"/>
+        </w:rPr>
         <w:t>зүйлс нь э</w:t>
       </w:r>
       <w:r>
+        <w:rPr>
+          <w:rFonts w:ascii="Times New Roman" w:hAnsi="Times New Roman" w:cs="Times New Roman"/>
+        </w:rPr>
         <w:t xml:space="preserve">кспортын орлого </w:t>
       </w:r>
       <w:r>
+        <w:rPr>
+          <w:rFonts w:ascii="Times New Roman" w:hAnsi="Times New Roman" w:cs="Times New Roman"/>
+        </w:rPr>
         <w:t>болон</w:t>
       </w:r>
       <w:r>
+        <w:rPr>
+          <w:rFonts w:ascii="Times New Roman" w:hAnsi="Times New Roman" w:cs="Times New Roman"/>
+        </w:rPr>
         <w:t xml:space="preserve"> </w:t>
       </w:r>
       <w:r>
+        <w:rPr>
+          <w:rFonts w:ascii="Times New Roman" w:hAnsi="Times New Roman" w:cs="Times New Roman"/>
+        </w:rPr>
         <w:t>д</w:t>
       </w:r>
       <w:r>
+        <w:rPr>
+          <w:rFonts w:ascii="Times New Roman" w:hAnsi="Times New Roman" w:cs="Times New Roman"/>
+        </w:rPr>
         <w:t>элгүүрийн борлуулалт</w:t>
       </w:r>
       <w:r>
+        <w:rPr>
+          <w:rFonts w:ascii="Times New Roman" w:hAnsi="Times New Roman" w:cs="Times New Roman"/>
+        </w:rPr>
         <w:t xml:space="preserve"> юм.</w:t>
       </w:r>
     </w:p>
-    <w:p/>
-    <w:p>
-      <w:pPr>
-        <w:rPr>
+    <w:p>
+      <w:pPr>
+        <w:rPr>
+          <w:rFonts w:ascii="Times New Roman" w:hAnsi="Times New Roman" w:cs="Times New Roman"/>
+        </w:rPr>
+      </w:pPr>
+    </w:p>
+    <w:p>
+      <w:pPr>
+        <w:rPr>
+          <w:rFonts w:ascii="Times New Roman" w:hAnsi="Times New Roman" w:cs="Times New Roman"/>
           <w:b/>
           <w:bCs/>
         </w:rPr>
       </w:pPr>
       <w:r>
         <w:rPr>
+          <w:rFonts w:ascii="Times New Roman" w:hAnsi="Times New Roman" w:cs="Times New Roman"/>
           <w:b/>
           <w:bCs/>
         </w:rPr>
@@ -4011,9 +3936,9 @@
         <w:tblLook w:val="04A0" w:firstRow="1" w:lastRow="0" w:firstColumn="1" w:lastColumn="0" w:noHBand="0" w:noVBand="1"/>
       </w:tblPr>
       <w:tblGrid>
-        <w:gridCol w:w="1785"/>
-        <w:gridCol w:w="1225"/>
-        <w:gridCol w:w="5630"/>
+        <w:gridCol w:w="1701"/>
+        <w:gridCol w:w="1160"/>
+        <w:gridCol w:w="5668"/>
       </w:tblGrid>
       <w:tr>
         <w:trPr>
@@ -4029,12 +3954,14 @@
           <w:p>
             <w:pPr>
               <w:rPr>
+                <w:rFonts w:ascii="Times New Roman" w:hAnsi="Times New Roman" w:cs="Times New Roman"/>
                 <w:b/>
                 <w:bCs/>
               </w:rPr>
             </w:pPr>
             <w:r>
               <w:rPr>
+                <w:rFonts w:ascii="Times New Roman" w:hAnsi="Times New Roman" w:cs="Times New Roman"/>
                 <w:b/>
                 <w:bCs/>
               </w:rPr>
@@ -4051,12 +3978,14 @@
           <w:p>
             <w:pPr>
               <w:rPr>
+                <w:rFonts w:ascii="Times New Roman" w:hAnsi="Times New Roman" w:cs="Times New Roman"/>
                 <w:b/>
                 <w:bCs/>
               </w:rPr>
             </w:pPr>
             <w:r>
               <w:rPr>
+                <w:rFonts w:ascii="Times New Roman" w:hAnsi="Times New Roman" w:cs="Times New Roman"/>
                 <w:b/>
                 <w:bCs/>
               </w:rPr>
@@ -4073,12 +4002,14 @@
           <w:p>
             <w:pPr>
               <w:rPr>
+                <w:rFonts w:ascii="Times New Roman" w:hAnsi="Times New Roman" w:cs="Times New Roman"/>
                 <w:b/>
                 <w:bCs/>
               </w:rPr>
             </w:pPr>
             <w:r>
               <w:rPr>
+                <w:rFonts w:ascii="Times New Roman" w:hAnsi="Times New Roman" w:cs="Times New Roman"/>
                 <w:b/>
                 <w:bCs/>
               </w:rPr>
@@ -4086,6 +4017,7 @@
             </w:r>
             <w:r>
               <w:rPr>
+                <w:rFonts w:ascii="Times New Roman" w:hAnsi="Times New Roman" w:cs="Times New Roman"/>
                 <w:b/>
                 <w:bCs/>
               </w:rPr>
@@ -4105,8 +4037,14 @@
             <w:hideMark/>
           </w:tcPr>
           <w:p>
+            <w:pPr>
+              <w:rPr>
+                <w:rFonts w:ascii="Times New Roman" w:hAnsi="Times New Roman" w:cs="Times New Roman"/>
+              </w:rPr>
+            </w:pPr>
             <w:r>
               <w:rPr>
+                <w:rFonts w:ascii="Times New Roman" w:hAnsi="Times New Roman" w:cs="Times New Roman"/>
                 <w:b/>
                 <w:bCs/>
               </w:rPr>
@@ -4121,8 +4059,14 @@
             <w:hideMark/>
           </w:tcPr>
           <w:p>
+            <w:pPr>
+              <w:rPr>
+                <w:rFonts w:ascii="Times New Roman" w:hAnsi="Times New Roman" w:cs="Times New Roman"/>
+              </w:rPr>
+            </w:pPr>
             <w:r>
               <w:rPr>
+                <w:rFonts w:ascii="Times New Roman" w:hAnsi="Times New Roman" w:cs="Times New Roman"/>
                 <w:b/>
                 <w:bCs/>
               </w:rPr>
@@ -4137,7 +4081,15 @@
             <w:hideMark/>
           </w:tcPr>
           <w:p>
+            <w:pPr>
+              <w:rPr>
+                <w:rFonts w:ascii="Times New Roman" w:hAnsi="Times New Roman" w:cs="Times New Roman"/>
+              </w:rPr>
+            </w:pPr>
             <w:r>
+              <w:rPr>
+                <w:rFonts w:ascii="Times New Roman" w:hAnsi="Times New Roman" w:cs="Times New Roman"/>
+              </w:rPr>
               <w:t>Орлого ихэсвэл ашиг ихэснэ (логиктой).</w:t>
             </w:r>
           </w:p>
@@ -4154,8 +4106,14 @@
             <w:hideMark/>
           </w:tcPr>
           <w:p>
+            <w:pPr>
+              <w:rPr>
+                <w:rFonts w:ascii="Times New Roman" w:hAnsi="Times New Roman" w:cs="Times New Roman"/>
+              </w:rPr>
+            </w:pPr>
             <w:r>
               <w:rPr>
+                <w:rFonts w:ascii="Times New Roman" w:hAnsi="Times New Roman" w:cs="Times New Roman"/>
                 <w:b/>
                 <w:bCs/>
               </w:rPr>
@@ -4170,7 +4128,15 @@
             <w:hideMark/>
           </w:tcPr>
           <w:p>
+            <w:pPr>
+              <w:rPr>
+                <w:rFonts w:ascii="Times New Roman" w:hAnsi="Times New Roman" w:cs="Times New Roman"/>
+              </w:rPr>
+            </w:pPr>
             <w:r>
+              <w:rPr>
+                <w:rFonts w:ascii="Times New Roman" w:hAnsi="Times New Roman" w:cs="Times New Roman"/>
+              </w:rPr>
               <w:t>0.53</w:t>
             </w:r>
           </w:p>
@@ -4182,7 +4148,15 @@
             <w:hideMark/>
           </w:tcPr>
           <w:p>
+            <w:pPr>
+              <w:rPr>
+                <w:rFonts w:ascii="Times New Roman" w:hAnsi="Times New Roman" w:cs="Times New Roman"/>
+              </w:rPr>
+            </w:pPr>
             <w:r>
+              <w:rPr>
+                <w:rFonts w:ascii="Times New Roman" w:hAnsi="Times New Roman" w:cs="Times New Roman"/>
+              </w:rPr>
               <w:t>Эерэг хамааралтай.</w:t>
             </w:r>
           </w:p>
@@ -4199,8 +4173,14 @@
             <w:hideMark/>
           </w:tcPr>
           <w:p>
+            <w:pPr>
+              <w:rPr>
+                <w:rFonts w:ascii="Times New Roman" w:hAnsi="Times New Roman" w:cs="Times New Roman"/>
+              </w:rPr>
+            </w:pPr>
             <w:r>
               <w:rPr>
+                <w:rFonts w:ascii="Times New Roman" w:hAnsi="Times New Roman" w:cs="Times New Roman"/>
                 <w:b/>
                 <w:bCs/>
               </w:rPr>
@@ -4215,7 +4195,15 @@
             <w:hideMark/>
           </w:tcPr>
           <w:p>
+            <w:pPr>
+              <w:rPr>
+                <w:rFonts w:ascii="Times New Roman" w:hAnsi="Times New Roman" w:cs="Times New Roman"/>
+              </w:rPr>
+            </w:pPr>
             <w:r>
+              <w:rPr>
+                <w:rFonts w:ascii="Times New Roman" w:hAnsi="Times New Roman" w:cs="Times New Roman"/>
+              </w:rPr>
               <w:t>0.39</w:t>
             </w:r>
           </w:p>
@@ -4227,7 +4215,15 @@
             <w:hideMark/>
           </w:tcPr>
           <w:p>
+            <w:pPr>
+              <w:rPr>
+                <w:rFonts w:ascii="Times New Roman" w:hAnsi="Times New Roman" w:cs="Times New Roman"/>
+              </w:rPr>
+            </w:pPr>
             <w:r>
+              <w:rPr>
+                <w:rFonts w:ascii="Times New Roman" w:hAnsi="Times New Roman" w:cs="Times New Roman"/>
+              </w:rPr>
               <w:t>Онлайн борлуулалтын өсөлт ашигт дунд зэргийн нөлөөтэй.</w:t>
             </w:r>
           </w:p>
@@ -4244,8 +4240,14 @@
             <w:hideMark/>
           </w:tcPr>
           <w:p>
+            <w:pPr>
+              <w:rPr>
+                <w:rFonts w:ascii="Times New Roman" w:hAnsi="Times New Roman" w:cs="Times New Roman"/>
+              </w:rPr>
+            </w:pPr>
             <w:r>
               <w:rPr>
+                <w:rFonts w:ascii="Times New Roman" w:hAnsi="Times New Roman" w:cs="Times New Roman"/>
                 <w:b/>
                 <w:bCs/>
               </w:rPr>
@@ -4260,8 +4262,14 @@
             <w:hideMark/>
           </w:tcPr>
           <w:p>
+            <w:pPr>
+              <w:rPr>
+                <w:rFonts w:ascii="Times New Roman" w:hAnsi="Times New Roman" w:cs="Times New Roman"/>
+              </w:rPr>
+            </w:pPr>
             <w:r>
               <w:rPr>
+                <w:rFonts w:ascii="Times New Roman" w:hAnsi="Times New Roman" w:cs="Times New Roman"/>
                 <w:b/>
                 <w:bCs/>
               </w:rPr>
@@ -4276,24 +4284,46 @@
             <w:hideMark/>
           </w:tcPr>
           <w:p>
+            <w:pPr>
+              <w:rPr>
+                <w:rFonts w:ascii="Times New Roman" w:hAnsi="Times New Roman" w:cs="Times New Roman"/>
+              </w:rPr>
+            </w:pPr>
             <w:r>
+              <w:rPr>
+                <w:rFonts w:ascii="Times New Roman" w:hAnsi="Times New Roman" w:cs="Times New Roman"/>
+              </w:rPr>
               <w:t>Зардал нь ашигтай сул эсвэл бараг хамааралгүй.</w:t>
             </w:r>
           </w:p>
         </w:tc>
       </w:tr>
     </w:tbl>
-    <w:p/>
-    <w:p/>
-    <w:p>
-      <w:pPr>
-        <w:rPr>
+    <w:p>
+      <w:pPr>
+        <w:rPr>
+          <w:rFonts w:ascii="Times New Roman" w:hAnsi="Times New Roman" w:cs="Times New Roman"/>
+        </w:rPr>
+      </w:pPr>
+    </w:p>
+    <w:p>
+      <w:pPr>
+        <w:rPr>
+          <w:rFonts w:ascii="Times New Roman" w:hAnsi="Times New Roman" w:cs="Times New Roman"/>
+        </w:rPr>
+      </w:pPr>
+    </w:p>
+    <w:p>
+      <w:pPr>
+        <w:rPr>
+          <w:rFonts w:ascii="Times New Roman" w:hAnsi="Times New Roman" w:cs="Times New Roman"/>
           <w:b/>
           <w:bCs/>
         </w:rPr>
       </w:pPr>
       <w:r>
         <w:rPr>
+          <w:rFonts w:ascii="Times New Roman" w:hAnsi="Times New Roman" w:cs="Times New Roman"/>
           <w:b/>
           <w:bCs/>
         </w:rPr>
@@ -4310,8 +4340,14 @@
         <w:autoSpaceDE w:val="0"/>
         <w:autoSpaceDN w:val="0"/>
         <w:spacing w:after="0" w:line="240" w:lineRule="auto"/>
-      </w:pPr>
-      <w:r>
+        <w:rPr>
+          <w:rFonts w:ascii="Times New Roman" w:hAnsi="Times New Roman" w:cs="Times New Roman"/>
+        </w:rPr>
+      </w:pPr>
+      <w:r>
+        <w:rPr>
+          <w:rFonts w:ascii="Times New Roman" w:hAnsi="Times New Roman" w:cs="Times New Roman"/>
+        </w:rPr>
         <w:t>Total revenue–тай 0.82</w:t>
       </w:r>
     </w:p>
@@ -4325,8 +4361,14 @@
         <w:autoSpaceDE w:val="0"/>
         <w:autoSpaceDN w:val="0"/>
         <w:spacing w:after="0" w:line="240" w:lineRule="auto"/>
-      </w:pPr>
-      <w:r>
+        <w:rPr>
+          <w:rFonts w:ascii="Times New Roman" w:hAnsi="Times New Roman" w:cs="Times New Roman"/>
+        </w:rPr>
+      </w:pPr>
+      <w:r>
+        <w:rPr>
+          <w:rFonts w:ascii="Times New Roman" w:hAnsi="Times New Roman" w:cs="Times New Roman"/>
+        </w:rPr>
         <w:t>Export revenue–тай 0.86</w:t>
       </w:r>
     </w:p>
@@ -4340,21 +4382,35 @@
         <w:autoSpaceDE w:val="0"/>
         <w:autoSpaceDN w:val="0"/>
         <w:spacing w:after="0" w:line="240" w:lineRule="auto"/>
-      </w:pPr>
-      <w:r>
+        <w:rPr>
+          <w:rFonts w:ascii="Times New Roman" w:hAnsi="Times New Roman" w:cs="Times New Roman"/>
+        </w:rPr>
+      </w:pPr>
+      <w:r>
+        <w:rPr>
+          <w:rFonts w:ascii="Times New Roman" w:hAnsi="Times New Roman" w:cs="Times New Roman"/>
+        </w:rPr>
         <w:t>Store revenue–тай 0.69</w:t>
       </w:r>
     </w:p>
-    <w:p/>
-    <w:p>
-      <w:pPr>
-        <w:rPr>
+    <w:p>
+      <w:pPr>
+        <w:rPr>
+          <w:rFonts w:ascii="Times New Roman" w:hAnsi="Times New Roman" w:cs="Times New Roman"/>
+        </w:rPr>
+      </w:pPr>
+    </w:p>
+    <w:p>
+      <w:pPr>
+        <w:rPr>
+          <w:rFonts w:ascii="Times New Roman" w:hAnsi="Times New Roman" w:cs="Times New Roman"/>
           <w:b/>
           <w:bCs/>
         </w:rPr>
       </w:pPr>
       <w:r>
         <w:rPr>
+          <w:rFonts w:ascii="Times New Roman" w:hAnsi="Times New Roman" w:cs="Times New Roman"/>
           <w:b/>
           <w:bCs/>
         </w:rPr>
@@ -4371,8 +4427,14 @@
         <w:autoSpaceDE w:val="0"/>
         <w:autoSpaceDN w:val="0"/>
         <w:spacing w:after="0" w:line="240" w:lineRule="auto"/>
-      </w:pPr>
-      <w:r>
+        <w:rPr>
+          <w:rFonts w:ascii="Times New Roman" w:hAnsi="Times New Roman" w:cs="Times New Roman"/>
+        </w:rPr>
+      </w:pPr>
+      <w:r>
+        <w:rPr>
+          <w:rFonts w:ascii="Times New Roman" w:hAnsi="Times New Roman" w:cs="Times New Roman"/>
+        </w:rPr>
         <w:t>Нийт орлого (0.52)</w:t>
       </w:r>
     </w:p>
@@ -4386,8 +4448,14 @@
         <w:autoSpaceDE w:val="0"/>
         <w:autoSpaceDN w:val="0"/>
         <w:spacing w:after="0" w:line="240" w:lineRule="auto"/>
-      </w:pPr>
-      <w:r>
+        <w:rPr>
+          <w:rFonts w:ascii="Times New Roman" w:hAnsi="Times New Roman" w:cs="Times New Roman"/>
+        </w:rPr>
+      </w:pPr>
+      <w:r>
+        <w:rPr>
+          <w:rFonts w:ascii="Times New Roman" w:hAnsi="Times New Roman" w:cs="Times New Roman"/>
+        </w:rPr>
         <w:t>Онлайн орлого (0.23)</w:t>
       </w:r>
     </w:p>
@@ -4401,38 +4469,57 @@
         <w:autoSpaceDE w:val="0"/>
         <w:autoSpaceDN w:val="0"/>
         <w:spacing w:after="0" w:line="240" w:lineRule="auto"/>
-      </w:pPr>
-      <w:r>
+        <w:rPr>
+          <w:rFonts w:ascii="Times New Roman" w:hAnsi="Times New Roman" w:cs="Times New Roman"/>
+        </w:rPr>
+      </w:pPr>
+      <w:r>
+        <w:rPr>
+          <w:rFonts w:ascii="Times New Roman" w:hAnsi="Times New Roman" w:cs="Times New Roman"/>
+        </w:rPr>
         <w:t>Ашиг (0.27)</w:t>
       </w:r>
     </w:p>
     <w:p>
       <w:pPr>
         <w:rPr>
+          <w:rFonts w:ascii="Times New Roman" w:hAnsi="Times New Roman" w:cs="Times New Roman"/>
           <w:lang w:val="mn-MN"/>
         </w:rPr>
       </w:pPr>
       <w:r>
         <w:rPr>
+          <w:rFonts w:ascii="Times New Roman" w:hAnsi="Times New Roman" w:cs="Times New Roman"/>
           <w:i/>
           <w:iCs/>
         </w:rPr>
         <w:t>Маркетингийн зардал борлуулалтад дунд зэргийн нөлөөтэй байна</w:t>
       </w:r>
       <w:r>
+        <w:rPr>
+          <w:rFonts w:ascii="Times New Roman" w:hAnsi="Times New Roman" w:cs="Times New Roman"/>
+        </w:rPr>
         <w:t>.</w:t>
       </w:r>
     </w:p>
-    <w:p/>
-    <w:p>
-      <w:pPr>
-        <w:rPr>
+    <w:p>
+      <w:pPr>
+        <w:rPr>
+          <w:rFonts w:ascii="Times New Roman" w:hAnsi="Times New Roman" w:cs="Times New Roman"/>
+        </w:rPr>
+      </w:pPr>
+    </w:p>
+    <w:p>
+      <w:pPr>
+        <w:rPr>
+          <w:rFonts w:ascii="Times New Roman" w:hAnsi="Times New Roman" w:cs="Times New Roman"/>
           <w:b/>
           <w:bCs/>
         </w:rPr>
       </w:pPr>
       <w:r>
         <w:rPr>
+          <w:rFonts w:ascii="Times New Roman" w:hAnsi="Times New Roman" w:cs="Times New Roman"/>
           <w:b/>
           <w:bCs/>
         </w:rPr>
@@ -4442,75 +4529,136 @@
     <w:p>
       <w:pPr>
         <w:rPr>
+          <w:rFonts w:ascii="Times New Roman" w:hAnsi="Times New Roman" w:cs="Times New Roman"/>
           <w:b/>
           <w:bCs/>
         </w:rPr>
       </w:pPr>
       <w:r>
-        <w:t>К</w:t>
-      </w:r>
-      <w:r>
-        <w:t>орреляцийн heatmap</w:t>
-      </w:r>
-      <w:r>
-        <w:t xml:space="preserve"> матрацыг ашиглан </w:t>
-      </w:r>
-      <w:r>
+        <w:rPr>
+          <w:rFonts w:ascii="Times New Roman" w:hAnsi="Times New Roman" w:cs="Times New Roman"/>
+        </w:rPr>
+        <w:t xml:space="preserve">Корреляцийн heatmap матрацыг ашиглан  өгөгдөлийн </w:t>
+      </w:r>
+      <w:r>
+        <w:rPr>
+          <w:rFonts w:ascii="Times New Roman" w:hAnsi="Times New Roman" w:cs="Times New Roman"/>
+        </w:rPr>
+        <w:t>хоорондын х</w:t>
+      </w:r>
+      <w:r>
+        <w:rPr>
+          <w:rFonts w:ascii="Times New Roman" w:hAnsi="Times New Roman" w:cs="Times New Roman"/>
+        </w:rPr>
+        <w:t>амаарлыг</w:t>
+      </w:r>
+      <w:r>
+        <w:rPr>
+          <w:rFonts w:ascii="Times New Roman" w:hAnsi="Times New Roman" w:cs="Times New Roman"/>
+        </w:rPr>
+        <w:t xml:space="preserve"> харуулав.</w:t>
+      </w:r>
+      <w:r>
+        <w:rPr>
+          <w:rFonts w:ascii="Times New Roman" w:hAnsi="Times New Roman" w:cs="Times New Roman"/>
+        </w:rPr>
         <w:t xml:space="preserve"> </w:t>
       </w:r>
       <w:r>
-        <w:t xml:space="preserve">өгөгдөлийн </w:t>
-      </w:r>
-      <w:r>
-        <w:t>хоорондын х</w:t>
-      </w:r>
-      <w:r>
-        <w:t>амаарлыг</w:t>
-      </w:r>
-      <w:r>
-        <w:t xml:space="preserve"> харуулав.</w:t>
-      </w:r>
-      <w:r>
-        <w:t>Шинжилгээний үр дүнд нийт орлого болон бусад борлуулалтын сувгууд</w:t>
-      </w:r>
-      <w:r>
+        <w:rPr>
+          <w:rFonts w:ascii="Times New Roman" w:hAnsi="Times New Roman" w:cs="Times New Roman"/>
+        </w:rPr>
+        <w:t>Н</w:t>
+      </w:r>
+      <w:r>
+        <w:rPr>
+          <w:rFonts w:ascii="Times New Roman" w:hAnsi="Times New Roman" w:cs="Times New Roman"/>
+        </w:rPr>
+        <w:t>ийт орлого болон бусад борлуулалтын сувгууд</w:t>
+      </w:r>
+      <w:r>
+        <w:rPr>
+          <w:rFonts w:ascii="Times New Roman" w:hAnsi="Times New Roman" w:cs="Times New Roman"/>
+        </w:rPr>
         <w:t xml:space="preserve"> </w:t>
       </w:r>
       <w:r>
+        <w:rPr>
+          <w:rFonts w:ascii="Times New Roman" w:hAnsi="Times New Roman" w:cs="Times New Roman"/>
+        </w:rPr>
         <w:t>хооронд эерэг хамаарал</w:t>
       </w:r>
       <w:r>
+        <w:rPr>
+          <w:rFonts w:ascii="Times New Roman" w:hAnsi="Times New Roman" w:cs="Times New Roman"/>
+        </w:rPr>
         <w:t>тай байна.</w:t>
       </w:r>
       <w:r>
+        <w:rPr>
+          <w:rFonts w:ascii="Times New Roman" w:hAnsi="Times New Roman" w:cs="Times New Roman"/>
+        </w:rPr>
         <w:t xml:space="preserve"> </w:t>
       </w:r>
       <w:r>
+        <w:rPr>
+          <w:rFonts w:ascii="Times New Roman" w:hAnsi="Times New Roman" w:cs="Times New Roman"/>
+        </w:rPr>
         <w:t>Э</w:t>
       </w:r>
       <w:r>
+        <w:rPr>
+          <w:rFonts w:ascii="Times New Roman" w:hAnsi="Times New Roman" w:cs="Times New Roman"/>
+        </w:rPr>
         <w:t>кспортын орлого (r = 0.97)</w:t>
       </w:r>
       <w:r>
+        <w:rPr>
+          <w:rFonts w:ascii="Times New Roman" w:hAnsi="Times New Roman" w:cs="Times New Roman"/>
+        </w:rPr>
         <w:t>,</w:t>
       </w:r>
       <w:r>
+        <w:rPr>
+          <w:rFonts w:ascii="Times New Roman" w:hAnsi="Times New Roman" w:cs="Times New Roman"/>
+        </w:rPr>
         <w:t xml:space="preserve"> </w:t>
       </w:r>
       <w:r>
+        <w:rPr>
+          <w:rFonts w:ascii="Times New Roman" w:hAnsi="Times New Roman" w:cs="Times New Roman"/>
+        </w:rPr>
         <w:t>о</w:t>
       </w:r>
       <w:r>
+        <w:rPr>
+          <w:rFonts w:ascii="Times New Roman" w:hAnsi="Times New Roman" w:cs="Times New Roman"/>
+        </w:rPr>
         <w:t xml:space="preserve">нлайн борлуулалтын хамаарал (r = 0.83) байгаа нь </w:t>
       </w:r>
       <w:r>
+        <w:rPr>
+          <w:rFonts w:ascii="Times New Roman" w:hAnsi="Times New Roman" w:cs="Times New Roman"/>
+        </w:rPr>
         <w:t>нийт борлуулалтын орлогод хамгийн их нөлөө үзүүлж байна гэсэн үг юм.</w:t>
       </w:r>
     </w:p>
-    <w:p/>
-    <w:p>
-      <w:r>
-        <w:rPr>
+    <w:p>
+      <w:pPr>
+        <w:rPr>
+          <w:rFonts w:ascii="Times New Roman" w:hAnsi="Times New Roman" w:cs="Times New Roman"/>
+        </w:rPr>
+      </w:pPr>
+    </w:p>
+    <w:p>
+      <w:pPr>
+        <w:rPr>
+          <w:rFonts w:ascii="Times New Roman" w:hAnsi="Times New Roman" w:cs="Times New Roman"/>
+        </w:rPr>
+      </w:pPr>
+      <w:r>
+        <w:rPr>
+          <w:rFonts w:ascii="Times New Roman" w:hAnsi="Times New Roman" w:cs="Times New Roman"/>
           <w:noProof/>
           <w14:ligatures w14:val="standardContextual"/>
         </w:rPr>
@@ -4531,7 +4679,7 @@
                     <pic:cNvPicPr/>
                   </pic:nvPicPr>
                   <pic:blipFill rotWithShape="1">
-                    <a:blip r:embed="rId18"/>
+                    <a:blip r:embed="rId19"/>
                     <a:srcRect l="32099" t="19349" r="30699" b="11329"/>
                     <a:stretch>
                       <a:fillRect/>
@@ -4564,41 +4712,31 @@
     <w:p>
       <w:pPr>
         <w:rPr>
+          <w:rFonts w:ascii="Times New Roman" w:hAnsi="Times New Roman" w:cs="Times New Roman"/>
           <w:i/>
           <w:sz w:val="18"/>
         </w:rPr>
       </w:pPr>
       <w:r>
         <w:rPr>
+          <w:rFonts w:ascii="Times New Roman" w:hAnsi="Times New Roman" w:cs="Times New Roman"/>
           <w:i/>
           <w:sz w:val="18"/>
         </w:rPr>
-        <w:t xml:space="preserve">Figure </w:t>
-      </w:r>
-      <w:r>
-        <w:rPr>
+        <w:t>Figure 7 Scatter plot</w:t>
+      </w:r>
+    </w:p>
+    <w:p>
+      <w:pPr>
+        <w:rPr>
+          <w:rFonts w:ascii="Times New Roman" w:hAnsi="Times New Roman" w:cs="Times New Roman"/>
           <w:i/>
           <w:sz w:val="18"/>
         </w:rPr>
-        <w:t xml:space="preserve">7 </w:t>
-      </w:r>
-      <w:r>
-        <w:rPr>
-          <w:i/>
-          <w:sz w:val="18"/>
-        </w:rPr>
-        <w:t>Scatter plot</w:t>
-      </w:r>
-    </w:p>
-    <w:p>
-      <w:pPr>
-        <w:rPr>
-          <w:i/>
-          <w:sz w:val="18"/>
-        </w:rPr>
-      </w:pPr>
-      <w:r>
-        <w:rPr>
+      </w:pPr>
+      <w:r>
+        <w:rPr>
+          <w:rFonts w:ascii="Times New Roman" w:hAnsi="Times New Roman" w:cs="Times New Roman"/>
           <w:b/>
           <w:bCs/>
         </w:rPr>
@@ -4606,50 +4744,107 @@
       </w:r>
     </w:p>
     <w:p>
-      <w:r>
+      <w:pPr>
+        <w:rPr>
+          <w:rFonts w:ascii="Times New Roman" w:hAnsi="Times New Roman" w:cs="Times New Roman"/>
+        </w:rPr>
+      </w:pPr>
+      <w:r>
+        <w:rPr>
+          <w:rFonts w:ascii="Times New Roman" w:hAnsi="Times New Roman" w:cs="Times New Roman"/>
+        </w:rPr>
         <w:t xml:space="preserve">sns.pairplot(df) командыг ашиглан pairplot зургуудыг </w:t>
       </w:r>
       <w:r>
+        <w:rPr>
+          <w:rFonts w:ascii="Times New Roman" w:hAnsi="Times New Roman" w:cs="Times New Roman"/>
+        </w:rPr>
         <w:t xml:space="preserve">үзүүлэв энэ нь </w:t>
       </w:r>
       <w:r>
+        <w:rPr>
+          <w:rFonts w:ascii="Times New Roman" w:hAnsi="Times New Roman" w:cs="Times New Roman"/>
+        </w:rPr>
         <w:t xml:space="preserve"> </w:t>
       </w:r>
       <w:r>
-        <w:t xml:space="preserve">Dataset-ийн тоон хувьсагчдын хоорондын уялдааг </w:t>
-      </w:r>
-      <w:r>
-        <w:t xml:space="preserve"> харуулна.Энэ</w:t>
-      </w:r>
-      <w:r>
+        <w:rPr>
+          <w:rFonts w:ascii="Times New Roman" w:hAnsi="Times New Roman" w:cs="Times New Roman"/>
+        </w:rPr>
+        <w:t>Dataset-ийн тоон хувьсагчдын хоорондын уялдааг  харуулна.Энэ</w:t>
+      </w:r>
+      <w:r>
+        <w:rPr>
+          <w:rFonts w:ascii="Times New Roman" w:hAnsi="Times New Roman" w:cs="Times New Roman"/>
+        </w:rPr>
         <w:t xml:space="preserve"> хоорондын боломжит хамаарал, шугаман эсвэл шугаман бус хандлага, мөн тархалтын хэв шинжийг ойлгоход үр дүнтэй байдаг.</w:t>
       </w:r>
     </w:p>
     <w:p>
-      <w:r>
-        <w:t>Шинжилгээний үр дүнд нийт орлого нь дэлгүүрийн борлуулалт, онлайн борлуулалт болон экспортын орлоготой маш өндөр эерэг шугаман хамааралтай байгааг харуулсан. Борлуулсан нэгж (units sold) нь бүх төрлийн борлуулалтын сувгуудтай хүчтэй эерэг уялдаатай бөгөөд борлуулалтын нийт хэмжээг тодорхойлох гол хүчин зүйл болж байна.</w:t>
-      </w:r>
-    </w:p>
-    <w:p>
-      <w:r>
+      <w:pPr>
+        <w:rPr>
+          <w:rFonts w:ascii="Times New Roman" w:hAnsi="Times New Roman" w:cs="Times New Roman"/>
+        </w:rPr>
+      </w:pPr>
+      <w:r>
+        <w:rPr>
+          <w:rFonts w:ascii="Times New Roman" w:hAnsi="Times New Roman" w:cs="Times New Roman"/>
+        </w:rPr>
+        <w:t>Н</w:t>
+      </w:r>
+      <w:r>
+        <w:rPr>
+          <w:rFonts w:ascii="Times New Roman" w:hAnsi="Times New Roman" w:cs="Times New Roman"/>
+        </w:rPr>
+        <w:t>ийт орлого нь дэлгүүрийн борлуулалт, онлайн борлуулалт болон экспортын орлоготой маш өндөр эерэг шугаман хамааралтай байгааг харуулсан. Борлуулсан нэгж (units sold) нь бүх төрлийн борлуулалтын сувгуудтай хүчтэй эерэг уялдаатай бөгөөд борлуулалтын нийт хэмжээг тодорхойлох гол хүчин зүйл болж байна.</w:t>
+      </w:r>
+    </w:p>
+    <w:p>
+      <w:pPr>
+        <w:rPr>
+          <w:rFonts w:ascii="Times New Roman" w:hAnsi="Times New Roman" w:cs="Times New Roman"/>
+        </w:rPr>
+      </w:pPr>
+      <w:r>
+        <w:rPr>
+          <w:rFonts w:ascii="Times New Roman" w:hAnsi="Times New Roman" w:cs="Times New Roman"/>
+        </w:rPr>
         <w:t xml:space="preserve">Харин дундаж нэгжийн үнэ (avg_unit_price) нь ихэнх хувьсагчидтай сул хамааралтай байгаа нь үнийн бодлого тогтвортой, борлуулалт болон ашгийн хэлбэлзэлд </w:t>
       </w:r>
       <w:r>
+        <w:rPr>
+          <w:rFonts w:ascii="Times New Roman" w:hAnsi="Times New Roman" w:cs="Times New Roman"/>
+        </w:rPr>
         <w:t xml:space="preserve">нэг их </w:t>
       </w:r>
       <w:r>
+        <w:rPr>
+          <w:rFonts w:ascii="Times New Roman" w:hAnsi="Times New Roman" w:cs="Times New Roman"/>
+        </w:rPr>
         <w:t>нөлөө үзүүлдэггү</w:t>
       </w:r>
       <w:r>
+        <w:rPr>
+          <w:rFonts w:ascii="Times New Roman" w:hAnsi="Times New Roman" w:cs="Times New Roman"/>
+        </w:rPr>
         <w:t>йг харж болно.</w:t>
       </w:r>
       <w:r>
+        <w:rPr>
+          <w:rFonts w:ascii="Times New Roman" w:hAnsi="Times New Roman" w:cs="Times New Roman"/>
+        </w:rPr>
         <w:t xml:space="preserve"> </w:t>
       </w:r>
     </w:p>
     <w:p>
-      <w:r>
-        <w:rPr>
+      <w:pPr>
+        <w:rPr>
+          <w:rFonts w:ascii="Times New Roman" w:hAnsi="Times New Roman" w:cs="Times New Roman"/>
+        </w:rPr>
+      </w:pPr>
+      <w:r>
+        <w:rPr>
+          <w:rFonts w:ascii="Times New Roman" w:hAnsi="Times New Roman" w:cs="Times New Roman"/>
           <w:noProof/>
           <w14:ligatures w14:val="standardContextual"/>
         </w:rPr>
@@ -4670,7 +4865,7 @@
                     <pic:cNvPicPr/>
                   </pic:nvPicPr>
                   <pic:blipFill rotWithShape="1">
-                    <a:blip r:embed="rId19"/>
+                    <a:blip r:embed="rId20"/>
                     <a:srcRect l="19013" t="34778" r="16382" b="13087"/>
                     <a:stretch>
                       <a:fillRect/>
@@ -4701,31 +4896,38 @@
       </w:r>
     </w:p>
     <w:p>
-      <w:r>
-        <w:rPr>
+      <w:pPr>
+        <w:rPr>
+          <w:rFonts w:ascii="Times New Roman" w:hAnsi="Times New Roman" w:cs="Times New Roman"/>
+        </w:rPr>
+      </w:pPr>
+      <w:r>
+        <w:rPr>
+          <w:rFonts w:ascii="Times New Roman" w:hAnsi="Times New Roman" w:cs="Times New Roman"/>
           <w:i/>
           <w:sz w:val="18"/>
         </w:rPr>
-        <w:t xml:space="preserve">Figure </w:t>
-      </w:r>
-      <w:r>
-        <w:rPr>
-          <w:i/>
-          <w:sz w:val="18"/>
-        </w:rPr>
-        <w:t>8 Outlier detection</w:t>
-      </w:r>
-    </w:p>
-    <w:p/>
-    <w:p>
-      <w:pPr>
-        <w:rPr>
+        <w:t>Figure 8 Outlier detection</w:t>
+      </w:r>
+    </w:p>
+    <w:p>
+      <w:pPr>
+        <w:rPr>
+          <w:rFonts w:ascii="Times New Roman" w:hAnsi="Times New Roman" w:cs="Times New Roman"/>
+        </w:rPr>
+      </w:pPr>
+    </w:p>
+    <w:p>
+      <w:pPr>
+        <w:rPr>
+          <w:rFonts w:ascii="Times New Roman" w:hAnsi="Times New Roman" w:cs="Times New Roman"/>
           <w:b/>
           <w:bCs/>
         </w:rPr>
       </w:pPr>
       <w:r>
         <w:rPr>
+          <w:rFonts w:ascii="Times New Roman" w:hAnsi="Times New Roman" w:cs="Times New Roman"/>
           <w:b/>
           <w:bCs/>
         </w:rPr>
@@ -4735,45 +4937,77 @@
     <w:p>
       <w:pPr>
         <w:rPr>
+          <w:rFonts w:ascii="Times New Roman" w:hAnsi="Times New Roman" w:cs="Times New Roman"/>
           <w:b/>
           <w:bCs/>
         </w:rPr>
       </w:pPr>
       <w:r>
+        <w:rPr>
+          <w:rFonts w:ascii="Times New Roman" w:hAnsi="Times New Roman" w:cs="Times New Roman"/>
+        </w:rPr>
         <w:t>Өгөгдлийн хэт өндөр болон хэт бага утгуудыг илрүүлэх зорилгоор IQR (Interquartile Range) аргыг ашиглан шинжилгээ хийв. Q1 (25% квантил), Q3 (75% квантил) болон IQR = Q3 – Q1–ийн утгуудыг тооцож, 1.5 × IQR–ийн заагийг давсан утгуудыг outlier гэж тодорхойлсон.</w:t>
       </w:r>
     </w:p>
     <w:p>
-      <w:r>
-        <w:t xml:space="preserve">Шинжилгээний үр дүнд бүх тоон хувьсагчид дээр outlier утга </w:t>
-      </w:r>
-      <w:r>
-        <w:rPr>
-          <w:b/>
-          <w:bCs/>
-        </w:rPr>
-        <w:t>0</w:t>
-      </w:r>
-      <w:r>
+      <w:pPr>
+        <w:rPr>
+          <w:rFonts w:ascii="Times New Roman" w:hAnsi="Times New Roman" w:cs="Times New Roman"/>
+        </w:rPr>
+      </w:pPr>
+      <w:r>
+        <w:rPr>
+          <w:rFonts w:ascii="Times New Roman" w:hAnsi="Times New Roman" w:cs="Times New Roman"/>
+        </w:rPr>
+        <w:t>Б</w:t>
+      </w:r>
+      <w:r>
+        <w:rPr>
+          <w:rFonts w:ascii="Times New Roman" w:hAnsi="Times New Roman" w:cs="Times New Roman"/>
+        </w:rPr>
+        <w:t xml:space="preserve">үх тоон хувьсагчид дээр outlier утга 0 </w:t>
+      </w:r>
+      <w:r>
+        <w:rPr>
+          <w:rFonts w:ascii="Times New Roman" w:hAnsi="Times New Roman" w:cs="Times New Roman"/>
+        </w:rPr>
+        <w:t>гарсан</w:t>
+      </w:r>
+      <w:r>
+        <w:rPr>
+          <w:rFonts w:ascii="Times New Roman" w:hAnsi="Times New Roman" w:cs="Times New Roman"/>
+        </w:rPr>
+        <w:t xml:space="preserve">. Энэ нь өгөгдөл жигд тархалттай, хэт хазайлттай утгууд байхгүй </w:t>
+      </w:r>
+      <w:r>
+        <w:rPr>
+          <w:rFonts w:ascii="Times New Roman" w:hAnsi="Times New Roman" w:cs="Times New Roman"/>
+        </w:rPr>
+        <w:t xml:space="preserve"> харуулж байна.</w:t>
+      </w:r>
+      <w:r>
+        <w:rPr>
+          <w:rFonts w:ascii="Times New Roman" w:hAnsi="Times New Roman" w:cs="Times New Roman"/>
+        </w:rPr>
         <w:t xml:space="preserve"> </w:t>
       </w:r>
-      <w:r>
-        <w:t>гарсан</w:t>
-      </w:r>
-      <w:r>
-        <w:t xml:space="preserve">. Энэ нь өгөгдөл жигд тархалттай, хэт хазайлттай утгууд байхгүй </w:t>
-      </w:r>
-      <w:r>
-        <w:t xml:space="preserve"> харуулж байна.</w:t>
-      </w:r>
-      <w:r>
-        <w:t xml:space="preserve"> </w:t>
-      </w:r>
-    </w:p>
-    <w:p/>
-    <w:p>
-      <w:r>
-        <w:rPr>
+    </w:p>
+    <w:p>
+      <w:pPr>
+        <w:rPr>
+          <w:rFonts w:ascii="Times New Roman" w:hAnsi="Times New Roman" w:cs="Times New Roman"/>
+        </w:rPr>
+      </w:pPr>
+    </w:p>
+    <w:p>
+      <w:pPr>
+        <w:rPr>
+          <w:rFonts w:ascii="Times New Roman" w:hAnsi="Times New Roman" w:cs="Times New Roman"/>
+        </w:rPr>
+      </w:pPr>
+      <w:r>
+        <w:rPr>
+          <w:rFonts w:ascii="Times New Roman" w:hAnsi="Times New Roman" w:cs="Times New Roman"/>
           <w:noProof/>
           <w14:ligatures w14:val="standardContextual"/>
         </w:rPr>
@@ -4793,7 +5027,7 @@
                     <pic:cNvPicPr/>
                   </pic:nvPicPr>
                   <pic:blipFill rotWithShape="1">
-                    <a:blip r:embed="rId20"/>
+                    <a:blip r:embed="rId21"/>
                     <a:srcRect l="19425" t="46780" r="15275" b="38769"/>
                     <a:stretch>
                       <a:fillRect/>
@@ -4824,56 +5058,87 @@
       </w:r>
     </w:p>
     <w:p>
-      <w:r>
-        <w:rPr>
+      <w:pPr>
+        <w:rPr>
+          <w:rFonts w:ascii="Times New Roman" w:hAnsi="Times New Roman" w:cs="Times New Roman"/>
+        </w:rPr>
+      </w:pPr>
+      <w:r>
+        <w:rPr>
+          <w:rFonts w:ascii="Times New Roman" w:hAnsi="Times New Roman" w:cs="Times New Roman"/>
           <w:i/>
           <w:sz w:val="18"/>
         </w:rPr>
-        <w:t xml:space="preserve">Figure </w:t>
-      </w:r>
-      <w:r>
-        <w:rPr>
-          <w:i/>
-          <w:sz w:val="18"/>
-        </w:rPr>
-        <w:t xml:space="preserve">9 </w:t>
-      </w:r>
-      <w:r>
-        <w:rPr>
-          <w:i/>
-          <w:sz w:val="18"/>
-        </w:rPr>
-        <w:t>Z-score</w:t>
-      </w:r>
-    </w:p>
-    <w:p>
-      <w:r>
+        <w:t>Figure 9 Z-score</w:t>
+      </w:r>
+    </w:p>
+    <w:p>
+      <w:pPr>
+        <w:rPr>
+          <w:rFonts w:ascii="Times New Roman" w:hAnsi="Times New Roman" w:cs="Times New Roman"/>
+        </w:rPr>
+      </w:pPr>
+      <w:r>
+        <w:rPr>
+          <w:rFonts w:ascii="Times New Roman" w:hAnsi="Times New Roman" w:cs="Times New Roman"/>
+        </w:rPr>
         <w:t>Z-score = (утга – дундаж) / стандарт хазайлт</w:t>
       </w:r>
       <w:r>
+        <w:rPr>
+          <w:rFonts w:ascii="Times New Roman" w:hAnsi="Times New Roman" w:cs="Times New Roman"/>
+        </w:rPr>
         <w:br/>
         <w:t>Утга дундажаасаа хэдэн стандарт хазайлтаар хол байгааг хэмждэг.</w:t>
       </w:r>
     </w:p>
     <w:p>
-      <w:r>
+      <w:pPr>
+        <w:rPr>
+          <w:rFonts w:ascii="Times New Roman" w:hAnsi="Times New Roman" w:cs="Times New Roman"/>
+        </w:rPr>
+      </w:pPr>
+      <w:r>
+        <w:rPr>
+          <w:rFonts w:ascii="Times New Roman" w:hAnsi="Times New Roman" w:cs="Times New Roman"/>
+        </w:rPr>
         <w:t>Outlier буюу хэт өндөр эсвэл хэт бага утгуудыг илрүүлэхийн тулд Z-score аргыг нэмж ашиглав. Z-score нь тухайн утга дундаж утгаас хэдэн стандарт хазайлтаар зөрж байгааг хэмждэг бөгөөд ихэвчлэн |Z| ≥ 3 бол outlier гэж үздэг.</w:t>
       </w:r>
     </w:p>
     <w:p>
-      <w:r>
+      <w:pPr>
+        <w:rPr>
+          <w:rFonts w:ascii="Times New Roman" w:hAnsi="Times New Roman" w:cs="Times New Roman"/>
+        </w:rPr>
+      </w:pPr>
+      <w:r>
+        <w:rPr>
+          <w:rFonts w:ascii="Times New Roman" w:hAnsi="Times New Roman" w:cs="Times New Roman"/>
+        </w:rPr>
         <w:t>Энэхүү аргаар dataset-ийн бүх тоон хувьсагчдыг шалгахад Z-score 3-аас давсан утга нэг ч илрээгүй (0 outliers). Энэ нь өгөгдлийн тархалт тогтвортой бөгөөд хэт хэлбэлзсэн ут</w:t>
       </w:r>
       <w:r>
+        <w:rPr>
+          <w:rFonts w:ascii="Times New Roman" w:hAnsi="Times New Roman" w:cs="Times New Roman"/>
+        </w:rPr>
         <w:t>г</w:t>
       </w:r>
       <w:r>
+        <w:rPr>
+          <w:rFonts w:ascii="Times New Roman" w:hAnsi="Times New Roman" w:cs="Times New Roman"/>
+        </w:rPr>
         <w:t xml:space="preserve">ууд байхгүйг баталгаажуулж байна. </w:t>
       </w:r>
     </w:p>
     <w:p>
-      <w:r>
-        <w:rPr>
+      <w:pPr>
+        <w:rPr>
+          <w:rFonts w:ascii="Times New Roman" w:hAnsi="Times New Roman" w:cs="Times New Roman"/>
+        </w:rPr>
+      </w:pPr>
+      <w:r>
+        <w:rPr>
+          <w:rFonts w:ascii="Times New Roman" w:hAnsi="Times New Roman" w:cs="Times New Roman"/>
           <w:noProof/>
           <w14:ligatures w14:val="standardContextual"/>
         </w:rPr>
@@ -4894,7 +5159,7 @@
                     <pic:cNvPicPr/>
                   </pic:nvPicPr>
                   <pic:blipFill rotWithShape="1">
-                    <a:blip r:embed="rId21"/>
+                    <a:blip r:embed="rId22"/>
                     <a:srcRect l="19287" t="25962" r="20639" b="5940"/>
                     <a:stretch>
                       <a:fillRect/>
@@ -4925,19 +5190,18 @@
       </w:r>
     </w:p>
     <w:p>
-      <w:r>
-        <w:rPr>
+      <w:pPr>
+        <w:rPr>
+          <w:rFonts w:ascii="Times New Roman" w:hAnsi="Times New Roman" w:cs="Times New Roman"/>
+        </w:rPr>
+      </w:pPr>
+      <w:r>
+        <w:rPr>
+          <w:rFonts w:ascii="Times New Roman" w:hAnsi="Times New Roman" w:cs="Times New Roman"/>
           <w:i/>
           <w:sz w:val="18"/>
         </w:rPr>
-        <w:t xml:space="preserve">Figure </w:t>
-      </w:r>
-      <w:r>
-        <w:rPr>
-          <w:i/>
-          <w:sz w:val="18"/>
-        </w:rPr>
-        <w:t>10 Feature relationship</w:t>
+        <w:t>Figure 10 Feature relationship</w:t>
       </w:r>
     </w:p>
     <w:p>
@@ -4950,21 +5214,34 @@
         <w:autoSpaceDE w:val="0"/>
         <w:autoSpaceDN w:val="0"/>
         <w:spacing w:after="0" w:line="240" w:lineRule="auto"/>
-      </w:pPr>
-      <w:r>
-        <w:rPr>
+        <w:rPr>
+          <w:rFonts w:ascii="Times New Roman" w:hAnsi="Times New Roman" w:cs="Times New Roman"/>
+        </w:rPr>
+      </w:pPr>
+      <w:r>
+        <w:rPr>
+          <w:rFonts w:ascii="Times New Roman" w:hAnsi="Times New Roman" w:cs="Times New Roman"/>
           <w:b/>
           <w:bCs/>
         </w:rPr>
         <w:t>X тэнхлэг</w:t>
       </w:r>
       <w:r>
+        <w:rPr>
+          <w:rFonts w:ascii="Times New Roman" w:hAnsi="Times New Roman" w:cs="Times New Roman"/>
+        </w:rPr>
         <w:t xml:space="preserve"> </w:t>
       </w:r>
       <w:r>
+        <w:rPr>
+          <w:rFonts w:ascii="Times New Roman" w:hAnsi="Times New Roman" w:cs="Times New Roman"/>
+        </w:rPr>
         <w:t>-</w:t>
       </w:r>
       <w:r>
+        <w:rPr>
+          <w:rFonts w:ascii="Times New Roman" w:hAnsi="Times New Roman" w:cs="Times New Roman"/>
+        </w:rPr>
         <w:t xml:space="preserve"> Сар (1–12)</w:t>
       </w:r>
     </w:p>
@@ -4978,21 +5255,34 @@
         <w:autoSpaceDE w:val="0"/>
         <w:autoSpaceDN w:val="0"/>
         <w:spacing w:after="0" w:line="240" w:lineRule="auto"/>
-      </w:pPr>
-      <w:r>
-        <w:rPr>
+        <w:rPr>
+          <w:rFonts w:ascii="Times New Roman" w:hAnsi="Times New Roman" w:cs="Times New Roman"/>
+        </w:rPr>
+      </w:pPr>
+      <w:r>
+        <w:rPr>
+          <w:rFonts w:ascii="Times New Roman" w:hAnsi="Times New Roman" w:cs="Times New Roman"/>
           <w:b/>
           <w:bCs/>
         </w:rPr>
         <w:t>Y тэнхлэг</w:t>
       </w:r>
       <w:r>
+        <w:rPr>
+          <w:rFonts w:ascii="Times New Roman" w:hAnsi="Times New Roman" w:cs="Times New Roman"/>
+        </w:rPr>
         <w:t xml:space="preserve"> </w:t>
       </w:r>
       <w:r>
+        <w:rPr>
+          <w:rFonts w:ascii="Times New Roman" w:hAnsi="Times New Roman" w:cs="Times New Roman"/>
+        </w:rPr>
         <w:t>-</w:t>
       </w:r>
       <w:r>
+        <w:rPr>
+          <w:rFonts w:ascii="Times New Roman" w:hAnsi="Times New Roman" w:cs="Times New Roman"/>
+        </w:rPr>
         <w:t xml:space="preserve"> Нийт орлого</w:t>
       </w:r>
     </w:p>
@@ -5006,27 +5296,47 @@
         <w:autoSpaceDE w:val="0"/>
         <w:autoSpaceDN w:val="0"/>
         <w:spacing w:after="0" w:line="240" w:lineRule="auto"/>
-      </w:pPr>
-      <w:r>
+        <w:rPr>
+          <w:rFonts w:ascii="Times New Roman" w:hAnsi="Times New Roman" w:cs="Times New Roman"/>
+        </w:rPr>
+      </w:pPr>
+      <w:r>
+        <w:rPr>
+          <w:rFonts w:ascii="Times New Roman" w:hAnsi="Times New Roman" w:cs="Times New Roman"/>
+        </w:rPr>
         <w:t xml:space="preserve">Scatter plot </w:t>
       </w:r>
       <w:r>
+        <w:rPr>
+          <w:rFonts w:ascii="Times New Roman" w:hAnsi="Times New Roman" w:cs="Times New Roman"/>
+        </w:rPr>
         <w:t>-</w:t>
       </w:r>
       <w:r>
+        <w:rPr>
+          <w:rFonts w:ascii="Times New Roman" w:hAnsi="Times New Roman" w:cs="Times New Roman"/>
+        </w:rPr>
         <w:t xml:space="preserve"> улирал, саруудын хооронд борлуулалтын хандлага байгаа эсэхийг харах</w:t>
       </w:r>
     </w:p>
-    <w:p/>
-    <w:p>
-      <w:pPr>
-        <w:rPr>
+    <w:p>
+      <w:pPr>
+        <w:rPr>
+          <w:rFonts w:ascii="Times New Roman" w:hAnsi="Times New Roman" w:cs="Times New Roman"/>
+        </w:rPr>
+      </w:pPr>
+    </w:p>
+    <w:p>
+      <w:pPr>
+        <w:rPr>
+          <w:rFonts w:ascii="Times New Roman" w:hAnsi="Times New Roman" w:cs="Times New Roman"/>
           <w:b/>
           <w:bCs/>
         </w:rPr>
       </w:pPr>
       <w:r>
         <w:rPr>
+          <w:rFonts w:ascii="Times New Roman" w:hAnsi="Times New Roman" w:cs="Times New Roman"/>
           <w:b/>
           <w:bCs/>
         </w:rPr>
@@ -5034,6 +5344,7 @@
       </w:r>
       <w:r>
         <w:rPr>
+          <w:rFonts w:ascii="Times New Roman" w:hAnsi="Times New Roman" w:cs="Times New Roman"/>
           <w:b/>
           <w:bCs/>
           <w:i/>
@@ -5052,18 +5363,27 @@
         <w:autoSpaceDE w:val="0"/>
         <w:autoSpaceDN w:val="0"/>
         <w:spacing w:after="0" w:line="240" w:lineRule="auto"/>
-      </w:pPr>
-      <w:r>
+        <w:rPr>
+          <w:rFonts w:ascii="Times New Roman" w:hAnsi="Times New Roman" w:cs="Times New Roman"/>
+        </w:rPr>
+      </w:pPr>
+      <w:r>
+        <w:rPr>
+          <w:rFonts w:ascii="Times New Roman" w:hAnsi="Times New Roman" w:cs="Times New Roman"/>
+        </w:rPr>
         <w:t xml:space="preserve">3, 4, 5-р сарууд </w:t>
       </w:r>
       <w:r>
+        <w:rPr>
+          <w:rFonts w:ascii="Times New Roman" w:hAnsi="Times New Roman" w:cs="Times New Roman"/>
+        </w:rPr>
         <w:t>-</w:t>
       </w:r>
       <w:r>
-        <w:t xml:space="preserve"> </w:t>
-      </w:r>
-      <w:r>
-        <w:t>өндөр орлоготой сарууд</w:t>
+        <w:rPr>
+          <w:rFonts w:ascii="Times New Roman" w:hAnsi="Times New Roman" w:cs="Times New Roman"/>
+        </w:rPr>
+        <w:t xml:space="preserve"> өндөр орлоготой сарууд</w:t>
       </w:r>
     </w:p>
     <w:p>
@@ -5076,14 +5396,26 @@
         <w:autoSpaceDE w:val="0"/>
         <w:autoSpaceDN w:val="0"/>
         <w:spacing w:after="0" w:line="240" w:lineRule="auto"/>
-      </w:pPr>
-      <w:r>
+        <w:rPr>
+          <w:rFonts w:ascii="Times New Roman" w:hAnsi="Times New Roman" w:cs="Times New Roman"/>
+        </w:rPr>
+      </w:pPr>
+      <w:r>
+        <w:rPr>
+          <w:rFonts w:ascii="Times New Roman" w:hAnsi="Times New Roman" w:cs="Times New Roman"/>
+        </w:rPr>
         <w:t xml:space="preserve">8, 9-р сарууд </w:t>
       </w:r>
       <w:r>
+        <w:rPr>
+          <w:rFonts w:ascii="Times New Roman" w:hAnsi="Times New Roman" w:cs="Times New Roman"/>
+        </w:rPr>
         <w:t>-</w:t>
       </w:r>
       <w:r>
+        <w:rPr>
+          <w:rFonts w:ascii="Times New Roman" w:hAnsi="Times New Roman" w:cs="Times New Roman"/>
+        </w:rPr>
         <w:t xml:space="preserve"> дундаж орлого</w:t>
       </w:r>
     </w:p>
@@ -5097,14 +5429,26 @@
         <w:autoSpaceDE w:val="0"/>
         <w:autoSpaceDN w:val="0"/>
         <w:spacing w:after="0" w:line="240" w:lineRule="auto"/>
-      </w:pPr>
-      <w:r>
+        <w:rPr>
+          <w:rFonts w:ascii="Times New Roman" w:hAnsi="Times New Roman" w:cs="Times New Roman"/>
+        </w:rPr>
+      </w:pPr>
+      <w:r>
+        <w:rPr>
+          <w:rFonts w:ascii="Times New Roman" w:hAnsi="Times New Roman" w:cs="Times New Roman"/>
+        </w:rPr>
         <w:t xml:space="preserve">11, 12-р сарууд </w:t>
       </w:r>
       <w:r>
+        <w:rPr>
+          <w:rFonts w:ascii="Times New Roman" w:hAnsi="Times New Roman" w:cs="Times New Roman"/>
+        </w:rPr>
         <w:t>-</w:t>
       </w:r>
       <w:r>
+        <w:rPr>
+          <w:rFonts w:ascii="Times New Roman" w:hAnsi="Times New Roman" w:cs="Times New Roman"/>
+        </w:rPr>
         <w:t xml:space="preserve"> харьцангуй өсөлттэй</w:t>
       </w:r>
     </w:p>
@@ -5118,39 +5462,68 @@
         <w:autoSpaceDE w:val="0"/>
         <w:autoSpaceDN w:val="0"/>
         <w:spacing w:after="0" w:line="240" w:lineRule="auto"/>
-      </w:pPr>
-      <w:r>
+        <w:rPr>
+          <w:rFonts w:ascii="Times New Roman" w:hAnsi="Times New Roman" w:cs="Times New Roman"/>
+        </w:rPr>
+      </w:pPr>
+      <w:r>
+        <w:rPr>
+          <w:rFonts w:ascii="Times New Roman" w:hAnsi="Times New Roman" w:cs="Times New Roman"/>
+        </w:rPr>
         <w:t xml:space="preserve">1, 2-р сар </w:t>
       </w:r>
       <w:r>
+        <w:rPr>
+          <w:rFonts w:ascii="Times New Roman" w:hAnsi="Times New Roman" w:cs="Times New Roman"/>
+        </w:rPr>
         <w:t>-</w:t>
       </w:r>
       <w:r>
+        <w:rPr>
+          <w:rFonts w:ascii="Times New Roman" w:hAnsi="Times New Roman" w:cs="Times New Roman"/>
+        </w:rPr>
         <w:t>хамгийн бага орлоготой үе</w:t>
       </w:r>
     </w:p>
     <w:p>
-      <w:r>
-        <w:rPr>
+      <w:pPr>
+        <w:rPr>
+          <w:rFonts w:ascii="Times New Roman" w:hAnsi="Times New Roman" w:cs="Times New Roman"/>
+        </w:rPr>
+      </w:pPr>
+      <w:r>
+        <w:rPr>
+          <w:rFonts w:ascii="Times New Roman" w:hAnsi="Times New Roman" w:cs="Times New Roman"/>
           <w:b/>
           <w:bCs/>
         </w:rPr>
         <w:t>Энэ нь компанийн борлуулалт улирлын шинж чанартай</w:t>
       </w:r>
       <w:r>
+        <w:rPr>
+          <w:rFonts w:ascii="Times New Roman" w:hAnsi="Times New Roman" w:cs="Times New Roman"/>
+        </w:rPr>
         <w:t xml:space="preserve"> гэдгийг баталгаажуулж байна.</w:t>
       </w:r>
     </w:p>
-    <w:p/>
-    <w:p>
-      <w:pPr>
-        <w:rPr>
+    <w:p>
+      <w:pPr>
+        <w:rPr>
+          <w:rFonts w:ascii="Times New Roman" w:hAnsi="Times New Roman" w:cs="Times New Roman"/>
+        </w:rPr>
+      </w:pPr>
+    </w:p>
+    <w:p>
+      <w:pPr>
+        <w:rPr>
+          <w:rFonts w:ascii="Times New Roman" w:hAnsi="Times New Roman" w:cs="Times New Roman"/>
           <w:b/>
           <w:bCs/>
         </w:rPr>
       </w:pPr>
       <w:r>
         <w:rPr>
+          <w:rFonts w:ascii="Times New Roman" w:hAnsi="Times New Roman" w:cs="Times New Roman"/>
           <w:b/>
           <w:bCs/>
         </w:rPr>
@@ -5158,22 +5531,38 @@
       </w:r>
     </w:p>
     <w:p>
-      <w:r>
+      <w:pPr>
+        <w:rPr>
+          <w:rFonts w:ascii="Times New Roman" w:hAnsi="Times New Roman" w:cs="Times New Roman"/>
+        </w:rPr>
+      </w:pPr>
+      <w:r>
+        <w:rPr>
+          <w:rFonts w:ascii="Times New Roman" w:hAnsi="Times New Roman" w:cs="Times New Roman"/>
+        </w:rPr>
         <w:t>Корреляцийн матрицаас ч харахад:</w:t>
       </w:r>
     </w:p>
     <w:p>
-      <w:r>
-        <w:t>Correlation</w:t>
-      </w:r>
-      <w:r>
-        <w:t xml:space="preserve"> </w:t>
-      </w:r>
-      <w:r>
-        <w:t>(month, total_revenue) ≈ –0.35</w:t>
-      </w:r>
-    </w:p>
-    <w:p/>
+      <w:pPr>
+        <w:rPr>
+          <w:rFonts w:ascii="Times New Roman" w:hAnsi="Times New Roman" w:cs="Times New Roman"/>
+        </w:rPr>
+      </w:pPr>
+      <w:r>
+        <w:rPr>
+          <w:rFonts w:ascii="Times New Roman" w:hAnsi="Times New Roman" w:cs="Times New Roman"/>
+        </w:rPr>
+        <w:t>Correlation (month, total_revenue) ≈ –0.35</w:t>
+      </w:r>
+    </w:p>
+    <w:p>
+      <w:pPr>
+        <w:rPr>
+          <w:rFonts w:ascii="Times New Roman" w:hAnsi="Times New Roman" w:cs="Times New Roman"/>
+        </w:rPr>
+      </w:pPr>
+    </w:p>
     <w:p>
       <w:pPr>
         <w:widowControl w:val="0"/>
@@ -5184,8 +5573,14 @@
         <w:autoSpaceDE w:val="0"/>
         <w:autoSpaceDN w:val="0"/>
         <w:spacing w:after="0" w:line="240" w:lineRule="auto"/>
-      </w:pPr>
-      <w:r>
+        <w:rPr>
+          <w:rFonts w:ascii="Times New Roman" w:hAnsi="Times New Roman" w:cs="Times New Roman"/>
+        </w:rPr>
+      </w:pPr>
+      <w:r>
+        <w:rPr>
+          <w:rFonts w:ascii="Times New Roman" w:hAnsi="Times New Roman" w:cs="Times New Roman"/>
+        </w:rPr>
         <w:t>Өндөр эерэг/сөрөг шугаман хамаарал байхгүй</w:t>
       </w:r>
     </w:p>
@@ -5199,45 +5594,78 @@
         <w:autoSpaceDE w:val="0"/>
         <w:autoSpaceDN w:val="0"/>
         <w:spacing w:after="0" w:line="240" w:lineRule="auto"/>
-      </w:pPr>
-      <w:r>
+        <w:rPr>
+          <w:rFonts w:ascii="Times New Roman" w:hAnsi="Times New Roman" w:cs="Times New Roman"/>
+        </w:rPr>
+      </w:pPr>
+      <w:r>
+        <w:rPr>
+          <w:rFonts w:ascii="Times New Roman" w:hAnsi="Times New Roman" w:cs="Times New Roman"/>
+        </w:rPr>
         <w:t xml:space="preserve">Харин </w:t>
       </w:r>
       <w:r>
         <w:rPr>
+          <w:rFonts w:ascii="Times New Roman" w:hAnsi="Times New Roman" w:cs="Times New Roman"/>
           <w:b/>
           <w:bCs/>
         </w:rPr>
         <w:t>сезонал (seasonal pattern)</w:t>
       </w:r>
       <w:r>
+        <w:rPr>
+          <w:rFonts w:ascii="Times New Roman" w:hAnsi="Times New Roman" w:cs="Times New Roman"/>
+        </w:rPr>
         <w:t xml:space="preserve"> буюу циклик хандлага байна</w:t>
       </w:r>
     </w:p>
     <w:p>
-      <w:r>
+      <w:pPr>
+        <w:rPr>
+          <w:rFonts w:ascii="Times New Roman" w:hAnsi="Times New Roman" w:cs="Times New Roman"/>
+        </w:rPr>
+      </w:pPr>
+      <w:r>
+        <w:rPr>
+          <w:rFonts w:ascii="Times New Roman" w:hAnsi="Times New Roman" w:cs="Times New Roman"/>
+        </w:rPr>
         <w:t>Энд time-series decomposition хийвэл илүү тодорхой гарна.</w:t>
       </w:r>
     </w:p>
-    <w:p/>
-    <w:p>
-      <w:pPr>
-        <w:rPr>
+    <w:p>
+      <w:pPr>
+        <w:rPr>
+          <w:rFonts w:ascii="Times New Roman" w:hAnsi="Times New Roman" w:cs="Times New Roman"/>
+        </w:rPr>
+      </w:pPr>
+    </w:p>
+    <w:p>
+      <w:pPr>
+        <w:rPr>
+          <w:rFonts w:ascii="Times New Roman" w:hAnsi="Times New Roman" w:cs="Times New Roman"/>
           <w:b/>
           <w:bCs/>
         </w:rPr>
       </w:pPr>
       <w:r>
         <w:rPr>
+          <w:rFonts w:ascii="Times New Roman" w:hAnsi="Times New Roman" w:cs="Times New Roman"/>
           <w:b/>
           <w:bCs/>
         </w:rPr>
-        <w:lastRenderedPageBreak/>
         <w:t xml:space="preserve">Борлуулалтын оргил үе </w:t>
       </w:r>
     </w:p>
     <w:p>
-      <w:r>
+      <w:pPr>
+        <w:rPr>
+          <w:rFonts w:ascii="Times New Roman" w:hAnsi="Times New Roman" w:cs="Times New Roman"/>
+        </w:rPr>
+      </w:pPr>
+      <w:r>
+        <w:rPr>
+          <w:rFonts w:ascii="Times New Roman" w:hAnsi="Times New Roman" w:cs="Times New Roman"/>
+        </w:rPr>
         <w:t>Scatter цэгүүдийн тархалт:</w:t>
       </w:r>
     </w:p>
@@ -5251,14 +5679,27 @@
         <w:autoSpaceDE w:val="0"/>
         <w:autoSpaceDN w:val="0"/>
         <w:spacing w:after="0" w:line="240" w:lineRule="auto"/>
-      </w:pPr>
-      <w:r>
+        <w:rPr>
+          <w:rFonts w:ascii="Times New Roman" w:hAnsi="Times New Roman" w:cs="Times New Roman"/>
+        </w:rPr>
+      </w:pPr>
+      <w:r>
+        <w:rPr>
+          <w:rFonts w:ascii="Times New Roman" w:hAnsi="Times New Roman" w:cs="Times New Roman"/>
+        </w:rPr>
+        <w:lastRenderedPageBreak/>
         <w:t xml:space="preserve">1500–1900 сая төгрөгийн орлого </w:t>
       </w:r>
       <w:r>
+        <w:rPr>
+          <w:rFonts w:ascii="Times New Roman" w:hAnsi="Times New Roman" w:cs="Times New Roman"/>
+        </w:rPr>
         <w:t>-</w:t>
       </w:r>
       <w:r>
+        <w:rPr>
+          <w:rFonts w:ascii="Times New Roman" w:hAnsi="Times New Roman" w:cs="Times New Roman"/>
+        </w:rPr>
         <w:t>ихэвчлэн 3–5 саруудад</w:t>
       </w:r>
     </w:p>
@@ -5272,14 +5713,26 @@
         <w:autoSpaceDE w:val="0"/>
         <w:autoSpaceDN w:val="0"/>
         <w:spacing w:after="0" w:line="240" w:lineRule="auto"/>
-      </w:pPr>
-      <w:r>
+        <w:rPr>
+          <w:rFonts w:ascii="Times New Roman" w:hAnsi="Times New Roman" w:cs="Times New Roman"/>
+        </w:rPr>
+      </w:pPr>
+      <w:r>
+        <w:rPr>
+          <w:rFonts w:ascii="Times New Roman" w:hAnsi="Times New Roman" w:cs="Times New Roman"/>
+        </w:rPr>
         <w:t xml:space="preserve">1200–1500 сая </w:t>
       </w:r>
       <w:r>
+        <w:rPr>
+          <w:rFonts w:ascii="Times New Roman" w:hAnsi="Times New Roman" w:cs="Times New Roman"/>
+        </w:rPr>
         <w:t>-</w:t>
       </w:r>
       <w:r>
+        <w:rPr>
+          <w:rFonts w:ascii="Times New Roman" w:hAnsi="Times New Roman" w:cs="Times New Roman"/>
+        </w:rPr>
         <w:t xml:space="preserve"> 6–10 сарууд</w:t>
       </w:r>
     </w:p>
@@ -5293,39 +5746,68 @@
         <w:autoSpaceDE w:val="0"/>
         <w:autoSpaceDN w:val="0"/>
         <w:spacing w:after="0" w:line="240" w:lineRule="auto"/>
-      </w:pPr>
-      <w:r>
+        <w:rPr>
+          <w:rFonts w:ascii="Times New Roman" w:hAnsi="Times New Roman" w:cs="Times New Roman"/>
+        </w:rPr>
+      </w:pPr>
+      <w:r>
+        <w:rPr>
+          <w:rFonts w:ascii="Times New Roman" w:hAnsi="Times New Roman" w:cs="Times New Roman"/>
+        </w:rPr>
         <w:t xml:space="preserve">900–1100 сая </w:t>
       </w:r>
       <w:r>
+        <w:rPr>
+          <w:rFonts w:ascii="Times New Roman" w:hAnsi="Times New Roman" w:cs="Times New Roman"/>
+        </w:rPr>
         <w:t>-</w:t>
       </w:r>
       <w:r>
+        <w:rPr>
+          <w:rFonts w:ascii="Times New Roman" w:hAnsi="Times New Roman" w:cs="Times New Roman"/>
+        </w:rPr>
         <w:t>1–2 саруудад</w:t>
       </w:r>
     </w:p>
     <w:p>
-      <w:r>
-        <w:rPr>
+      <w:pPr>
+        <w:rPr>
+          <w:rFonts w:ascii="Times New Roman" w:hAnsi="Times New Roman" w:cs="Times New Roman"/>
+        </w:rPr>
+      </w:pPr>
+      <w:r>
+        <w:rPr>
+          <w:rFonts w:ascii="Times New Roman" w:hAnsi="Times New Roman" w:cs="Times New Roman"/>
           <w:b/>
           <w:bCs/>
         </w:rPr>
         <w:t>Хаврын улирал бол компанийн хамгийн өндөр борлуулалттай үе</w:t>
       </w:r>
       <w:r>
+        <w:rPr>
+          <w:rFonts w:ascii="Times New Roman" w:hAnsi="Times New Roman" w:cs="Times New Roman"/>
+        </w:rPr>
         <w:t xml:space="preserve"> гэдэг нь тод харагдаж байна.</w:t>
       </w:r>
     </w:p>
-    <w:p/>
-    <w:p>
-      <w:pPr>
-        <w:rPr>
+    <w:p>
+      <w:pPr>
+        <w:rPr>
+          <w:rFonts w:ascii="Times New Roman" w:hAnsi="Times New Roman" w:cs="Times New Roman"/>
+        </w:rPr>
+      </w:pPr>
+    </w:p>
+    <w:p>
+      <w:pPr>
+        <w:rPr>
+          <w:rFonts w:ascii="Times New Roman" w:hAnsi="Times New Roman" w:cs="Times New Roman"/>
           <w:b/>
           <w:bCs/>
         </w:rPr>
       </w:pPr>
       <w:r>
         <w:rPr>
+          <w:rFonts w:ascii="Times New Roman" w:hAnsi="Times New Roman" w:cs="Times New Roman"/>
           <w:b/>
           <w:bCs/>
         </w:rPr>
@@ -5333,18 +5815,40 @@
       </w:r>
     </w:p>
     <w:p>
-      <w:r>
+      <w:pPr>
+        <w:rPr>
+          <w:rFonts w:ascii="Times New Roman" w:hAnsi="Times New Roman" w:cs="Times New Roman"/>
+        </w:rPr>
+      </w:pPr>
+      <w:r>
+        <w:rPr>
+          <w:rFonts w:ascii="Times New Roman" w:hAnsi="Times New Roman" w:cs="Times New Roman"/>
+        </w:rPr>
         <w:t>Нийт орлого нь сар бүр хэрхэн өөрчлөгдөж байгааг харахын тулд сар (month) болон нийт борлуулалтын (total revenue) хооронд scatter plot зурж шинжилгээ хийв. Графикаас харахад компанийн борлуулалт тодорхой хэмжээнд улирлын шинжтэй тархалттай байна. Хаврын сарууд (3–5 сар) хамгийн өндөр борлуулалттай бол өвлийн эхэн сарууд (1–2 сар) хамгийн бага борлуулалттай байна.</w:t>
       </w:r>
     </w:p>
     <w:p>
-      <w:r>
+      <w:pPr>
+        <w:rPr>
+          <w:rFonts w:ascii="Times New Roman" w:hAnsi="Times New Roman" w:cs="Times New Roman"/>
+        </w:rPr>
+      </w:pPr>
+      <w:r>
+        <w:rPr>
+          <w:rFonts w:ascii="Times New Roman" w:hAnsi="Times New Roman" w:cs="Times New Roman"/>
+        </w:rPr>
         <w:t>Сар ба нийт орлого хооронд шугаман хамаарал хүчтэй биш (correlation ≈ –0.35) боловч циклик буюу улирлын давтагдах хандлага тодорхой ажиглагдлаа. Энэ нь борлуулалтын хэмжээ зөвхөн цаг хугацааны шугаман өсөлт бус улирлын эрэлт, зах зээлийн өөрчлөлттэй уялдаж байгааг харуулна.</w:t>
       </w:r>
     </w:p>
     <w:p>
-      <w:r>
-        <w:rPr>
+      <w:pPr>
+        <w:rPr>
+          <w:rFonts w:ascii="Times New Roman" w:hAnsi="Times New Roman" w:cs="Times New Roman"/>
+        </w:rPr>
+      </w:pPr>
+      <w:r>
+        <w:rPr>
+          <w:rFonts w:ascii="Times New Roman" w:hAnsi="Times New Roman" w:cs="Times New Roman"/>
           <w:noProof/>
           <w14:ligatures w14:val="standardContextual"/>
         </w:rPr>
@@ -5365,7 +5869,7 @@
                     <pic:cNvPicPr/>
                   </pic:nvPicPr>
                   <pic:blipFill rotWithShape="1">
-                    <a:blip r:embed="rId22"/>
+                    <a:blip r:embed="rId23"/>
                     <a:srcRect l="33064" t="20360" r="31362" b="13285"/>
                     <a:stretch>
                       <a:fillRect/>
@@ -5396,82 +5900,154 @@
       </w:r>
     </w:p>
     <w:p>
-      <w:r>
-        <w:rPr>
+      <w:pPr>
+        <w:rPr>
+          <w:rFonts w:ascii="Times New Roman" w:hAnsi="Times New Roman" w:cs="Times New Roman"/>
+        </w:rPr>
+      </w:pPr>
+      <w:r>
+        <w:rPr>
+          <w:rFonts w:ascii="Times New Roman" w:hAnsi="Times New Roman" w:cs="Times New Roman"/>
           <w:i/>
           <w:sz w:val="18"/>
         </w:rPr>
-        <w:t xml:space="preserve">Figure </w:t>
-      </w:r>
-      <w:r>
-        <w:rPr>
-          <w:i/>
-          <w:sz w:val="18"/>
-        </w:rPr>
-        <w:t xml:space="preserve">11 </w:t>
-      </w:r>
-      <w:r>
-        <w:rPr>
-          <w:i/>
-          <w:sz w:val="18"/>
-        </w:rPr>
-        <w:t>Seasonal Decomposition of Gobi Sales</w:t>
-      </w:r>
-    </w:p>
-    <w:p>
-      <w:r>
+        <w:t>Figure 11 Seasonal Decomposition of Gobi Sales</w:t>
+      </w:r>
+    </w:p>
+    <w:p>
+      <w:pPr>
+        <w:rPr>
+          <w:rFonts w:ascii="Times New Roman" w:hAnsi="Times New Roman" w:cs="Times New Roman"/>
+        </w:rPr>
+      </w:pPr>
+      <w:r>
+        <w:rPr>
+          <w:rFonts w:ascii="Times New Roman" w:hAnsi="Times New Roman" w:cs="Times New Roman"/>
+        </w:rPr>
         <w:t>Улирлын decomposition шинжилгээгээр дараах дүгнэлтийг гаргав</w:t>
       </w:r>
       <w:r>
+        <w:rPr>
+          <w:rFonts w:ascii="Times New Roman" w:hAnsi="Times New Roman" w:cs="Times New Roman"/>
+        </w:rPr>
         <w:t>.</w:t>
       </w:r>
     </w:p>
     <w:p>
-      <w:r>
+      <w:pPr>
+        <w:rPr>
+          <w:rFonts w:ascii="Times New Roman" w:hAnsi="Times New Roman" w:cs="Times New Roman"/>
+        </w:rPr>
+      </w:pPr>
+      <w:r>
+        <w:rPr>
+          <w:rFonts w:ascii="Times New Roman" w:hAnsi="Times New Roman" w:cs="Times New Roman"/>
+        </w:rPr>
         <w:t>Trend: Борлуулалт урт хугацаанд өсөх/буурах хандлагатай байна.</w:t>
       </w:r>
     </w:p>
     <w:p>
-      <w:r>
+      <w:pPr>
+        <w:rPr>
+          <w:rFonts w:ascii="Times New Roman" w:hAnsi="Times New Roman" w:cs="Times New Roman"/>
+        </w:rPr>
+      </w:pPr>
+      <w:r>
+        <w:rPr>
+          <w:rFonts w:ascii="Times New Roman" w:hAnsi="Times New Roman" w:cs="Times New Roman"/>
+        </w:rPr>
         <w:t>Seasonality (улирлын нөлөө):</w:t>
       </w:r>
     </w:p>
     <w:p>
-      <w:r>
+      <w:pPr>
+        <w:rPr>
+          <w:rFonts w:ascii="Times New Roman" w:hAnsi="Times New Roman" w:cs="Times New Roman"/>
+        </w:rPr>
+      </w:pPr>
+      <w:r>
+        <w:rPr>
+          <w:rFonts w:ascii="Times New Roman" w:hAnsi="Times New Roman" w:cs="Times New Roman"/>
+        </w:rPr>
         <w:t>Арваннэгдүгээр сараас хоёрдугаар сар хүртэл эрэлт эрс өсдөг,</w:t>
       </w:r>
     </w:p>
     <w:p>
-      <w:r>
+      <w:pPr>
+        <w:rPr>
+          <w:rFonts w:ascii="Times New Roman" w:hAnsi="Times New Roman" w:cs="Times New Roman"/>
+        </w:rPr>
+      </w:pPr>
+      <w:r>
+        <w:rPr>
+          <w:rFonts w:ascii="Times New Roman" w:hAnsi="Times New Roman" w:cs="Times New Roman"/>
+        </w:rPr>
         <w:t>Зуны улиралд буюу 6–8-р саруудад эрэлт буурч байна.</w:t>
       </w:r>
     </w:p>
     <w:p>
-      <w:r>
+      <w:pPr>
+        <w:rPr>
+          <w:rFonts w:ascii="Times New Roman" w:hAnsi="Times New Roman" w:cs="Times New Roman"/>
+        </w:rPr>
+      </w:pPr>
+      <w:r>
+        <w:rPr>
+          <w:rFonts w:ascii="Times New Roman" w:hAnsi="Times New Roman" w:cs="Times New Roman"/>
+        </w:rPr>
         <w:t>Энэ нь ноолууран хувцасны улирлын эрэлттэй тохирч буйг харуулна.</w:t>
       </w:r>
     </w:p>
     <w:p>
-      <w:r>
+      <w:pPr>
+        <w:rPr>
+          <w:rFonts w:ascii="Times New Roman" w:hAnsi="Times New Roman" w:cs="Times New Roman"/>
+        </w:rPr>
+      </w:pPr>
+      <w:r>
+        <w:rPr>
+          <w:rFonts w:ascii="Times New Roman" w:hAnsi="Times New Roman" w:cs="Times New Roman"/>
+        </w:rPr>
         <w:t>Residual</w:t>
       </w:r>
       <w:r>
+        <w:rPr>
+          <w:rFonts w:ascii="Times New Roman" w:hAnsi="Times New Roman" w:cs="Times New Roman"/>
+        </w:rPr>
         <w:t>:</w:t>
       </w:r>
       <w:r>
+        <w:rPr>
+          <w:rFonts w:ascii="Times New Roman" w:hAnsi="Times New Roman" w:cs="Times New Roman"/>
+        </w:rPr>
         <w:t>Тухайн сарын онцгой үйл явдлаас шалтгаалсан хэлбэлзэл.</w:t>
       </w:r>
     </w:p>
-    <w:p/>
-    <w:p>
-      <w:pPr>
-        <w:rPr>
+    <w:p>
+      <w:pPr>
+        <w:rPr>
+          <w:rFonts w:ascii="Times New Roman" w:hAnsi="Times New Roman" w:cs="Times New Roman"/>
+        </w:rPr>
+      </w:pPr>
+    </w:p>
+    <w:p>
+      <w:pPr>
+        <w:rPr>
+          <w:rFonts w:ascii="Times New Roman" w:hAnsi="Times New Roman" w:cs="Times New Roman"/>
+        </w:rPr>
+      </w:pPr>
+    </w:p>
+    <w:p>
+      <w:pPr>
+        <w:rPr>
+          <w:rFonts w:ascii="Times New Roman" w:hAnsi="Times New Roman" w:cs="Times New Roman"/>
           <w:b/>
           <w:bCs/>
         </w:rPr>
       </w:pPr>
       <w:r>
         <w:rPr>
+          <w:rFonts w:ascii="Times New Roman" w:hAnsi="Times New Roman" w:cs="Times New Roman"/>
           <w:b/>
           <w:bCs/>
         </w:rPr>
@@ -5489,8 +6065,14 @@
         <w:autoSpaceDE w:val="0"/>
         <w:autoSpaceDN w:val="0"/>
         <w:spacing w:after="0" w:line="240" w:lineRule="auto"/>
-      </w:pPr>
-      <w:r>
+        <w:rPr>
+          <w:rFonts w:ascii="Times New Roman" w:hAnsi="Times New Roman" w:cs="Times New Roman"/>
+        </w:rPr>
+      </w:pPr>
+      <w:r>
+        <w:rPr>
+          <w:rFonts w:ascii="Times New Roman" w:hAnsi="Times New Roman" w:cs="Times New Roman"/>
+        </w:rPr>
         <w:t>2017–2019: Орлого тогтмол буурсан</w:t>
       </w:r>
     </w:p>
@@ -5504,8 +6086,14 @@
         <w:autoSpaceDE w:val="0"/>
         <w:autoSpaceDN w:val="0"/>
         <w:spacing w:after="0" w:line="240" w:lineRule="auto"/>
-      </w:pPr>
-      <w:r>
+        <w:rPr>
+          <w:rFonts w:ascii="Times New Roman" w:hAnsi="Times New Roman" w:cs="Times New Roman"/>
+        </w:rPr>
+      </w:pPr>
+      <w:r>
+        <w:rPr>
+          <w:rFonts w:ascii="Times New Roman" w:hAnsi="Times New Roman" w:cs="Times New Roman"/>
+        </w:rPr>
         <w:t>2020 он: COVID–ийн үеийн уналт</w:t>
       </w:r>
     </w:p>
@@ -5519,17 +6107,32 @@
         <w:autoSpaceDE w:val="0"/>
         <w:autoSpaceDN w:val="0"/>
         <w:spacing w:after="0" w:line="240" w:lineRule="auto"/>
-      </w:pPr>
-      <w:r>
+        <w:rPr>
+          <w:rFonts w:ascii="Times New Roman" w:hAnsi="Times New Roman" w:cs="Times New Roman"/>
+        </w:rPr>
+      </w:pPr>
+      <w:r>
+        <w:rPr>
+          <w:rFonts w:ascii="Times New Roman" w:hAnsi="Times New Roman" w:cs="Times New Roman"/>
+        </w:rPr>
         <w:t xml:space="preserve">2022–2024: </w:t>
       </w:r>
       <w:r>
+        <w:rPr>
+          <w:rFonts w:ascii="Times New Roman" w:hAnsi="Times New Roman" w:cs="Times New Roman"/>
+        </w:rPr>
         <w:t>Ө</w:t>
       </w:r>
       <w:r>
+        <w:rPr>
+          <w:rFonts w:ascii="Times New Roman" w:hAnsi="Times New Roman" w:cs="Times New Roman"/>
+        </w:rPr>
         <w:t>сөлт</w:t>
       </w:r>
       <w:r>
+        <w:rPr>
+          <w:rFonts w:ascii="Times New Roman" w:hAnsi="Times New Roman" w:cs="Times New Roman"/>
+        </w:rPr>
         <w:t>ийн үе</w:t>
       </w:r>
     </w:p>
@@ -5543,20 +6146,38 @@
         <w:autoSpaceDE w:val="0"/>
         <w:autoSpaceDN w:val="0"/>
         <w:spacing w:after="0" w:line="240" w:lineRule="auto"/>
-      </w:pPr>
-      <w:r>
+        <w:rPr>
+          <w:rFonts w:ascii="Times New Roman" w:hAnsi="Times New Roman" w:cs="Times New Roman"/>
+        </w:rPr>
+      </w:pPr>
+      <w:r>
+        <w:rPr>
+          <w:rFonts w:ascii="Times New Roman" w:hAnsi="Times New Roman" w:cs="Times New Roman"/>
+        </w:rPr>
         <w:t xml:space="preserve">2024 оны эцэс </w:t>
       </w:r>
       <w:r>
+        <w:rPr>
+          <w:rFonts w:ascii="Times New Roman" w:hAnsi="Times New Roman" w:cs="Times New Roman"/>
+        </w:rPr>
         <w:t xml:space="preserve">Өндөр өсөлттэй </w:t>
       </w:r>
       <w:r>
+        <w:rPr>
+          <w:rFonts w:ascii="Times New Roman" w:hAnsi="Times New Roman" w:cs="Times New Roman"/>
+        </w:rPr>
         <w:t>борлуулалт</w:t>
       </w:r>
     </w:p>
     <w:p>
-      <w:r>
-        <w:rPr>
+      <w:pPr>
+        <w:rPr>
+          <w:rFonts w:ascii="Times New Roman" w:hAnsi="Times New Roman" w:cs="Times New Roman"/>
+        </w:rPr>
+      </w:pPr>
+      <w:r>
+        <w:rPr>
+          <w:rFonts w:ascii="Times New Roman" w:hAnsi="Times New Roman" w:cs="Times New Roman"/>
           <w:i/>
           <w:iCs/>
         </w:rPr>
@@ -5566,12 +6187,14 @@
     <w:p>
       <w:pPr>
         <w:rPr>
+          <w:rFonts w:ascii="Times New Roman" w:hAnsi="Times New Roman" w:cs="Times New Roman"/>
           <w:b/>
           <w:bCs/>
         </w:rPr>
       </w:pPr>
       <w:r>
         <w:rPr>
+          <w:rFonts w:ascii="Times New Roman" w:hAnsi="Times New Roman" w:cs="Times New Roman"/>
           <w:b/>
           <w:bCs/>
         </w:rPr>
@@ -5579,7 +6202,15 @@
       </w:r>
     </w:p>
     <w:p>
-      <w:r>
+      <w:pPr>
+        <w:rPr>
+          <w:rFonts w:ascii="Times New Roman" w:hAnsi="Times New Roman" w:cs="Times New Roman"/>
+        </w:rPr>
+      </w:pPr>
+      <w:r>
+        <w:rPr>
+          <w:rFonts w:ascii="Times New Roman" w:hAnsi="Times New Roman" w:cs="Times New Roman"/>
+        </w:rPr>
         <w:t>Trend график маш тодорхой:</w:t>
       </w:r>
     </w:p>
@@ -5593,24 +6224,43 @@
         <w:autoSpaceDE w:val="0"/>
         <w:autoSpaceDN w:val="0"/>
         <w:spacing w:after="0" w:line="240" w:lineRule="auto"/>
-      </w:pPr>
-      <w:r>
+        <w:rPr>
+          <w:rFonts w:ascii="Times New Roman" w:hAnsi="Times New Roman" w:cs="Times New Roman"/>
+        </w:rPr>
+      </w:pPr>
+      <w:r>
+        <w:rPr>
+          <w:rFonts w:ascii="Times New Roman" w:hAnsi="Times New Roman" w:cs="Times New Roman"/>
+        </w:rPr>
         <w:t xml:space="preserve">2017 </w:t>
       </w:r>
       <w:r>
+        <w:rPr>
+          <w:rFonts w:ascii="Times New Roman" w:hAnsi="Times New Roman" w:cs="Times New Roman"/>
+        </w:rPr>
         <w:t>-</w:t>
       </w:r>
       <w:r>
+        <w:rPr>
+          <w:rFonts w:ascii="Times New Roman" w:hAnsi="Times New Roman" w:cs="Times New Roman"/>
+        </w:rPr>
         <w:t>2020</w:t>
       </w:r>
       <w:r>
+        <w:rPr>
+          <w:rFonts w:ascii="Times New Roman" w:hAnsi="Times New Roman" w:cs="Times New Roman"/>
+        </w:rPr>
         <w:t>-</w:t>
       </w:r>
       <w:r>
+        <w:rPr>
+          <w:rFonts w:ascii="Times New Roman" w:hAnsi="Times New Roman" w:cs="Times New Roman"/>
+        </w:rPr>
         <w:t>Уналт</w:t>
       </w:r>
       <w:r>
         <w:rPr>
+          <w:rFonts w:ascii="Times New Roman" w:hAnsi="Times New Roman" w:cs="Times New Roman"/>
           <w:lang w:val="mn-MN"/>
         </w:rPr>
         <w:t>ын үе</w:t>
@@ -5626,26 +6276,50 @@
         <w:autoSpaceDE w:val="0"/>
         <w:autoSpaceDN w:val="0"/>
         <w:spacing w:after="0" w:line="240" w:lineRule="auto"/>
-      </w:pPr>
-      <w:r>
+        <w:rPr>
+          <w:rFonts w:ascii="Times New Roman" w:hAnsi="Times New Roman" w:cs="Times New Roman"/>
+        </w:rPr>
+      </w:pPr>
+      <w:r>
+        <w:rPr>
+          <w:rFonts w:ascii="Times New Roman" w:hAnsi="Times New Roman" w:cs="Times New Roman"/>
+        </w:rPr>
         <w:t xml:space="preserve">2021 </w:t>
       </w:r>
       <w:r>
+        <w:rPr>
+          <w:rFonts w:ascii="Times New Roman" w:hAnsi="Times New Roman" w:cs="Times New Roman"/>
+        </w:rPr>
         <w:t>–</w:t>
       </w:r>
       <w:r>
+        <w:rPr>
+          <w:rFonts w:ascii="Times New Roman" w:hAnsi="Times New Roman" w:cs="Times New Roman"/>
+        </w:rPr>
         <w:t xml:space="preserve"> 2024</w:t>
       </w:r>
       <w:r>
+        <w:rPr>
+          <w:rFonts w:ascii="Times New Roman" w:hAnsi="Times New Roman" w:cs="Times New Roman"/>
+        </w:rPr>
         <w:t>-</w:t>
       </w:r>
       <w:r>
+        <w:rPr>
+          <w:rFonts w:ascii="Times New Roman" w:hAnsi="Times New Roman" w:cs="Times New Roman"/>
+        </w:rPr>
         <w:t>Өсөлт хүчтэй, эрс нэмэгдсэн</w:t>
       </w:r>
     </w:p>
     <w:p>
-      <w:r>
-        <w:rPr>
+      <w:pPr>
+        <w:rPr>
+          <w:rFonts w:ascii="Times New Roman" w:hAnsi="Times New Roman" w:cs="Times New Roman"/>
+        </w:rPr>
+      </w:pPr>
+      <w:r>
+        <w:rPr>
+          <w:rFonts w:ascii="Times New Roman" w:hAnsi="Times New Roman" w:cs="Times New Roman"/>
           <w:i/>
           <w:iCs/>
         </w:rPr>
@@ -5655,12 +6329,14 @@
     <w:p>
       <w:pPr>
         <w:rPr>
+          <w:rFonts w:ascii="Times New Roman" w:hAnsi="Times New Roman" w:cs="Times New Roman"/>
           <w:b/>
           <w:bCs/>
         </w:rPr>
       </w:pPr>
       <w:r>
         <w:rPr>
+          <w:rFonts w:ascii="Times New Roman" w:hAnsi="Times New Roman" w:cs="Times New Roman"/>
           <w:b/>
           <w:bCs/>
         </w:rPr>
@@ -5668,11 +6344,16 @@
       </w:r>
     </w:p>
     <w:p>
-      <w:r>
-        <w:t xml:space="preserve">Улирлын график </w:t>
-      </w:r>
-      <w:r>
-        <w:t>тогтвортой давтагдаж байна:</w:t>
+      <w:pPr>
+        <w:rPr>
+          <w:rFonts w:ascii="Times New Roman" w:hAnsi="Times New Roman" w:cs="Times New Roman"/>
+        </w:rPr>
+      </w:pPr>
+      <w:r>
+        <w:rPr>
+          <w:rFonts w:ascii="Times New Roman" w:hAnsi="Times New Roman" w:cs="Times New Roman"/>
+        </w:rPr>
+        <w:t>Улирлын график тогтвортой давтагдаж байна:</w:t>
       </w:r>
     </w:p>
     <w:p>
@@ -5685,14 +6366,26 @@
         <w:autoSpaceDE w:val="0"/>
         <w:autoSpaceDN w:val="0"/>
         <w:spacing w:after="0" w:line="240" w:lineRule="auto"/>
-      </w:pPr>
-      <w:r>
+        <w:rPr>
+          <w:rFonts w:ascii="Times New Roman" w:hAnsi="Times New Roman" w:cs="Times New Roman"/>
+        </w:rPr>
+      </w:pPr>
+      <w:r>
+        <w:rPr>
+          <w:rFonts w:ascii="Times New Roman" w:hAnsi="Times New Roman" w:cs="Times New Roman"/>
+        </w:rPr>
         <w:t>Хавар (3–5 сар)</w:t>
       </w:r>
       <w:r>
+        <w:rPr>
+          <w:rFonts w:ascii="Times New Roman" w:hAnsi="Times New Roman" w:cs="Times New Roman"/>
+        </w:rPr>
         <w:t>-</w:t>
       </w:r>
       <w:r>
+        <w:rPr>
+          <w:rFonts w:ascii="Times New Roman" w:hAnsi="Times New Roman" w:cs="Times New Roman"/>
+        </w:rPr>
         <w:t xml:space="preserve"> Өндөр борлуулалт</w:t>
       </w:r>
     </w:p>
@@ -5706,14 +6399,26 @@
         <w:autoSpaceDE w:val="0"/>
         <w:autoSpaceDN w:val="0"/>
         <w:spacing w:after="0" w:line="240" w:lineRule="auto"/>
-      </w:pPr>
-      <w:r>
+        <w:rPr>
+          <w:rFonts w:ascii="Times New Roman" w:hAnsi="Times New Roman" w:cs="Times New Roman"/>
+        </w:rPr>
+      </w:pPr>
+      <w:r>
+        <w:rPr>
+          <w:rFonts w:ascii="Times New Roman" w:hAnsi="Times New Roman" w:cs="Times New Roman"/>
+        </w:rPr>
         <w:t xml:space="preserve">Зун (6–8 сар) </w:t>
       </w:r>
       <w:r>
+        <w:rPr>
+          <w:rFonts w:ascii="Times New Roman" w:hAnsi="Times New Roman" w:cs="Times New Roman"/>
+        </w:rPr>
         <w:t>-</w:t>
       </w:r>
       <w:r>
+        <w:rPr>
+          <w:rFonts w:ascii="Times New Roman" w:hAnsi="Times New Roman" w:cs="Times New Roman"/>
+        </w:rPr>
         <w:t xml:space="preserve"> Дундаж борлуулалт</w:t>
       </w:r>
     </w:p>
@@ -5727,14 +6432,26 @@
         <w:autoSpaceDE w:val="0"/>
         <w:autoSpaceDN w:val="0"/>
         <w:spacing w:after="0" w:line="240" w:lineRule="auto"/>
-      </w:pPr>
-      <w:r>
+        <w:rPr>
+          <w:rFonts w:ascii="Times New Roman" w:hAnsi="Times New Roman" w:cs="Times New Roman"/>
+        </w:rPr>
+      </w:pPr>
+      <w:r>
+        <w:rPr>
+          <w:rFonts w:ascii="Times New Roman" w:hAnsi="Times New Roman" w:cs="Times New Roman"/>
+        </w:rPr>
         <w:t xml:space="preserve">Өвөл (1–2 сар) </w:t>
       </w:r>
       <w:r>
+        <w:rPr>
+          <w:rFonts w:ascii="Times New Roman" w:hAnsi="Times New Roman" w:cs="Times New Roman"/>
+        </w:rPr>
         <w:t>-</w:t>
       </w:r>
       <w:r>
+        <w:rPr>
+          <w:rFonts w:ascii="Times New Roman" w:hAnsi="Times New Roman" w:cs="Times New Roman"/>
+        </w:rPr>
         <w:t xml:space="preserve"> Бага борлуулалт</w:t>
       </w:r>
     </w:p>
@@ -5748,27 +6465,47 @@
         <w:autoSpaceDE w:val="0"/>
         <w:autoSpaceDN w:val="0"/>
         <w:spacing w:after="0" w:line="240" w:lineRule="auto"/>
-      </w:pPr>
-      <w:r>
+        <w:rPr>
+          <w:rFonts w:ascii="Times New Roman" w:hAnsi="Times New Roman" w:cs="Times New Roman"/>
+        </w:rPr>
+      </w:pPr>
+      <w:r>
+        <w:rPr>
+          <w:rFonts w:ascii="Times New Roman" w:hAnsi="Times New Roman" w:cs="Times New Roman"/>
+        </w:rPr>
         <w:t xml:space="preserve">11–12 сар </w:t>
       </w:r>
       <w:r>
+        <w:rPr>
+          <w:rFonts w:ascii="Times New Roman" w:hAnsi="Times New Roman" w:cs="Times New Roman"/>
+        </w:rPr>
         <w:t>-</w:t>
       </w:r>
       <w:r>
+        <w:rPr>
+          <w:rFonts w:ascii="Times New Roman" w:hAnsi="Times New Roman" w:cs="Times New Roman"/>
+        </w:rPr>
         <w:t xml:space="preserve">дахин өсөлт </w:t>
       </w:r>
     </w:p>
-    <w:p/>
-    <w:p>
-      <w:pPr>
-        <w:rPr>
+    <w:p>
+      <w:pPr>
+        <w:rPr>
+          <w:rFonts w:ascii="Times New Roman" w:hAnsi="Times New Roman" w:cs="Times New Roman"/>
+        </w:rPr>
+      </w:pPr>
+    </w:p>
+    <w:p>
+      <w:pPr>
+        <w:rPr>
+          <w:rFonts w:ascii="Times New Roman" w:hAnsi="Times New Roman" w:cs="Times New Roman"/>
           <w:b/>
           <w:bCs/>
         </w:rPr>
       </w:pPr>
       <w:r>
         <w:rPr>
+          <w:rFonts w:ascii="Times New Roman" w:hAnsi="Times New Roman" w:cs="Times New Roman"/>
           <w:b/>
           <w:bCs/>
         </w:rPr>
@@ -5785,8 +6522,14 @@
         <w:autoSpaceDE w:val="0"/>
         <w:autoSpaceDN w:val="0"/>
         <w:spacing w:after="0" w:line="240" w:lineRule="auto"/>
-      </w:pPr>
-      <w:r>
+        <w:rPr>
+          <w:rFonts w:ascii="Times New Roman" w:hAnsi="Times New Roman" w:cs="Times New Roman"/>
+        </w:rPr>
+      </w:pPr>
+      <w:r>
+        <w:rPr>
+          <w:rFonts w:ascii="Times New Roman" w:hAnsi="Times New Roman" w:cs="Times New Roman"/>
+        </w:rPr>
         <w:t>2021 он хүртэл илүү тогтвортой</w:t>
       </w:r>
     </w:p>
@@ -5800,23 +6543,34 @@
         <w:autoSpaceDE w:val="0"/>
         <w:autoSpaceDN w:val="0"/>
         <w:spacing w:after="0" w:line="240" w:lineRule="auto"/>
-      </w:pPr>
-      <w:r>
+        <w:rPr>
+          <w:rFonts w:ascii="Times New Roman" w:hAnsi="Times New Roman" w:cs="Times New Roman"/>
+        </w:rPr>
+      </w:pPr>
+      <w:r>
+        <w:rPr>
+          <w:rFonts w:ascii="Times New Roman" w:hAnsi="Times New Roman" w:cs="Times New Roman"/>
+        </w:rPr>
         <w:t>2022–2024 онд зарим өндөр зөрүүтэй цэгүүд харагдаж байна</w:t>
       </w:r>
       <w:r>
+        <w:rPr>
+          <w:rFonts w:ascii="Times New Roman" w:hAnsi="Times New Roman" w:cs="Times New Roman"/>
+        </w:rPr>
         <w:br/>
       </w:r>
     </w:p>
     <w:p>
       <w:pPr>
         <w:rPr>
+          <w:rFonts w:ascii="Times New Roman" w:hAnsi="Times New Roman" w:cs="Times New Roman"/>
           <w:b/>
           <w:bCs/>
         </w:rPr>
       </w:pPr>
       <w:r>
         <w:rPr>
+          <w:rFonts w:ascii="Times New Roman" w:hAnsi="Times New Roman" w:cs="Times New Roman"/>
           <w:b/>
           <w:bCs/>
         </w:rPr>
@@ -5826,14 +6580,21 @@
     <w:p>
       <w:pPr>
         <w:rPr>
+          <w:rFonts w:ascii="Times New Roman" w:hAnsi="Times New Roman" w:cs="Times New Roman"/>
           <w:b/>
           <w:bCs/>
         </w:rPr>
       </w:pPr>
       <w:r>
+        <w:rPr>
+          <w:rFonts w:ascii="Times New Roman" w:hAnsi="Times New Roman" w:cs="Times New Roman"/>
+        </w:rPr>
         <w:t xml:space="preserve">Борлуулалтын хугацааны цувааг seasonal decomposition аргачлалыг ашиглан нийт орлогын улирлын, чиг хандлагын </w:t>
       </w:r>
       <w:r>
+        <w:rPr>
+          <w:rFonts w:ascii="Times New Roman" w:hAnsi="Times New Roman" w:cs="Times New Roman"/>
+        </w:rPr>
         <w:t>үзэхэд.</w:t>
       </w:r>
     </w:p>
@@ -5847,15 +6608,22 @@
         <w:autoSpaceDE w:val="0"/>
         <w:autoSpaceDN w:val="0"/>
         <w:spacing w:after="0" w:line="240" w:lineRule="auto"/>
-      </w:pPr>
-      <w:r>
-        <w:rPr>
+        <w:rPr>
+          <w:rFonts w:ascii="Times New Roman" w:hAnsi="Times New Roman" w:cs="Times New Roman"/>
+        </w:rPr>
+      </w:pPr>
+      <w:r>
+        <w:rPr>
+          <w:rFonts w:ascii="Times New Roman" w:hAnsi="Times New Roman" w:cs="Times New Roman"/>
           <w:b/>
           <w:bCs/>
         </w:rPr>
-        <w:t>Trend (чиг хандлага)</w:t>
-      </w:r>
-      <w:r>
+        <w:t xml:space="preserve">Trend </w:t>
+      </w:r>
+      <w:r>
+        <w:rPr>
+          <w:rFonts w:ascii="Times New Roman" w:hAnsi="Times New Roman" w:cs="Times New Roman"/>
+        </w:rPr>
         <w:br/>
         <w:t>Борлуулалт 2017–2020 онд бууралттай байсан бол 2021 оноос эхлэн эрчимтэй өссөн байна. Энэ өсөлт 2024 он хүртэл тогтвортой үргэлжилсэн нь компанийн сэргэлт амжилттай явагдсан эсвэл зах зээлийн эрэлт нэмэгдсэнийг илтгэнэ.</w:t>
       </w:r>
@@ -5870,22 +6638,35 @@
         <w:autoSpaceDE w:val="0"/>
         <w:autoSpaceDN w:val="0"/>
         <w:spacing w:after="0" w:line="240" w:lineRule="auto"/>
-      </w:pPr>
-      <w:r>
-        <w:rPr>
+        <w:rPr>
+          <w:rFonts w:ascii="Times New Roman" w:hAnsi="Times New Roman" w:cs="Times New Roman"/>
+        </w:rPr>
+      </w:pPr>
+      <w:r>
+        <w:rPr>
+          <w:rFonts w:ascii="Times New Roman" w:hAnsi="Times New Roman" w:cs="Times New Roman"/>
           <w:b/>
           <w:bCs/>
         </w:rPr>
-        <w:t>Seasonality (улирлын хээ)</w:t>
-      </w:r>
-      <w:r>
+        <w:t xml:space="preserve">Seasonality </w:t>
+      </w:r>
+      <w:r>
+        <w:rPr>
+          <w:rFonts w:ascii="Times New Roman" w:hAnsi="Times New Roman" w:cs="Times New Roman"/>
+        </w:rPr>
         <w:br/>
         <w:t>Улирлын шинжилгээгээр хаврын сарууд (3–5 сар) тогтмол хамгийн өндөр борлуулалттай байгааг, харин  (1–2 сар) хамгийн сул борлуулалттай байдаг</w:t>
       </w:r>
       <w:r>
+        <w:rPr>
+          <w:rFonts w:ascii="Times New Roman" w:hAnsi="Times New Roman" w:cs="Times New Roman"/>
+        </w:rPr>
         <w:t>.</w:t>
       </w:r>
       <w:r>
+        <w:rPr>
+          <w:rFonts w:ascii="Times New Roman" w:hAnsi="Times New Roman" w:cs="Times New Roman"/>
+        </w:rPr>
         <w:t xml:space="preserve"> Энэ загвар жил бүр давтагдаж байгаа тул улирлын нөлөө маш тодорхой ажиглагдаж байна.</w:t>
       </w:r>
     </w:p>
@@ -5899,22 +6680,35 @@
         <w:autoSpaceDE w:val="0"/>
         <w:autoSpaceDN w:val="0"/>
         <w:spacing w:after="0" w:line="240" w:lineRule="auto"/>
-      </w:pPr>
-      <w:r>
-        <w:rPr>
+        <w:rPr>
+          <w:rFonts w:ascii="Times New Roman" w:hAnsi="Times New Roman" w:cs="Times New Roman"/>
+        </w:rPr>
+      </w:pPr>
+      <w:r>
+        <w:rPr>
+          <w:rFonts w:ascii="Times New Roman" w:hAnsi="Times New Roman" w:cs="Times New Roman"/>
           <w:b/>
           <w:bCs/>
         </w:rPr>
-        <w:t>Residual (үлдэгдэл)</w:t>
-      </w:r>
-      <w:r>
+        <w:t xml:space="preserve">Residual </w:t>
+      </w:r>
+      <w:r>
+        <w:rPr>
+          <w:rFonts w:ascii="Times New Roman" w:hAnsi="Times New Roman" w:cs="Times New Roman"/>
+        </w:rPr>
         <w:br/>
         <w:t>2022–2024 онд нэмэгдсэн нь маркетингийн ажил, нийлүүлэлтийн өөрчлөлт эсвэл зах зээлийн гэнэтийн эрэлттэй холбоотой байж болзошгүй.</w:t>
       </w:r>
     </w:p>
     <w:p>
-      <w:r>
-        <w:rPr>
+      <w:pPr>
+        <w:rPr>
+          <w:rFonts w:ascii="Times New Roman" w:hAnsi="Times New Roman" w:cs="Times New Roman"/>
+        </w:rPr>
+      </w:pPr>
+      <w:r>
+        <w:rPr>
+          <w:rFonts w:ascii="Times New Roman" w:hAnsi="Times New Roman" w:cs="Times New Roman"/>
           <w:noProof/>
           <w14:ligatures w14:val="standardContextual"/>
         </w:rPr>
@@ -5935,7 +6729,7 @@
                     <pic:cNvPicPr/>
                   </pic:nvPicPr>
                   <pic:blipFill rotWithShape="1">
-                    <a:blip r:embed="rId23"/>
+                    <a:blip r:embed="rId24"/>
                     <a:srcRect l="27002" t="19300" r="24697" b="6777"/>
                     <a:stretch>
                       <a:fillRect/>
@@ -5966,31 +6760,38 @@
       </w:r>
     </w:p>
     <w:p>
-      <w:r>
-        <w:rPr>
+      <w:pPr>
+        <w:rPr>
+          <w:rFonts w:ascii="Times New Roman" w:hAnsi="Times New Roman" w:cs="Times New Roman"/>
           <w:i/>
           <w:sz w:val="18"/>
         </w:rPr>
-        <w:t xml:space="preserve">Figure </w:t>
-      </w:r>
-      <w:r>
-        <w:rPr>
+      </w:pPr>
+      <w:r>
+        <w:rPr>
+          <w:rFonts w:ascii="Times New Roman" w:hAnsi="Times New Roman" w:cs="Times New Roman"/>
           <w:i/>
           <w:sz w:val="18"/>
         </w:rPr>
-        <w:t xml:space="preserve">12 </w:t>
-      </w:r>
-      <w:r>
-        <w:rPr>
-          <w:i/>
-          <w:sz w:val="18"/>
-        </w:rPr>
-        <w:t xml:space="preserve">Random Forest + Linear Regression </w:t>
-      </w:r>
-    </w:p>
-    <w:p>
-      <w:r>
-        <w:rPr>
+        <w:t xml:space="preserve">Figure 12 Random Forest + Linear Regression </w:t>
+      </w:r>
+    </w:p>
+    <w:p>
+      <w:pPr>
+        <w:rPr>
+          <w:rFonts w:ascii="Times New Roman" w:hAnsi="Times New Roman" w:cs="Times New Roman"/>
+        </w:rPr>
+      </w:pPr>
+    </w:p>
+    <w:p>
+      <w:pPr>
+        <w:rPr>
+          <w:rFonts w:ascii="Times New Roman" w:hAnsi="Times New Roman" w:cs="Times New Roman"/>
+        </w:rPr>
+      </w:pPr>
+      <w:r>
+        <w:rPr>
+          <w:rFonts w:ascii="Times New Roman" w:hAnsi="Times New Roman" w:cs="Times New Roman"/>
           <w:b/>
           <w:bCs/>
         </w:rPr>
@@ -5998,45 +6799,76 @@
       </w:r>
     </w:p>
     <w:p>
-      <w:r>
+      <w:pPr>
+        <w:rPr>
+          <w:rFonts w:ascii="Times New Roman" w:hAnsi="Times New Roman" w:cs="Times New Roman"/>
+        </w:rPr>
+      </w:pPr>
+      <w:r>
+        <w:rPr>
+          <w:rFonts w:ascii="Times New Roman" w:hAnsi="Times New Roman" w:cs="Times New Roman"/>
+        </w:rPr>
         <w:t xml:space="preserve">Борлуулалтын нийт орлогыг </w:t>
       </w:r>
       <w:r>
+        <w:rPr>
+          <w:rFonts w:ascii="Times New Roman" w:hAnsi="Times New Roman" w:cs="Times New Roman"/>
+        </w:rPr>
         <w:t xml:space="preserve"> </w:t>
       </w:r>
       <w:r>
+        <w:rPr>
+          <w:rFonts w:ascii="Times New Roman" w:hAnsi="Times New Roman" w:cs="Times New Roman"/>
+        </w:rPr>
         <w:t xml:space="preserve">бусад хувьсагчдаар таамаглах зорилгоор хоёр төрлийн машин сургалтын модуль болох </w:t>
       </w:r>
       <w:r>
         <w:rPr>
+          <w:rFonts w:ascii="Times New Roman" w:hAnsi="Times New Roman" w:cs="Times New Roman"/>
           <w:b/>
           <w:bCs/>
         </w:rPr>
         <w:t>Linear Regression</w:t>
       </w:r>
       <w:r>
+        <w:rPr>
+          <w:rFonts w:ascii="Times New Roman" w:hAnsi="Times New Roman" w:cs="Times New Roman"/>
+        </w:rPr>
         <w:t xml:space="preserve"> болон </w:t>
       </w:r>
       <w:r>
         <w:rPr>
+          <w:rFonts w:ascii="Times New Roman" w:hAnsi="Times New Roman" w:cs="Times New Roman"/>
           <w:b/>
           <w:bCs/>
         </w:rPr>
         <w:t>Random Forest Regression</w:t>
       </w:r>
       <w:r>
+        <w:rPr>
+          <w:rFonts w:ascii="Times New Roman" w:hAnsi="Times New Roman" w:cs="Times New Roman"/>
+        </w:rPr>
         <w:t>–ийг ашиглан моделчлол хийв. Моделчлолын өмнө категори хувьсагчдад dummy encoding хийж, өгөгдлийг 80/20 харьцаатайгаар train-test болгон хуваасан.</w:t>
       </w:r>
     </w:p>
     <w:p>
       <w:pPr>
         <w:rPr>
+          <w:rFonts w:ascii="Times New Roman" w:hAnsi="Times New Roman" w:cs="Times New Roman"/>
+        </w:rPr>
+      </w:pPr>
+    </w:p>
+    <w:p>
+      <w:pPr>
+        <w:rPr>
+          <w:rFonts w:ascii="Times New Roman" w:hAnsi="Times New Roman" w:cs="Times New Roman"/>
           <w:b/>
           <w:bCs/>
         </w:rPr>
       </w:pPr>
       <w:r>
         <w:rPr>
+          <w:rFonts w:ascii="Times New Roman" w:hAnsi="Times New Roman" w:cs="Times New Roman"/>
           <w:b/>
           <w:bCs/>
         </w:rPr>
@@ -6044,80 +6876,116 @@
       </w:r>
     </w:p>
     <w:p>
-      <w:r>
+      <w:pPr>
+        <w:rPr>
+          <w:rFonts w:ascii="Times New Roman" w:hAnsi="Times New Roman" w:cs="Times New Roman"/>
+        </w:rPr>
+      </w:pPr>
+      <w:r>
+        <w:rPr>
+          <w:rFonts w:ascii="Times New Roman" w:hAnsi="Times New Roman" w:cs="Times New Roman"/>
+        </w:rPr>
         <w:t xml:space="preserve">Моделийн R² үзүүлэлт </w:t>
       </w:r>
       <w:r>
         <w:rPr>
+          <w:rFonts w:ascii="Times New Roman" w:hAnsi="Times New Roman" w:cs="Times New Roman"/>
           <w:b/>
           <w:bCs/>
         </w:rPr>
         <w:t>0.9999999</w:t>
       </w:r>
       <w:r>
+        <w:rPr>
+          <w:rFonts w:ascii="Times New Roman" w:hAnsi="Times New Roman" w:cs="Times New Roman"/>
+        </w:rPr>
         <w:t xml:space="preserve">, RMSE </w:t>
       </w:r>
       <w:r>
         <w:rPr>
+          <w:rFonts w:ascii="Times New Roman" w:hAnsi="Times New Roman" w:cs="Times New Roman"/>
           <w:b/>
           <w:bCs/>
         </w:rPr>
         <w:t>0.049</w:t>
       </w:r>
       <w:r>
+        <w:rPr>
+          <w:rFonts w:ascii="Times New Roman" w:hAnsi="Times New Roman" w:cs="Times New Roman"/>
+        </w:rPr>
         <w:t xml:space="preserve"> гарсан нь борлуулалтын нийт орлого нь бусад хувьсагчдаас бараг 100% шугаман хамааралтайг харуулж байна. Өгөгдлийн бүтэц маш тогтвортой бөгөөд олон сувгийн орлогын нийлбэр нь нийт орлогыг бүрэн тодорхойлж байгаа тул шугаман модель хамгийн тохиромжтой гэж үзлээ.</w:t>
       </w:r>
     </w:p>
     <w:p>
       <w:pPr>
         <w:rPr>
+          <w:rFonts w:ascii="Times New Roman" w:hAnsi="Times New Roman" w:cs="Times New Roman"/>
           <w:b/>
           <w:bCs/>
         </w:rPr>
       </w:pPr>
       <w:r>
         <w:rPr>
+          <w:rFonts w:ascii="Times New Roman" w:hAnsi="Times New Roman" w:cs="Times New Roman"/>
           <w:b/>
           <w:bCs/>
         </w:rPr>
+        <w:lastRenderedPageBreak/>
         <w:t>2. Random Forest Model</w:t>
       </w:r>
     </w:p>
     <w:p>
-      <w:r>
-        <w:lastRenderedPageBreak/>
+      <w:pPr>
+        <w:rPr>
+          <w:rFonts w:ascii="Times New Roman" w:hAnsi="Times New Roman" w:cs="Times New Roman"/>
+        </w:rPr>
+      </w:pPr>
+      <w:r>
+        <w:rPr>
+          <w:rFonts w:ascii="Times New Roman" w:hAnsi="Times New Roman" w:cs="Times New Roman"/>
+        </w:rPr>
         <w:t xml:space="preserve">Random Forest модельд R² </w:t>
       </w:r>
       <w:r>
         <w:rPr>
+          <w:rFonts w:ascii="Times New Roman" w:hAnsi="Times New Roman" w:cs="Times New Roman"/>
           <w:b/>
           <w:bCs/>
         </w:rPr>
         <w:t>0.998</w:t>
       </w:r>
       <w:r>
+        <w:rPr>
+          <w:rFonts w:ascii="Times New Roman" w:hAnsi="Times New Roman" w:cs="Times New Roman"/>
+        </w:rPr>
         <w:t xml:space="preserve">, RMSE </w:t>
       </w:r>
       <w:r>
         <w:rPr>
+          <w:rFonts w:ascii="Times New Roman" w:hAnsi="Times New Roman" w:cs="Times New Roman"/>
           <w:b/>
           <w:bCs/>
         </w:rPr>
         <w:t>23.09</w:t>
       </w:r>
       <w:r>
+        <w:rPr>
+          <w:rFonts w:ascii="Times New Roman" w:hAnsi="Times New Roman" w:cs="Times New Roman"/>
+        </w:rPr>
         <w:t xml:space="preserve"> гарсан нь өндөр гүйцэтгэлтэй боловч Linear Regression-аас илүү алдаатай байна. </w:t>
       </w:r>
     </w:p>
     <w:p>
       <w:pPr>
         <w:rPr>
+          <w:rFonts w:ascii="Times New Roman" w:hAnsi="Times New Roman" w:cs="Times New Roman"/>
           <w:b/>
           <w:bCs/>
         </w:rPr>
       </w:pPr>
       <w:r>
         <w:rPr>
+          <w:rFonts w:ascii="Times New Roman" w:hAnsi="Times New Roman" w:cs="Times New Roman"/>
           <w:b/>
           <w:bCs/>
         </w:rPr>
@@ -6125,20 +6993,35 @@
       </w:r>
     </w:p>
     <w:p>
-      <w:r>
+      <w:pPr>
+        <w:rPr>
+          <w:rFonts w:ascii="Times New Roman" w:hAnsi="Times New Roman" w:cs="Times New Roman"/>
+        </w:rPr>
+      </w:pPr>
+      <w:r>
+        <w:rPr>
+          <w:rFonts w:ascii="Times New Roman" w:hAnsi="Times New Roman" w:cs="Times New Roman"/>
+        </w:rPr>
         <w:t xml:space="preserve">Dataset нь маш тодорхой шугаман бүтэцтэй тул </w:t>
       </w:r>
       <w:r>
         <w:rPr>
+          <w:rFonts w:ascii="Times New Roman" w:hAnsi="Times New Roman" w:cs="Times New Roman"/>
           <w:b/>
           <w:bCs/>
         </w:rPr>
         <w:t>Linear Regression</w:t>
       </w:r>
       <w:r>
+        <w:rPr>
+          <w:rFonts w:ascii="Times New Roman" w:hAnsi="Times New Roman" w:cs="Times New Roman"/>
+        </w:rPr>
         <w:t xml:space="preserve"> нь хамгийн оновчтой таамаглах загвар гэж дүгнэгдэв. Random Forest нь мөн сайн гүйцэтгэлтэй боловч илүү их RMSE-тэй тул практикт хэрэглэхэд </w:t>
       </w:r>
       <w:r>
+        <w:rPr>
+          <w:rFonts w:ascii="Times New Roman" w:hAnsi="Times New Roman" w:cs="Times New Roman"/>
+        </w:rPr>
         <w:t>тохиромжгүй.</w:t>
       </w:r>
     </w:p>
@@ -6202,19 +7085,7 @@
         <w:rPr>
           <w:rFonts w:ascii="Times New Roman" w:hAnsi="Times New Roman" w:cs="Times New Roman"/>
         </w:rPr>
-        <w:t>байна. 2017–2020 оны хооронд борлуулалтын бууралт ажиглагдсан боловч 2021 оноос хойш өсөлттэй болж, 2023–2024 онд оргил түвшинд хүрсэн нь COVID-19 дараах эдийн засгийн сэргэлт болон компанийн стратегийн сайжруулалттай уялдаж байна. Улирлын шинжилгээний үр дүн</w:t>
-      </w:r>
-      <w:r>
-        <w:rPr>
-          <w:rFonts w:ascii="Times New Roman" w:hAnsi="Times New Roman" w:cs="Times New Roman"/>
-        </w:rPr>
-        <w:t>д</w:t>
-      </w:r>
-      <w:r>
-        <w:rPr>
-          <w:rFonts w:ascii="Times New Roman" w:hAnsi="Times New Roman" w:cs="Times New Roman"/>
-        </w:rPr>
-        <w:t xml:space="preserve"> борлуулалтын хаврын сарууд тогтмол хамгийн үр ашигтай өндөр борлуулалттай байдаг бол өвлийн эхэн үе борлуулалтын хамгийн сул үе байв.</w:t>
+        <w:t xml:space="preserve">байна. 2017–2020 оны хооронд борлуулалтын бууралт ажиглагдсан боловч 2021 оноос хойш өсөлттэй болж, 2023–2024 онд оргил түвшинд хүрсэн нь COVID-19 дараах эдийн засгийн сэргэлт болон компанийн стратегийн сайжруулалттай уялдаж байна. </w:t>
       </w:r>
     </w:p>
     <w:p>
@@ -6397,6 +7268,175 @@
     </w:p>
     <w:p>
       <w:pPr>
+        <w:pStyle w:val="Heading2"/>
+        <w:rPr>
+          <w:rFonts w:ascii="Times New Roman" w:hAnsi="Times New Roman" w:cs="Times New Roman"/>
+        </w:rPr>
+      </w:pPr>
+      <w:r>
+        <w:rPr>
+          <w:rFonts w:ascii="Times New Roman" w:hAnsi="Times New Roman" w:cs="Times New Roman"/>
+        </w:rPr>
+        <w:t>7. AI Use Appendix</w:t>
+      </w:r>
+    </w:p>
+    <w:p>
+      <w:pPr>
+        <w:rPr>
+          <w:rFonts w:ascii="Times New Roman" w:hAnsi="Times New Roman" w:cs="Times New Roman"/>
+        </w:rPr>
+      </w:pPr>
+      <w:r>
+        <w:rPr>
+          <w:rFonts w:ascii="Times New Roman" w:hAnsi="Times New Roman" w:cs="Times New Roman"/>
+        </w:rPr>
+        <w:t>Энэхүү капстоун төслийн тайланг боловсруулах явцад хиймэл оюун ухаан (ChatGPT)-ийг CCT College Dublin–ийн зааварт заасан зөвшөөрөгдсөн хүрээнд ашигласан болно. Хиймэл оюун ухааныг судалгааны чиглэл тодорхойлох, онолын ойлголт сайжруулахад ашигласан. AI нь мөн академик бичвэрийн хэл найруулгыг сайжруулах, өгүүлбэрийг ойлгомжтой болгох, өгөгдөлд суурилсан дүгнэлтийг бичихэд тусалсан.</w:t>
+      </w:r>
+    </w:p>
+    <w:p>
+      <w:pPr>
+        <w:rPr>
+          <w:rFonts w:ascii="Times New Roman" w:hAnsi="Times New Roman" w:cs="Times New Roman"/>
+        </w:rPr>
+      </w:pPr>
+    </w:p>
+    <w:p>
+      <w:pPr>
+        <w:pStyle w:val="Heading2"/>
+        <w:rPr>
+          <w:rFonts w:ascii="Times New Roman" w:hAnsi="Times New Roman" w:cs="Times New Roman"/>
+        </w:rPr>
+      </w:pPr>
+      <w:r>
+        <w:rPr>
+          <w:rFonts w:ascii="Times New Roman" w:hAnsi="Times New Roman" w:cs="Times New Roman"/>
+        </w:rPr>
+        <w:lastRenderedPageBreak/>
+        <w:t>References</w:t>
+      </w:r>
+    </w:p>
+    <w:p>
+      <w:pPr>
+        <w:rPr>
+          <w:rFonts w:ascii="Times New Roman" w:hAnsi="Times New Roman" w:cs="Times New Roman"/>
+        </w:rPr>
+      </w:pPr>
+      <w:r>
+        <w:rPr>
+          <w:rFonts w:ascii="Times New Roman" w:hAnsi="Times New Roman" w:cs="Times New Roman"/>
+        </w:rPr>
+        <w:t>1. Strategic Thinking (Lecture)</w:t>
+      </w:r>
+    </w:p>
+    <w:p>
+      <w:pPr>
+        <w:rPr>
+          <w:rFonts w:ascii="Times New Roman" w:hAnsi="Times New Roman" w:cs="Times New Roman"/>
+        </w:rPr>
+      </w:pPr>
+      <w:r>
+        <w:rPr>
+          <w:rFonts w:ascii="Times New Roman" w:hAnsi="Times New Roman" w:cs="Times New Roman"/>
+        </w:rPr>
+        <w:t xml:space="preserve">CCT College Dublin (2025) </w:t>
+      </w:r>
+      <w:r>
+        <w:rPr>
+          <w:rFonts w:ascii="Times New Roman" w:hAnsi="Times New Roman" w:cs="Times New Roman"/>
+          <w:i/>
+          <w:iCs/>
+        </w:rPr>
+        <w:t>Strategic Thinking: Lecture notes</w:t>
+      </w:r>
+      <w:r>
+        <w:rPr>
+          <w:rFonts w:ascii="Times New Roman" w:hAnsi="Times New Roman" w:cs="Times New Roman"/>
+        </w:rPr>
+        <w:t>. Dublin: CCT College Dublin.</w:t>
+      </w:r>
+    </w:p>
+    <w:p>
+      <w:pPr>
+        <w:rPr>
+          <w:rFonts w:ascii="Times New Roman" w:hAnsi="Times New Roman" w:cs="Times New Roman"/>
+        </w:rPr>
+      </w:pPr>
+      <w:r>
+        <w:rPr>
+          <w:rFonts w:ascii="Times New Roman" w:hAnsi="Times New Roman" w:cs="Times New Roman"/>
+        </w:rPr>
+        <w:t>2. Statistical Techniques for Data Analysis (Lecture)</w:t>
+      </w:r>
+    </w:p>
+    <w:p>
+      <w:pPr>
+        <w:rPr>
+          <w:rFonts w:ascii="Times New Roman" w:hAnsi="Times New Roman" w:cs="Times New Roman"/>
+        </w:rPr>
+      </w:pPr>
+      <w:r>
+        <w:rPr>
+          <w:rFonts w:ascii="Times New Roman" w:hAnsi="Times New Roman" w:cs="Times New Roman"/>
+        </w:rPr>
+        <w:t xml:space="preserve">CCT College Dublin (2025) </w:t>
+      </w:r>
+      <w:r>
+        <w:rPr>
+          <w:rFonts w:ascii="Times New Roman" w:hAnsi="Times New Roman" w:cs="Times New Roman"/>
+          <w:i/>
+          <w:iCs/>
+        </w:rPr>
+        <w:t>Statistical Techniques for Data Analysis: Lecture notes</w:t>
+      </w:r>
+      <w:r>
+        <w:rPr>
+          <w:rFonts w:ascii="Times New Roman" w:hAnsi="Times New Roman" w:cs="Times New Roman"/>
+        </w:rPr>
+        <w:t>. Dublin: CCT College Dublin.</w:t>
+      </w:r>
+    </w:p>
+    <w:p>
+      <w:pPr>
+        <w:rPr>
+          <w:rFonts w:ascii="Times New Roman" w:hAnsi="Times New Roman" w:cs="Times New Roman"/>
+        </w:rPr>
+      </w:pPr>
+      <w:r>
+        <w:rPr>
+          <w:rFonts w:ascii="Times New Roman" w:hAnsi="Times New Roman" w:cs="Times New Roman"/>
+        </w:rPr>
+        <w:t>3. Strategic Thinking (Module / Course Material)</w:t>
+      </w:r>
+    </w:p>
+    <w:p>
+      <w:pPr>
+        <w:rPr>
+          <w:rFonts w:ascii="Times New Roman" w:hAnsi="Times New Roman" w:cs="Times New Roman"/>
+        </w:rPr>
+      </w:pPr>
+      <w:r>
+        <w:rPr>
+          <w:rFonts w:ascii="Times New Roman" w:hAnsi="Times New Roman" w:cs="Times New Roman"/>
+        </w:rPr>
+        <w:t xml:space="preserve">CCT College Dublin (2025) </w:t>
+      </w:r>
+      <w:r>
+        <w:rPr>
+          <w:rFonts w:ascii="Times New Roman" w:hAnsi="Times New Roman" w:cs="Times New Roman"/>
+          <w:i/>
+          <w:iCs/>
+        </w:rPr>
+        <w:t>Strategic Thinking</w:t>
+      </w:r>
+      <w:r>
+        <w:rPr>
+          <w:rFonts w:ascii="Times New Roman" w:hAnsi="Times New Roman" w:cs="Times New Roman"/>
+        </w:rPr>
+        <w:t>. Dublin: CCT College Dublin</w:t>
+      </w:r>
+    </w:p>
+    <w:p>
+      <w:pPr>
         <w:rPr>
           <w:rFonts w:ascii="Times New Roman" w:hAnsi="Times New Roman" w:cs="Times New Roman"/>
         </w:rPr>
@@ -6409,17 +7449,11 @@
           <w:lang w:val="mn-MN"/>
         </w:rPr>
       </w:pPr>
-      <w:r>
-        <w:rPr>
-          <w:rFonts w:ascii="Times New Roman" w:hAnsi="Times New Roman" w:cs="Times New Roman"/>
-        </w:rPr>
-        <w:t>AI use</w:t>
-      </w:r>
     </w:p>
     <w:sectPr>
-      <w:footerReference w:type="default" r:id="rId24"/>
+      <w:footerReference w:type="default" r:id="rId25"/>
       <w:pgSz w:w="12240" w:h="15840"/>
-      <w:pgMar w:top="1440" w:right="1800" w:bottom="1440" w:left="1800" w:header="720" w:footer="720" w:gutter="0"/>
+      <w:pgMar w:top="1440" w:right="1800" w:bottom="1170" w:left="1800" w:header="720" w:footer="720" w:gutter="0"/>
       <w:cols w:space="720"/>
       <w:docGrid w:linePitch="360"/>
     </w:sectPr>
@@ -21565,6 +22599,29 @@
       <w:szCs w:val="20"/>
     </w:rPr>
   </w:style>
+  <w:style w:type="character" w:styleId="Hyperlink">
+    <w:name w:val="Hyperlink"/>
+    <w:basedOn w:val="DefaultParagraphFont"/>
+    <w:uiPriority w:val="99"/>
+    <w:unhideWhenUsed/>
+    <w:rsid w:val="00C83830"/>
+    <w:rPr>
+      <w:color w:val="0000FF" w:themeColor="hyperlink"/>
+      <w:u w:val="single"/>
+    </w:rPr>
+  </w:style>
+  <w:style w:type="character" w:styleId="UnresolvedMention">
+    <w:name w:val="Unresolved Mention"/>
+    <w:basedOn w:val="DefaultParagraphFont"/>
+    <w:uiPriority w:val="99"/>
+    <w:semiHidden/>
+    <w:unhideWhenUsed/>
+    <w:rsid w:val="00C83830"/>
+    <w:rPr>
+      <w:color w:val="605E5C"/>
+      <w:shd w:val="clear" w:color="auto" w:fill="E1DFDD"/>
+    </w:rPr>
+  </w:style>
 </w:styles>
 </file>
 
